--- a/test di compito Barintondo.docx
+++ b/test di compito Barintondo.docx
@@ -1810,21 +1810,22 @@
       <w:pPr>
         <w:rPr>
           <w:rFonts w:asciiTheme="majorHAnsi" w:eastAsia="Times New Roman" w:hAnsiTheme="majorHAnsi" w:cstheme="majorHAnsi"/>
+          <w:b/>
           <w:sz w:val="26"/>
           <w:szCs w:val="26"/>
           <w:lang w:eastAsia="it-IT" w:bidi="it-IT"/>
         </w:rPr>
       </w:pPr>
-    </w:p>
-    <w:p>
-      <w:pPr>
+      <w:r>
         <w:rPr>
           <w:rFonts w:asciiTheme="majorHAnsi" w:eastAsia="Times New Roman" w:hAnsiTheme="majorHAnsi" w:cstheme="majorHAnsi"/>
+          <w:b/>
           <w:sz w:val="26"/>
           <w:szCs w:val="26"/>
           <w:lang w:eastAsia="it-IT" w:bidi="it-IT"/>
         </w:rPr>
-      </w:pPr>
+        <w:t xml:space="preserve">Test di compito </w:t>
+      </w:r>
     </w:p>
     <w:p>
       <w:pPr>
@@ -1835,16 +1836,15 @@
           <w:lang w:eastAsia="it-IT" w:bidi="it-IT"/>
         </w:rPr>
       </w:pPr>
-    </w:p>
-    <w:p>
-      <w:pPr>
+      <w:r>
         <w:rPr>
           <w:rFonts w:asciiTheme="majorHAnsi" w:eastAsia="Times New Roman" w:hAnsiTheme="majorHAnsi" w:cstheme="majorHAnsi"/>
           <w:sz w:val="26"/>
           <w:szCs w:val="26"/>
           <w:lang w:eastAsia="it-IT" w:bidi="it-IT"/>
         </w:rPr>
-      </w:pPr>
+        <w:t>1 - Registrati all' app</w:t>
+      </w:r>
     </w:p>
     <w:p>
       <w:pPr>
@@ -1855,16 +1855,15 @@
           <w:lang w:eastAsia="it-IT" w:bidi="it-IT"/>
         </w:rPr>
       </w:pPr>
-    </w:p>
-    <w:p>
-      <w:pPr>
+      <w:r>
         <w:rPr>
           <w:rFonts w:asciiTheme="majorHAnsi" w:eastAsia="Times New Roman" w:hAnsiTheme="majorHAnsi" w:cstheme="majorHAnsi"/>
           <w:sz w:val="26"/>
           <w:szCs w:val="26"/>
           <w:lang w:eastAsia="it-IT" w:bidi="it-IT"/>
         </w:rPr>
-      </w:pPr>
+        <w:t>2 - visualizza dettagli meteo</w:t>
+      </w:r>
     </w:p>
     <w:p>
       <w:pPr>
@@ -1875,24 +1874,1258 @@
           <w:lang w:eastAsia="it-IT" w:bidi="it-IT"/>
         </w:rPr>
       </w:pPr>
-    </w:p>
-    <w:p>
-      <w:pPr>
-        <w:rPr>
-          <w:rFonts w:asciiTheme="majorHAnsi" w:hAnsiTheme="majorHAnsi" w:cstheme="majorHAnsi"/>
+      <w:r>
+        <w:rPr>
+          <w:rFonts w:asciiTheme="majorHAnsi" w:eastAsia="Times New Roman" w:hAnsiTheme="majorHAnsi" w:cstheme="majorHAnsi"/>
+          <w:sz w:val="26"/>
+          <w:szCs w:val="26"/>
+          <w:lang w:eastAsia="it-IT" w:bidi="it-IT"/>
+        </w:rPr>
+        <w:t xml:space="preserve">3 - visualizza dettagli "concerto </w:t>
+      </w:r>
+      <w:r>
+        <w:rPr>
+          <w:rFonts w:asciiTheme="majorHAnsi" w:eastAsia="Times New Roman" w:hAnsiTheme="majorHAnsi" w:cstheme="majorHAnsi"/>
+          <w:sz w:val="26"/>
+          <w:szCs w:val="26"/>
+          <w:lang w:eastAsia="it-IT" w:bidi="it-IT"/>
+        </w:rPr>
+        <w:t>C</w:t>
+      </w:r>
+      <w:r>
+        <w:rPr>
+          <w:rFonts w:asciiTheme="majorHAnsi" w:eastAsia="Times New Roman" w:hAnsiTheme="majorHAnsi" w:cstheme="majorHAnsi"/>
+          <w:sz w:val="26"/>
+          <w:szCs w:val="26"/>
+          <w:lang w:eastAsia="it-IT" w:bidi="it-IT"/>
+        </w:rPr>
+        <w:t>alcutta"</w:t>
+      </w:r>
+    </w:p>
+    <w:p>
+      <w:pPr>
+        <w:rPr>
+          <w:rFonts w:asciiTheme="majorHAnsi" w:eastAsia="Times New Roman" w:hAnsiTheme="majorHAnsi" w:cstheme="majorHAnsi"/>
+          <w:sz w:val="26"/>
+          <w:szCs w:val="26"/>
+          <w:lang w:eastAsia="it-IT" w:bidi="it-IT"/>
+        </w:rPr>
+      </w:pPr>
+      <w:r>
+        <w:rPr>
+          <w:rFonts w:asciiTheme="majorHAnsi" w:eastAsia="Times New Roman" w:hAnsiTheme="majorHAnsi" w:cstheme="majorHAnsi"/>
+          <w:sz w:val="26"/>
+          <w:szCs w:val="26"/>
+          <w:lang w:eastAsia="it-IT" w:bidi="it-IT"/>
+        </w:rPr>
+        <w:t>4 - visualizza l'orario di apertura del "teatro Petruzzelli"</w:t>
+      </w:r>
+    </w:p>
+    <w:p>
+      <w:pPr>
+        <w:rPr>
+          <w:rFonts w:asciiTheme="majorHAnsi" w:eastAsia="Times New Roman" w:hAnsiTheme="majorHAnsi" w:cstheme="majorHAnsi"/>
+          <w:sz w:val="26"/>
+          <w:szCs w:val="26"/>
+          <w:lang w:eastAsia="it-IT" w:bidi="it-IT"/>
+        </w:rPr>
+      </w:pPr>
+      <w:r>
+        <w:rPr>
+          <w:rFonts w:asciiTheme="majorHAnsi" w:eastAsia="Times New Roman" w:hAnsiTheme="majorHAnsi" w:cstheme="majorHAnsi"/>
+          <w:sz w:val="26"/>
+          <w:szCs w:val="26"/>
+          <w:lang w:eastAsia="it-IT" w:bidi="it-IT"/>
+        </w:rPr>
+        <w:t xml:space="preserve">5 - scopri come raggiungere il "teatro </w:t>
+      </w:r>
+      <w:r>
+        <w:rPr>
+          <w:rFonts w:asciiTheme="majorHAnsi" w:eastAsia="Times New Roman" w:hAnsiTheme="majorHAnsi" w:cstheme="majorHAnsi"/>
+          <w:sz w:val="26"/>
+          <w:szCs w:val="26"/>
+          <w:lang w:eastAsia="it-IT" w:bidi="it-IT"/>
+        </w:rPr>
+        <w:t>M</w:t>
+      </w:r>
+      <w:r>
+        <w:rPr>
+          <w:rFonts w:asciiTheme="majorHAnsi" w:eastAsia="Times New Roman" w:hAnsiTheme="majorHAnsi" w:cstheme="majorHAnsi"/>
+          <w:sz w:val="26"/>
+          <w:szCs w:val="26"/>
+          <w:lang w:eastAsia="it-IT" w:bidi="it-IT"/>
+        </w:rPr>
+        <w:t>argherita"</w:t>
+      </w:r>
+    </w:p>
+    <w:p>
+      <w:pPr>
+        <w:rPr>
+          <w:rFonts w:asciiTheme="majorHAnsi" w:eastAsia="Times New Roman" w:hAnsiTheme="majorHAnsi" w:cstheme="majorHAnsi"/>
+          <w:sz w:val="26"/>
+          <w:szCs w:val="26"/>
+          <w:lang w:eastAsia="it-IT" w:bidi="it-IT"/>
+        </w:rPr>
+      </w:pPr>
+      <w:r>
+        <w:rPr>
+          <w:rFonts w:asciiTheme="majorHAnsi" w:eastAsia="Times New Roman" w:hAnsiTheme="majorHAnsi" w:cstheme="majorHAnsi"/>
+          <w:sz w:val="26"/>
+          <w:szCs w:val="26"/>
+          <w:lang w:eastAsia="it-IT" w:bidi="it-IT"/>
+        </w:rPr>
+        <w:t xml:space="preserve">6 - visualizza le recensioni del "teatro </w:t>
+      </w:r>
+      <w:r>
+        <w:rPr>
+          <w:rFonts w:asciiTheme="majorHAnsi" w:eastAsia="Times New Roman" w:hAnsiTheme="majorHAnsi" w:cstheme="majorHAnsi"/>
+          <w:sz w:val="26"/>
+          <w:szCs w:val="26"/>
+          <w:lang w:eastAsia="it-IT" w:bidi="it-IT"/>
+        </w:rPr>
+        <w:t>M</w:t>
+      </w:r>
+      <w:r>
+        <w:rPr>
+          <w:rFonts w:asciiTheme="majorHAnsi" w:eastAsia="Times New Roman" w:hAnsiTheme="majorHAnsi" w:cstheme="majorHAnsi"/>
+          <w:sz w:val="26"/>
+          <w:szCs w:val="26"/>
+          <w:lang w:eastAsia="it-IT" w:bidi="it-IT"/>
+        </w:rPr>
+        <w:t>argherita"</w:t>
+      </w:r>
+    </w:p>
+    <w:p>
+      <w:pPr>
+        <w:rPr>
+          <w:rFonts w:asciiTheme="majorHAnsi" w:eastAsia="Times New Roman" w:hAnsiTheme="majorHAnsi" w:cstheme="majorHAnsi"/>
+          <w:sz w:val="26"/>
+          <w:szCs w:val="26"/>
+          <w:lang w:eastAsia="it-IT" w:bidi="it-IT"/>
+        </w:rPr>
+      </w:pPr>
+      <w:r>
+        <w:rPr>
+          <w:rFonts w:asciiTheme="majorHAnsi" w:eastAsia="Times New Roman" w:hAnsiTheme="majorHAnsi" w:cstheme="majorHAnsi"/>
+          <w:sz w:val="26"/>
+          <w:szCs w:val="26"/>
+          <w:lang w:eastAsia="it-IT" w:bidi="it-IT"/>
+        </w:rPr>
+        <w:lastRenderedPageBreak/>
+        <w:t>7 - trova un posto dove mangiare vicino all' hotel "</w:t>
+      </w:r>
+      <w:proofErr w:type="spellStart"/>
+      <w:r>
+        <w:rPr>
+          <w:rFonts w:asciiTheme="majorHAnsi" w:eastAsia="Times New Roman" w:hAnsiTheme="majorHAnsi" w:cstheme="majorHAnsi"/>
+          <w:sz w:val="26"/>
+          <w:szCs w:val="26"/>
+          <w:lang w:eastAsia="it-IT" w:bidi="it-IT"/>
+        </w:rPr>
+        <w:t>N</w:t>
+      </w:r>
+      <w:r>
+        <w:rPr>
+          <w:rFonts w:asciiTheme="majorHAnsi" w:eastAsia="Times New Roman" w:hAnsiTheme="majorHAnsi" w:cstheme="majorHAnsi"/>
+          <w:sz w:val="26"/>
+          <w:szCs w:val="26"/>
+          <w:lang w:eastAsia="it-IT" w:bidi="it-IT"/>
+        </w:rPr>
+        <w:t>icolaus</w:t>
+      </w:r>
+      <w:proofErr w:type="spellEnd"/>
+      <w:r>
+        <w:rPr>
+          <w:rFonts w:asciiTheme="majorHAnsi" w:eastAsia="Times New Roman" w:hAnsiTheme="majorHAnsi" w:cstheme="majorHAnsi"/>
+          <w:sz w:val="26"/>
+          <w:szCs w:val="26"/>
+          <w:lang w:eastAsia="it-IT" w:bidi="it-IT"/>
+        </w:rPr>
+        <w:t>"</w:t>
+      </w:r>
+    </w:p>
+    <w:p>
+      <w:pPr>
+        <w:rPr>
+          <w:rFonts w:asciiTheme="majorHAnsi" w:eastAsia="Times New Roman" w:hAnsiTheme="majorHAnsi" w:cstheme="majorHAnsi"/>
+          <w:sz w:val="26"/>
+          <w:szCs w:val="26"/>
+          <w:lang w:eastAsia="it-IT" w:bidi="it-IT"/>
+        </w:rPr>
+      </w:pPr>
+      <w:r>
+        <w:rPr>
+          <w:rFonts w:asciiTheme="majorHAnsi" w:eastAsia="Times New Roman" w:hAnsiTheme="majorHAnsi" w:cstheme="majorHAnsi"/>
+          <w:sz w:val="26"/>
+          <w:szCs w:val="26"/>
+          <w:lang w:eastAsia="it-IT" w:bidi="it-IT"/>
+        </w:rPr>
+        <w:t>8 - ottieni le indicazioni per raggiungere il "</w:t>
+      </w:r>
+      <w:r>
+        <w:rPr>
+          <w:rFonts w:asciiTheme="majorHAnsi" w:eastAsia="Times New Roman" w:hAnsiTheme="majorHAnsi" w:cstheme="majorHAnsi"/>
+          <w:sz w:val="26"/>
+          <w:szCs w:val="26"/>
+          <w:lang w:eastAsia="it-IT" w:bidi="it-IT"/>
+        </w:rPr>
+        <w:t>B</w:t>
+      </w:r>
+      <w:r>
+        <w:rPr>
+          <w:rFonts w:asciiTheme="majorHAnsi" w:eastAsia="Times New Roman" w:hAnsiTheme="majorHAnsi" w:cstheme="majorHAnsi"/>
+          <w:sz w:val="26"/>
+          <w:szCs w:val="26"/>
+          <w:lang w:eastAsia="it-IT" w:bidi="it-IT"/>
+        </w:rPr>
+        <w:t xml:space="preserve">loom </w:t>
+      </w:r>
+      <w:r>
+        <w:rPr>
+          <w:rFonts w:asciiTheme="majorHAnsi" w:eastAsia="Times New Roman" w:hAnsiTheme="majorHAnsi" w:cstheme="majorHAnsi"/>
+          <w:sz w:val="26"/>
+          <w:szCs w:val="26"/>
+          <w:lang w:eastAsia="it-IT" w:bidi="it-IT"/>
+        </w:rPr>
+        <w:t>B</w:t>
+      </w:r>
+      <w:r>
+        <w:rPr>
+          <w:rFonts w:asciiTheme="majorHAnsi" w:eastAsia="Times New Roman" w:hAnsiTheme="majorHAnsi" w:cstheme="majorHAnsi"/>
+          <w:sz w:val="26"/>
+          <w:szCs w:val="26"/>
+          <w:lang w:eastAsia="it-IT" w:bidi="it-IT"/>
+        </w:rPr>
+        <w:t xml:space="preserve">each </w:t>
+      </w:r>
+      <w:r>
+        <w:rPr>
+          <w:rFonts w:asciiTheme="majorHAnsi" w:eastAsia="Times New Roman" w:hAnsiTheme="majorHAnsi" w:cstheme="majorHAnsi"/>
+          <w:sz w:val="26"/>
+          <w:szCs w:val="26"/>
+          <w:lang w:eastAsia="it-IT" w:bidi="it-IT"/>
+        </w:rPr>
+        <w:t>B</w:t>
+      </w:r>
+      <w:r>
+        <w:rPr>
+          <w:rFonts w:asciiTheme="majorHAnsi" w:eastAsia="Times New Roman" w:hAnsiTheme="majorHAnsi" w:cstheme="majorHAnsi"/>
+          <w:sz w:val="26"/>
+          <w:szCs w:val="26"/>
+          <w:lang w:eastAsia="it-IT" w:bidi="it-IT"/>
+        </w:rPr>
+        <w:t>ar" di Molfetta</w:t>
+      </w:r>
+    </w:p>
+    <w:p>
+      <w:pPr>
+        <w:rPr>
+          <w:rFonts w:asciiTheme="majorHAnsi" w:eastAsia="Times New Roman" w:hAnsiTheme="majorHAnsi" w:cstheme="majorHAnsi"/>
+          <w:sz w:val="26"/>
+          <w:szCs w:val="26"/>
+          <w:lang w:eastAsia="it-IT" w:bidi="it-IT"/>
+        </w:rPr>
+      </w:pPr>
+      <w:r>
+        <w:rPr>
+          <w:rFonts w:asciiTheme="majorHAnsi" w:eastAsia="Times New Roman" w:hAnsiTheme="majorHAnsi" w:cstheme="majorHAnsi"/>
+          <w:sz w:val="26"/>
+          <w:szCs w:val="26"/>
+          <w:lang w:eastAsia="it-IT" w:bidi="it-IT"/>
+        </w:rPr>
+        <w:t>9 - salva "Torre Quetta" nei preferiti</w:t>
+      </w:r>
+    </w:p>
+    <w:p>
+      <w:pPr>
+        <w:rPr>
+          <w:rFonts w:asciiTheme="majorHAnsi" w:eastAsia="Times New Roman" w:hAnsiTheme="majorHAnsi" w:cstheme="majorHAnsi"/>
+          <w:sz w:val="26"/>
+          <w:szCs w:val="26"/>
+          <w:lang w:eastAsia="it-IT" w:bidi="it-IT"/>
+        </w:rPr>
+      </w:pPr>
+      <w:r>
+        <w:rPr>
+          <w:rFonts w:asciiTheme="majorHAnsi" w:eastAsia="Times New Roman" w:hAnsiTheme="majorHAnsi" w:cstheme="majorHAnsi"/>
+          <w:sz w:val="26"/>
+          <w:szCs w:val="26"/>
+          <w:lang w:eastAsia="it-IT" w:bidi="it-IT"/>
+        </w:rPr>
+        <w:t>10 - utilizza il coupon per il "</w:t>
+      </w:r>
+      <w:proofErr w:type="spellStart"/>
+      <w:r>
+        <w:rPr>
+          <w:rFonts w:asciiTheme="majorHAnsi" w:eastAsia="Times New Roman" w:hAnsiTheme="majorHAnsi" w:cstheme="majorHAnsi"/>
+          <w:sz w:val="26"/>
+          <w:szCs w:val="26"/>
+          <w:lang w:eastAsia="it-IT" w:bidi="it-IT"/>
+        </w:rPr>
+        <w:t>F</w:t>
+      </w:r>
+      <w:r>
+        <w:rPr>
+          <w:rFonts w:asciiTheme="majorHAnsi" w:eastAsia="Times New Roman" w:hAnsiTheme="majorHAnsi" w:cstheme="majorHAnsi"/>
+          <w:sz w:val="26"/>
+          <w:szCs w:val="26"/>
+          <w:lang w:eastAsia="it-IT" w:bidi="it-IT"/>
+        </w:rPr>
+        <w:t>ix</w:t>
+      </w:r>
+      <w:proofErr w:type="spellEnd"/>
+      <w:r>
+        <w:rPr>
+          <w:rFonts w:asciiTheme="majorHAnsi" w:eastAsia="Times New Roman" w:hAnsiTheme="majorHAnsi" w:cstheme="majorHAnsi"/>
+          <w:sz w:val="26"/>
+          <w:szCs w:val="26"/>
+          <w:lang w:eastAsia="it-IT" w:bidi="it-IT"/>
+        </w:rPr>
+        <w:t xml:space="preserve"> </w:t>
+      </w:r>
+      <w:proofErr w:type="spellStart"/>
+      <w:r>
+        <w:rPr>
+          <w:rFonts w:asciiTheme="majorHAnsi" w:eastAsia="Times New Roman" w:hAnsiTheme="majorHAnsi" w:cstheme="majorHAnsi"/>
+          <w:sz w:val="26"/>
+          <w:szCs w:val="26"/>
+          <w:lang w:eastAsia="it-IT" w:bidi="it-IT"/>
+        </w:rPr>
+        <w:t>it</w:t>
+      </w:r>
+      <w:proofErr w:type="spellEnd"/>
+      <w:r>
+        <w:rPr>
+          <w:rFonts w:asciiTheme="majorHAnsi" w:eastAsia="Times New Roman" w:hAnsiTheme="majorHAnsi" w:cstheme="majorHAnsi"/>
+          <w:sz w:val="26"/>
+          <w:szCs w:val="26"/>
+          <w:lang w:eastAsia="it-IT" w:bidi="it-IT"/>
+        </w:rPr>
+        <w:t>"</w:t>
+      </w:r>
+    </w:p>
+    <w:p>
+      <w:pPr>
+        <w:rPr>
+          <w:rFonts w:asciiTheme="majorHAnsi" w:eastAsia="Times New Roman" w:hAnsiTheme="majorHAnsi" w:cstheme="majorHAnsi"/>
+          <w:sz w:val="26"/>
+          <w:szCs w:val="26"/>
+          <w:lang w:eastAsia="it-IT" w:bidi="it-IT"/>
+        </w:rPr>
+      </w:pPr>
+      <w:r>
+        <w:rPr>
+          <w:rFonts w:asciiTheme="majorHAnsi" w:eastAsia="Times New Roman" w:hAnsiTheme="majorHAnsi" w:cstheme="majorHAnsi"/>
+          <w:sz w:val="26"/>
+          <w:szCs w:val="26"/>
+          <w:lang w:eastAsia="it-IT" w:bidi="it-IT"/>
+        </w:rPr>
+        <w:t>11 - cerca il numero della polizia locale</w:t>
+      </w:r>
+    </w:p>
+    <w:p>
+      <w:pPr>
+        <w:rPr>
+          <w:rFonts w:asciiTheme="majorHAnsi" w:eastAsia="Times New Roman" w:hAnsiTheme="majorHAnsi" w:cstheme="majorHAnsi"/>
+          <w:sz w:val="26"/>
+          <w:szCs w:val="26"/>
+          <w:lang w:eastAsia="it-IT" w:bidi="it-IT"/>
+        </w:rPr>
+      </w:pPr>
+      <w:r>
+        <w:rPr>
+          <w:rFonts w:asciiTheme="majorHAnsi" w:eastAsia="Times New Roman" w:hAnsiTheme="majorHAnsi" w:cstheme="majorHAnsi"/>
+          <w:sz w:val="26"/>
+          <w:szCs w:val="26"/>
+          <w:lang w:eastAsia="it-IT" w:bidi="it-IT"/>
+        </w:rPr>
+        <w:t xml:space="preserve">12 - aggiungi una recensione a "teatro </w:t>
+      </w:r>
+      <w:r>
+        <w:rPr>
+          <w:rFonts w:asciiTheme="majorHAnsi" w:eastAsia="Times New Roman" w:hAnsiTheme="majorHAnsi" w:cstheme="majorHAnsi"/>
+          <w:sz w:val="26"/>
+          <w:szCs w:val="26"/>
+          <w:lang w:eastAsia="it-IT" w:bidi="it-IT"/>
+        </w:rPr>
+        <w:t>M</w:t>
+      </w:r>
+      <w:r>
+        <w:rPr>
+          <w:rFonts w:asciiTheme="majorHAnsi" w:eastAsia="Times New Roman" w:hAnsiTheme="majorHAnsi" w:cstheme="majorHAnsi"/>
+          <w:sz w:val="26"/>
+          <w:szCs w:val="26"/>
+          <w:lang w:eastAsia="it-IT" w:bidi="it-IT"/>
+        </w:rPr>
+        <w:t>argherita"</w:t>
+      </w:r>
+    </w:p>
+    <w:p>
+      <w:pPr>
+        <w:rPr>
+          <w:rFonts w:asciiTheme="majorHAnsi" w:eastAsia="Times New Roman" w:hAnsiTheme="majorHAnsi" w:cstheme="majorHAnsi"/>
           <w:b/>
           <w:sz w:val="26"/>
           <w:szCs w:val="26"/>
-        </w:rPr>
-      </w:pPr>
-      <w:r>
-        <w:rPr>
-          <w:rFonts w:asciiTheme="majorHAnsi" w:hAnsiTheme="majorHAnsi" w:cstheme="majorHAnsi"/>
+          <w:lang w:eastAsia="it-IT" w:bidi="it-IT"/>
+        </w:rPr>
+      </w:pPr>
+      <w:bookmarkStart w:id="0" w:name="_GoBack"/>
+      <w:r>
+        <w:rPr>
+          <w:rFonts w:asciiTheme="majorHAnsi" w:eastAsia="Times New Roman" w:hAnsiTheme="majorHAnsi" w:cstheme="majorHAnsi"/>
           <w:b/>
           <w:sz w:val="26"/>
           <w:szCs w:val="26"/>
-        </w:rPr>
-        <w:lastRenderedPageBreak/>
+          <w:lang w:eastAsia="it-IT" w:bidi="it-IT"/>
+        </w:rPr>
+        <w:t>Tabella dei risultati</w:t>
+      </w:r>
+    </w:p>
+    <w:tbl>
+      <w:tblPr>
+        <w:tblStyle w:val="Grigliatabella"/>
+        <w:tblW w:w="0" w:type="auto"/>
+        <w:tblLook w:val="04A0" w:firstRow="1" w:lastRow="0" w:firstColumn="1" w:lastColumn="0" w:noHBand="0" w:noVBand="1"/>
+      </w:tblPr>
+      <w:tblGrid>
+        <w:gridCol w:w="3209"/>
+        <w:gridCol w:w="3209"/>
+        <w:gridCol w:w="3210"/>
+      </w:tblGrid>
+      <w:tr>
+        <w:tc>
+          <w:tcPr>
+            <w:tcW w:w="3209" w:type="dxa"/>
+          </w:tcPr>
+          <w:bookmarkEnd w:id="0"/>
+          <w:p>
+            <w:pPr>
+              <w:rPr>
+                <w:rFonts w:asciiTheme="majorHAnsi" w:eastAsia="Times New Roman" w:hAnsiTheme="majorHAnsi" w:cstheme="majorHAnsi"/>
+                <w:sz w:val="26"/>
+                <w:szCs w:val="26"/>
+                <w:lang w:eastAsia="it-IT" w:bidi="it-IT"/>
+              </w:rPr>
+            </w:pPr>
+            <w:r>
+              <w:rPr>
+                <w:rFonts w:asciiTheme="majorHAnsi" w:eastAsia="Times New Roman" w:hAnsiTheme="majorHAnsi" w:cstheme="majorHAnsi"/>
+                <w:sz w:val="26"/>
+                <w:szCs w:val="26"/>
+                <w:lang w:eastAsia="it-IT" w:bidi="it-IT"/>
+              </w:rPr>
+              <w:t>Test n°</w:t>
+            </w:r>
+          </w:p>
+        </w:tc>
+        <w:tc>
+          <w:tcPr>
+            <w:tcW w:w="3209" w:type="dxa"/>
+          </w:tcPr>
+          <w:p>
+            <w:pPr>
+              <w:rPr>
+                <w:rFonts w:asciiTheme="majorHAnsi" w:eastAsia="Times New Roman" w:hAnsiTheme="majorHAnsi" w:cstheme="majorHAnsi"/>
+                <w:sz w:val="26"/>
+                <w:szCs w:val="26"/>
+                <w:lang w:eastAsia="it-IT" w:bidi="it-IT"/>
+              </w:rPr>
+            </w:pPr>
+            <w:r>
+              <w:rPr>
+                <w:rFonts w:asciiTheme="majorHAnsi" w:eastAsia="Times New Roman" w:hAnsiTheme="majorHAnsi" w:cstheme="majorHAnsi"/>
+                <w:sz w:val="26"/>
+                <w:szCs w:val="26"/>
+                <w:lang w:eastAsia="it-IT" w:bidi="it-IT"/>
+              </w:rPr>
+              <w:t>Tempo impiegato</w:t>
+            </w:r>
+          </w:p>
+        </w:tc>
+        <w:tc>
+          <w:tcPr>
+            <w:tcW w:w="3210" w:type="dxa"/>
+          </w:tcPr>
+          <w:p>
+            <w:pPr>
+              <w:rPr>
+                <w:rFonts w:asciiTheme="majorHAnsi" w:eastAsia="Times New Roman" w:hAnsiTheme="majorHAnsi" w:cstheme="majorHAnsi"/>
+                <w:sz w:val="26"/>
+                <w:szCs w:val="26"/>
+                <w:lang w:eastAsia="it-IT" w:bidi="it-IT"/>
+              </w:rPr>
+            </w:pPr>
+            <w:r>
+              <w:rPr>
+                <w:rFonts w:asciiTheme="majorHAnsi" w:eastAsia="Times New Roman" w:hAnsiTheme="majorHAnsi" w:cstheme="majorHAnsi"/>
+                <w:sz w:val="26"/>
+                <w:szCs w:val="26"/>
+                <w:lang w:eastAsia="it-IT" w:bidi="it-IT"/>
+              </w:rPr>
+              <w:t>Risultato</w:t>
+            </w:r>
+          </w:p>
+        </w:tc>
+      </w:tr>
+      <w:tr>
+        <w:tc>
+          <w:tcPr>
+            <w:tcW w:w="3209" w:type="dxa"/>
+          </w:tcPr>
+          <w:p>
+            <w:pPr>
+              <w:rPr>
+                <w:rFonts w:asciiTheme="majorHAnsi" w:eastAsia="Times New Roman" w:hAnsiTheme="majorHAnsi" w:cstheme="majorHAnsi"/>
+                <w:sz w:val="26"/>
+                <w:szCs w:val="26"/>
+                <w:lang w:eastAsia="it-IT" w:bidi="it-IT"/>
+              </w:rPr>
+            </w:pPr>
+            <w:r>
+              <w:rPr>
+                <w:rFonts w:asciiTheme="majorHAnsi" w:eastAsia="Times New Roman" w:hAnsiTheme="majorHAnsi" w:cstheme="majorHAnsi"/>
+                <w:sz w:val="26"/>
+                <w:szCs w:val="26"/>
+                <w:lang w:eastAsia="it-IT" w:bidi="it-IT"/>
+              </w:rPr>
+              <w:t>1</w:t>
+            </w:r>
+          </w:p>
+        </w:tc>
+        <w:tc>
+          <w:tcPr>
+            <w:tcW w:w="3209" w:type="dxa"/>
+          </w:tcPr>
+          <w:p>
+            <w:pPr>
+              <w:rPr>
+                <w:rFonts w:asciiTheme="majorHAnsi" w:eastAsia="Times New Roman" w:hAnsiTheme="majorHAnsi" w:cstheme="majorHAnsi"/>
+                <w:sz w:val="26"/>
+                <w:szCs w:val="26"/>
+                <w:lang w:eastAsia="it-IT" w:bidi="it-IT"/>
+              </w:rPr>
+            </w:pPr>
+          </w:p>
+        </w:tc>
+        <w:tc>
+          <w:tcPr>
+            <w:tcW w:w="3210" w:type="dxa"/>
+          </w:tcPr>
+          <w:p>
+            <w:pPr>
+              <w:rPr>
+                <w:rFonts w:asciiTheme="majorHAnsi" w:eastAsia="Times New Roman" w:hAnsiTheme="majorHAnsi" w:cstheme="majorHAnsi"/>
+                <w:sz w:val="26"/>
+                <w:szCs w:val="26"/>
+                <w:lang w:eastAsia="it-IT" w:bidi="it-IT"/>
+              </w:rPr>
+            </w:pPr>
+          </w:p>
+        </w:tc>
+      </w:tr>
+      <w:tr>
+        <w:tc>
+          <w:tcPr>
+            <w:tcW w:w="3209" w:type="dxa"/>
+          </w:tcPr>
+          <w:p>
+            <w:pPr>
+              <w:rPr>
+                <w:rFonts w:asciiTheme="majorHAnsi" w:eastAsia="Times New Roman" w:hAnsiTheme="majorHAnsi" w:cstheme="majorHAnsi"/>
+                <w:sz w:val="26"/>
+                <w:szCs w:val="26"/>
+                <w:lang w:eastAsia="it-IT" w:bidi="it-IT"/>
+              </w:rPr>
+            </w:pPr>
+            <w:r>
+              <w:rPr>
+                <w:rFonts w:asciiTheme="majorHAnsi" w:eastAsia="Times New Roman" w:hAnsiTheme="majorHAnsi" w:cstheme="majorHAnsi"/>
+                <w:sz w:val="26"/>
+                <w:szCs w:val="26"/>
+                <w:lang w:eastAsia="it-IT" w:bidi="it-IT"/>
+              </w:rPr>
+              <w:t>2</w:t>
+            </w:r>
+          </w:p>
+        </w:tc>
+        <w:tc>
+          <w:tcPr>
+            <w:tcW w:w="3209" w:type="dxa"/>
+          </w:tcPr>
+          <w:p>
+            <w:pPr>
+              <w:rPr>
+                <w:rFonts w:asciiTheme="majorHAnsi" w:eastAsia="Times New Roman" w:hAnsiTheme="majorHAnsi" w:cstheme="majorHAnsi"/>
+                <w:sz w:val="26"/>
+                <w:szCs w:val="26"/>
+                <w:lang w:eastAsia="it-IT" w:bidi="it-IT"/>
+              </w:rPr>
+            </w:pPr>
+          </w:p>
+        </w:tc>
+        <w:tc>
+          <w:tcPr>
+            <w:tcW w:w="3210" w:type="dxa"/>
+          </w:tcPr>
+          <w:p>
+            <w:pPr>
+              <w:rPr>
+                <w:rFonts w:asciiTheme="majorHAnsi" w:eastAsia="Times New Roman" w:hAnsiTheme="majorHAnsi" w:cstheme="majorHAnsi"/>
+                <w:sz w:val="26"/>
+                <w:szCs w:val="26"/>
+                <w:lang w:eastAsia="it-IT" w:bidi="it-IT"/>
+              </w:rPr>
+            </w:pPr>
+          </w:p>
+        </w:tc>
+      </w:tr>
+      <w:tr>
+        <w:tc>
+          <w:tcPr>
+            <w:tcW w:w="3209" w:type="dxa"/>
+          </w:tcPr>
+          <w:p>
+            <w:pPr>
+              <w:rPr>
+                <w:rFonts w:asciiTheme="majorHAnsi" w:eastAsia="Times New Roman" w:hAnsiTheme="majorHAnsi" w:cstheme="majorHAnsi"/>
+                <w:sz w:val="26"/>
+                <w:szCs w:val="26"/>
+                <w:lang w:eastAsia="it-IT" w:bidi="it-IT"/>
+              </w:rPr>
+            </w:pPr>
+            <w:r>
+              <w:rPr>
+                <w:rFonts w:asciiTheme="majorHAnsi" w:eastAsia="Times New Roman" w:hAnsiTheme="majorHAnsi" w:cstheme="majorHAnsi"/>
+                <w:sz w:val="26"/>
+                <w:szCs w:val="26"/>
+                <w:lang w:eastAsia="it-IT" w:bidi="it-IT"/>
+              </w:rPr>
+              <w:t>3</w:t>
+            </w:r>
+          </w:p>
+        </w:tc>
+        <w:tc>
+          <w:tcPr>
+            <w:tcW w:w="3209" w:type="dxa"/>
+          </w:tcPr>
+          <w:p>
+            <w:pPr>
+              <w:rPr>
+                <w:rFonts w:asciiTheme="majorHAnsi" w:eastAsia="Times New Roman" w:hAnsiTheme="majorHAnsi" w:cstheme="majorHAnsi"/>
+                <w:sz w:val="26"/>
+                <w:szCs w:val="26"/>
+                <w:lang w:eastAsia="it-IT" w:bidi="it-IT"/>
+              </w:rPr>
+            </w:pPr>
+          </w:p>
+        </w:tc>
+        <w:tc>
+          <w:tcPr>
+            <w:tcW w:w="3210" w:type="dxa"/>
+          </w:tcPr>
+          <w:p>
+            <w:pPr>
+              <w:rPr>
+                <w:rFonts w:asciiTheme="majorHAnsi" w:eastAsia="Times New Roman" w:hAnsiTheme="majorHAnsi" w:cstheme="majorHAnsi"/>
+                <w:sz w:val="26"/>
+                <w:szCs w:val="26"/>
+                <w:lang w:eastAsia="it-IT" w:bidi="it-IT"/>
+              </w:rPr>
+            </w:pPr>
+          </w:p>
+        </w:tc>
+      </w:tr>
+      <w:tr>
+        <w:tc>
+          <w:tcPr>
+            <w:tcW w:w="3209" w:type="dxa"/>
+          </w:tcPr>
+          <w:p>
+            <w:pPr>
+              <w:rPr>
+                <w:rFonts w:asciiTheme="majorHAnsi" w:eastAsia="Times New Roman" w:hAnsiTheme="majorHAnsi" w:cstheme="majorHAnsi"/>
+                <w:sz w:val="26"/>
+                <w:szCs w:val="26"/>
+                <w:lang w:eastAsia="it-IT" w:bidi="it-IT"/>
+              </w:rPr>
+            </w:pPr>
+            <w:r>
+              <w:rPr>
+                <w:rFonts w:asciiTheme="majorHAnsi" w:eastAsia="Times New Roman" w:hAnsiTheme="majorHAnsi" w:cstheme="majorHAnsi"/>
+                <w:sz w:val="26"/>
+                <w:szCs w:val="26"/>
+                <w:lang w:eastAsia="it-IT" w:bidi="it-IT"/>
+              </w:rPr>
+              <w:t>4</w:t>
+            </w:r>
+          </w:p>
+        </w:tc>
+        <w:tc>
+          <w:tcPr>
+            <w:tcW w:w="3209" w:type="dxa"/>
+          </w:tcPr>
+          <w:p>
+            <w:pPr>
+              <w:rPr>
+                <w:rFonts w:asciiTheme="majorHAnsi" w:eastAsia="Times New Roman" w:hAnsiTheme="majorHAnsi" w:cstheme="majorHAnsi"/>
+                <w:sz w:val="26"/>
+                <w:szCs w:val="26"/>
+                <w:lang w:eastAsia="it-IT" w:bidi="it-IT"/>
+              </w:rPr>
+            </w:pPr>
+          </w:p>
+        </w:tc>
+        <w:tc>
+          <w:tcPr>
+            <w:tcW w:w="3210" w:type="dxa"/>
+          </w:tcPr>
+          <w:p>
+            <w:pPr>
+              <w:rPr>
+                <w:rFonts w:asciiTheme="majorHAnsi" w:eastAsia="Times New Roman" w:hAnsiTheme="majorHAnsi" w:cstheme="majorHAnsi"/>
+                <w:sz w:val="26"/>
+                <w:szCs w:val="26"/>
+                <w:lang w:eastAsia="it-IT" w:bidi="it-IT"/>
+              </w:rPr>
+            </w:pPr>
+          </w:p>
+        </w:tc>
+      </w:tr>
+      <w:tr>
+        <w:tc>
+          <w:tcPr>
+            <w:tcW w:w="3209" w:type="dxa"/>
+          </w:tcPr>
+          <w:p>
+            <w:pPr>
+              <w:rPr>
+                <w:rFonts w:asciiTheme="majorHAnsi" w:eastAsia="Times New Roman" w:hAnsiTheme="majorHAnsi" w:cstheme="majorHAnsi"/>
+                <w:sz w:val="26"/>
+                <w:szCs w:val="26"/>
+                <w:lang w:eastAsia="it-IT" w:bidi="it-IT"/>
+              </w:rPr>
+            </w:pPr>
+            <w:r>
+              <w:rPr>
+                <w:rFonts w:asciiTheme="majorHAnsi" w:eastAsia="Times New Roman" w:hAnsiTheme="majorHAnsi" w:cstheme="majorHAnsi"/>
+                <w:sz w:val="26"/>
+                <w:szCs w:val="26"/>
+                <w:lang w:eastAsia="it-IT" w:bidi="it-IT"/>
+              </w:rPr>
+              <w:t>5</w:t>
+            </w:r>
+          </w:p>
+        </w:tc>
+        <w:tc>
+          <w:tcPr>
+            <w:tcW w:w="3209" w:type="dxa"/>
+          </w:tcPr>
+          <w:p>
+            <w:pPr>
+              <w:rPr>
+                <w:rFonts w:asciiTheme="majorHAnsi" w:eastAsia="Times New Roman" w:hAnsiTheme="majorHAnsi" w:cstheme="majorHAnsi"/>
+                <w:sz w:val="26"/>
+                <w:szCs w:val="26"/>
+                <w:lang w:eastAsia="it-IT" w:bidi="it-IT"/>
+              </w:rPr>
+            </w:pPr>
+          </w:p>
+        </w:tc>
+        <w:tc>
+          <w:tcPr>
+            <w:tcW w:w="3210" w:type="dxa"/>
+          </w:tcPr>
+          <w:p>
+            <w:pPr>
+              <w:rPr>
+                <w:rFonts w:asciiTheme="majorHAnsi" w:eastAsia="Times New Roman" w:hAnsiTheme="majorHAnsi" w:cstheme="majorHAnsi"/>
+                <w:sz w:val="26"/>
+                <w:szCs w:val="26"/>
+                <w:lang w:eastAsia="it-IT" w:bidi="it-IT"/>
+              </w:rPr>
+            </w:pPr>
+          </w:p>
+        </w:tc>
+      </w:tr>
+      <w:tr>
+        <w:tc>
+          <w:tcPr>
+            <w:tcW w:w="3209" w:type="dxa"/>
+          </w:tcPr>
+          <w:p>
+            <w:pPr>
+              <w:rPr>
+                <w:rFonts w:asciiTheme="majorHAnsi" w:eastAsia="Times New Roman" w:hAnsiTheme="majorHAnsi" w:cstheme="majorHAnsi"/>
+                <w:sz w:val="26"/>
+                <w:szCs w:val="26"/>
+                <w:lang w:eastAsia="it-IT" w:bidi="it-IT"/>
+              </w:rPr>
+            </w:pPr>
+            <w:r>
+              <w:rPr>
+                <w:rFonts w:asciiTheme="majorHAnsi" w:eastAsia="Times New Roman" w:hAnsiTheme="majorHAnsi" w:cstheme="majorHAnsi"/>
+                <w:sz w:val="26"/>
+                <w:szCs w:val="26"/>
+                <w:lang w:eastAsia="it-IT" w:bidi="it-IT"/>
+              </w:rPr>
+              <w:t>6</w:t>
+            </w:r>
+          </w:p>
+        </w:tc>
+        <w:tc>
+          <w:tcPr>
+            <w:tcW w:w="3209" w:type="dxa"/>
+          </w:tcPr>
+          <w:p>
+            <w:pPr>
+              <w:rPr>
+                <w:rFonts w:asciiTheme="majorHAnsi" w:eastAsia="Times New Roman" w:hAnsiTheme="majorHAnsi" w:cstheme="majorHAnsi"/>
+                <w:sz w:val="26"/>
+                <w:szCs w:val="26"/>
+                <w:lang w:eastAsia="it-IT" w:bidi="it-IT"/>
+              </w:rPr>
+            </w:pPr>
+          </w:p>
+        </w:tc>
+        <w:tc>
+          <w:tcPr>
+            <w:tcW w:w="3210" w:type="dxa"/>
+          </w:tcPr>
+          <w:p>
+            <w:pPr>
+              <w:rPr>
+                <w:rFonts w:asciiTheme="majorHAnsi" w:eastAsia="Times New Roman" w:hAnsiTheme="majorHAnsi" w:cstheme="majorHAnsi"/>
+                <w:sz w:val="26"/>
+                <w:szCs w:val="26"/>
+                <w:lang w:eastAsia="it-IT" w:bidi="it-IT"/>
+              </w:rPr>
+            </w:pPr>
+          </w:p>
+        </w:tc>
+      </w:tr>
+      <w:tr>
+        <w:tc>
+          <w:tcPr>
+            <w:tcW w:w="3209" w:type="dxa"/>
+          </w:tcPr>
+          <w:p>
+            <w:pPr>
+              <w:rPr>
+                <w:rFonts w:asciiTheme="majorHAnsi" w:eastAsia="Times New Roman" w:hAnsiTheme="majorHAnsi" w:cstheme="majorHAnsi"/>
+                <w:sz w:val="26"/>
+                <w:szCs w:val="26"/>
+                <w:lang w:eastAsia="it-IT" w:bidi="it-IT"/>
+              </w:rPr>
+            </w:pPr>
+            <w:r>
+              <w:rPr>
+                <w:rFonts w:asciiTheme="majorHAnsi" w:eastAsia="Times New Roman" w:hAnsiTheme="majorHAnsi" w:cstheme="majorHAnsi"/>
+                <w:sz w:val="26"/>
+                <w:szCs w:val="26"/>
+                <w:lang w:eastAsia="it-IT" w:bidi="it-IT"/>
+              </w:rPr>
+              <w:t>7</w:t>
+            </w:r>
+          </w:p>
+        </w:tc>
+        <w:tc>
+          <w:tcPr>
+            <w:tcW w:w="3209" w:type="dxa"/>
+          </w:tcPr>
+          <w:p>
+            <w:pPr>
+              <w:rPr>
+                <w:rFonts w:asciiTheme="majorHAnsi" w:eastAsia="Times New Roman" w:hAnsiTheme="majorHAnsi" w:cstheme="majorHAnsi"/>
+                <w:sz w:val="26"/>
+                <w:szCs w:val="26"/>
+                <w:lang w:eastAsia="it-IT" w:bidi="it-IT"/>
+              </w:rPr>
+            </w:pPr>
+          </w:p>
+        </w:tc>
+        <w:tc>
+          <w:tcPr>
+            <w:tcW w:w="3210" w:type="dxa"/>
+          </w:tcPr>
+          <w:p>
+            <w:pPr>
+              <w:rPr>
+                <w:rFonts w:asciiTheme="majorHAnsi" w:eastAsia="Times New Roman" w:hAnsiTheme="majorHAnsi" w:cstheme="majorHAnsi"/>
+                <w:sz w:val="26"/>
+                <w:szCs w:val="26"/>
+                <w:lang w:eastAsia="it-IT" w:bidi="it-IT"/>
+              </w:rPr>
+            </w:pPr>
+          </w:p>
+        </w:tc>
+      </w:tr>
+      <w:tr>
+        <w:tc>
+          <w:tcPr>
+            <w:tcW w:w="3209" w:type="dxa"/>
+          </w:tcPr>
+          <w:p>
+            <w:pPr>
+              <w:rPr>
+                <w:rFonts w:asciiTheme="majorHAnsi" w:eastAsia="Times New Roman" w:hAnsiTheme="majorHAnsi" w:cstheme="majorHAnsi"/>
+                <w:sz w:val="26"/>
+                <w:szCs w:val="26"/>
+                <w:lang w:eastAsia="it-IT" w:bidi="it-IT"/>
+              </w:rPr>
+            </w:pPr>
+            <w:r>
+              <w:rPr>
+                <w:rFonts w:asciiTheme="majorHAnsi" w:eastAsia="Times New Roman" w:hAnsiTheme="majorHAnsi" w:cstheme="majorHAnsi"/>
+                <w:sz w:val="26"/>
+                <w:szCs w:val="26"/>
+                <w:lang w:eastAsia="it-IT" w:bidi="it-IT"/>
+              </w:rPr>
+              <w:t>8</w:t>
+            </w:r>
+          </w:p>
+        </w:tc>
+        <w:tc>
+          <w:tcPr>
+            <w:tcW w:w="3209" w:type="dxa"/>
+          </w:tcPr>
+          <w:p>
+            <w:pPr>
+              <w:rPr>
+                <w:rFonts w:asciiTheme="majorHAnsi" w:eastAsia="Times New Roman" w:hAnsiTheme="majorHAnsi" w:cstheme="majorHAnsi"/>
+                <w:sz w:val="26"/>
+                <w:szCs w:val="26"/>
+                <w:lang w:eastAsia="it-IT" w:bidi="it-IT"/>
+              </w:rPr>
+            </w:pPr>
+          </w:p>
+        </w:tc>
+        <w:tc>
+          <w:tcPr>
+            <w:tcW w:w="3210" w:type="dxa"/>
+          </w:tcPr>
+          <w:p>
+            <w:pPr>
+              <w:rPr>
+                <w:rFonts w:asciiTheme="majorHAnsi" w:eastAsia="Times New Roman" w:hAnsiTheme="majorHAnsi" w:cstheme="majorHAnsi"/>
+                <w:sz w:val="26"/>
+                <w:szCs w:val="26"/>
+                <w:lang w:eastAsia="it-IT" w:bidi="it-IT"/>
+              </w:rPr>
+            </w:pPr>
+          </w:p>
+        </w:tc>
+      </w:tr>
+      <w:tr>
+        <w:tc>
+          <w:tcPr>
+            <w:tcW w:w="3209" w:type="dxa"/>
+          </w:tcPr>
+          <w:p>
+            <w:pPr>
+              <w:rPr>
+                <w:rFonts w:asciiTheme="majorHAnsi" w:eastAsia="Times New Roman" w:hAnsiTheme="majorHAnsi" w:cstheme="majorHAnsi"/>
+                <w:sz w:val="26"/>
+                <w:szCs w:val="26"/>
+                <w:lang w:eastAsia="it-IT" w:bidi="it-IT"/>
+              </w:rPr>
+            </w:pPr>
+            <w:r>
+              <w:rPr>
+                <w:rFonts w:asciiTheme="majorHAnsi" w:eastAsia="Times New Roman" w:hAnsiTheme="majorHAnsi" w:cstheme="majorHAnsi"/>
+                <w:sz w:val="26"/>
+                <w:szCs w:val="26"/>
+                <w:lang w:eastAsia="it-IT" w:bidi="it-IT"/>
+              </w:rPr>
+              <w:t>9</w:t>
+            </w:r>
+          </w:p>
+        </w:tc>
+        <w:tc>
+          <w:tcPr>
+            <w:tcW w:w="3209" w:type="dxa"/>
+          </w:tcPr>
+          <w:p>
+            <w:pPr>
+              <w:rPr>
+                <w:rFonts w:asciiTheme="majorHAnsi" w:eastAsia="Times New Roman" w:hAnsiTheme="majorHAnsi" w:cstheme="majorHAnsi"/>
+                <w:sz w:val="26"/>
+                <w:szCs w:val="26"/>
+                <w:lang w:eastAsia="it-IT" w:bidi="it-IT"/>
+              </w:rPr>
+            </w:pPr>
+          </w:p>
+        </w:tc>
+        <w:tc>
+          <w:tcPr>
+            <w:tcW w:w="3210" w:type="dxa"/>
+          </w:tcPr>
+          <w:p>
+            <w:pPr>
+              <w:rPr>
+                <w:rFonts w:asciiTheme="majorHAnsi" w:eastAsia="Times New Roman" w:hAnsiTheme="majorHAnsi" w:cstheme="majorHAnsi"/>
+                <w:sz w:val="26"/>
+                <w:szCs w:val="26"/>
+                <w:lang w:eastAsia="it-IT" w:bidi="it-IT"/>
+              </w:rPr>
+            </w:pPr>
+          </w:p>
+        </w:tc>
+      </w:tr>
+      <w:tr>
+        <w:tc>
+          <w:tcPr>
+            <w:tcW w:w="3209" w:type="dxa"/>
+          </w:tcPr>
+          <w:p>
+            <w:pPr>
+              <w:rPr>
+                <w:rFonts w:asciiTheme="majorHAnsi" w:eastAsia="Times New Roman" w:hAnsiTheme="majorHAnsi" w:cstheme="majorHAnsi"/>
+                <w:sz w:val="26"/>
+                <w:szCs w:val="26"/>
+                <w:lang w:eastAsia="it-IT" w:bidi="it-IT"/>
+              </w:rPr>
+            </w:pPr>
+            <w:r>
+              <w:rPr>
+                <w:rFonts w:asciiTheme="majorHAnsi" w:eastAsia="Times New Roman" w:hAnsiTheme="majorHAnsi" w:cstheme="majorHAnsi"/>
+                <w:sz w:val="26"/>
+                <w:szCs w:val="26"/>
+                <w:lang w:eastAsia="it-IT" w:bidi="it-IT"/>
+              </w:rPr>
+              <w:t>10</w:t>
+            </w:r>
+          </w:p>
+        </w:tc>
+        <w:tc>
+          <w:tcPr>
+            <w:tcW w:w="3209" w:type="dxa"/>
+          </w:tcPr>
+          <w:p>
+            <w:pPr>
+              <w:rPr>
+                <w:rFonts w:asciiTheme="majorHAnsi" w:eastAsia="Times New Roman" w:hAnsiTheme="majorHAnsi" w:cstheme="majorHAnsi"/>
+                <w:sz w:val="26"/>
+                <w:szCs w:val="26"/>
+                <w:lang w:eastAsia="it-IT" w:bidi="it-IT"/>
+              </w:rPr>
+            </w:pPr>
+          </w:p>
+        </w:tc>
+        <w:tc>
+          <w:tcPr>
+            <w:tcW w:w="3210" w:type="dxa"/>
+          </w:tcPr>
+          <w:p>
+            <w:pPr>
+              <w:rPr>
+                <w:rFonts w:asciiTheme="majorHAnsi" w:eastAsia="Times New Roman" w:hAnsiTheme="majorHAnsi" w:cstheme="majorHAnsi"/>
+                <w:sz w:val="26"/>
+                <w:szCs w:val="26"/>
+                <w:lang w:eastAsia="it-IT" w:bidi="it-IT"/>
+              </w:rPr>
+            </w:pPr>
+          </w:p>
+        </w:tc>
+      </w:tr>
+      <w:tr>
+        <w:tc>
+          <w:tcPr>
+            <w:tcW w:w="3209" w:type="dxa"/>
+          </w:tcPr>
+          <w:p>
+            <w:pPr>
+              <w:rPr>
+                <w:rFonts w:asciiTheme="majorHAnsi" w:eastAsia="Times New Roman" w:hAnsiTheme="majorHAnsi" w:cstheme="majorHAnsi"/>
+                <w:sz w:val="26"/>
+                <w:szCs w:val="26"/>
+                <w:lang w:eastAsia="it-IT" w:bidi="it-IT"/>
+              </w:rPr>
+            </w:pPr>
+            <w:r>
+              <w:rPr>
+                <w:rFonts w:asciiTheme="majorHAnsi" w:eastAsia="Times New Roman" w:hAnsiTheme="majorHAnsi" w:cstheme="majorHAnsi"/>
+                <w:sz w:val="26"/>
+                <w:szCs w:val="26"/>
+                <w:lang w:eastAsia="it-IT" w:bidi="it-IT"/>
+              </w:rPr>
+              <w:t>11</w:t>
+            </w:r>
+          </w:p>
+        </w:tc>
+        <w:tc>
+          <w:tcPr>
+            <w:tcW w:w="3209" w:type="dxa"/>
+          </w:tcPr>
+          <w:p>
+            <w:pPr>
+              <w:rPr>
+                <w:rFonts w:asciiTheme="majorHAnsi" w:eastAsia="Times New Roman" w:hAnsiTheme="majorHAnsi" w:cstheme="majorHAnsi"/>
+                <w:sz w:val="26"/>
+                <w:szCs w:val="26"/>
+                <w:lang w:eastAsia="it-IT" w:bidi="it-IT"/>
+              </w:rPr>
+            </w:pPr>
+          </w:p>
+        </w:tc>
+        <w:tc>
+          <w:tcPr>
+            <w:tcW w:w="3210" w:type="dxa"/>
+          </w:tcPr>
+          <w:p>
+            <w:pPr>
+              <w:rPr>
+                <w:rFonts w:asciiTheme="majorHAnsi" w:eastAsia="Times New Roman" w:hAnsiTheme="majorHAnsi" w:cstheme="majorHAnsi"/>
+                <w:sz w:val="26"/>
+                <w:szCs w:val="26"/>
+                <w:lang w:eastAsia="it-IT" w:bidi="it-IT"/>
+              </w:rPr>
+            </w:pPr>
+          </w:p>
+        </w:tc>
+      </w:tr>
+      <w:tr>
+        <w:tc>
+          <w:tcPr>
+            <w:tcW w:w="3209" w:type="dxa"/>
+          </w:tcPr>
+          <w:p>
+            <w:pPr>
+              <w:rPr>
+                <w:rFonts w:asciiTheme="majorHAnsi" w:eastAsia="Times New Roman" w:hAnsiTheme="majorHAnsi" w:cstheme="majorHAnsi"/>
+                <w:sz w:val="26"/>
+                <w:szCs w:val="26"/>
+                <w:lang w:eastAsia="it-IT" w:bidi="it-IT"/>
+              </w:rPr>
+            </w:pPr>
+            <w:r>
+              <w:rPr>
+                <w:rFonts w:asciiTheme="majorHAnsi" w:eastAsia="Times New Roman" w:hAnsiTheme="majorHAnsi" w:cstheme="majorHAnsi"/>
+                <w:sz w:val="26"/>
+                <w:szCs w:val="26"/>
+                <w:lang w:eastAsia="it-IT" w:bidi="it-IT"/>
+              </w:rPr>
+              <w:t>12</w:t>
+            </w:r>
+          </w:p>
+        </w:tc>
+        <w:tc>
+          <w:tcPr>
+            <w:tcW w:w="3209" w:type="dxa"/>
+          </w:tcPr>
+          <w:p>
+            <w:pPr>
+              <w:rPr>
+                <w:rFonts w:asciiTheme="majorHAnsi" w:eastAsia="Times New Roman" w:hAnsiTheme="majorHAnsi" w:cstheme="majorHAnsi"/>
+                <w:sz w:val="26"/>
+                <w:szCs w:val="26"/>
+                <w:lang w:eastAsia="it-IT" w:bidi="it-IT"/>
+              </w:rPr>
+            </w:pPr>
+          </w:p>
+        </w:tc>
+        <w:tc>
+          <w:tcPr>
+            <w:tcW w:w="3210" w:type="dxa"/>
+          </w:tcPr>
+          <w:p>
+            <w:pPr>
+              <w:rPr>
+                <w:rFonts w:asciiTheme="majorHAnsi" w:eastAsia="Times New Roman" w:hAnsiTheme="majorHAnsi" w:cstheme="majorHAnsi"/>
+                <w:sz w:val="26"/>
+                <w:szCs w:val="26"/>
+                <w:lang w:eastAsia="it-IT" w:bidi="it-IT"/>
+              </w:rPr>
+            </w:pPr>
+          </w:p>
+        </w:tc>
+      </w:tr>
+    </w:tbl>
+    <w:p>
+      <w:pPr>
+        <w:rPr>
+          <w:rFonts w:asciiTheme="majorHAnsi" w:eastAsia="Times New Roman" w:hAnsiTheme="majorHAnsi" w:cstheme="majorHAnsi"/>
+          <w:sz w:val="26"/>
+          <w:szCs w:val="26"/>
+          <w:lang w:eastAsia="it-IT" w:bidi="it-IT"/>
+        </w:rPr>
+      </w:pPr>
+    </w:p>
+    <w:p>
+      <w:pPr>
+        <w:rPr>
+          <w:rFonts w:asciiTheme="majorHAnsi" w:eastAsia="Times New Roman" w:hAnsiTheme="majorHAnsi" w:cstheme="majorHAnsi"/>
+          <w:sz w:val="26"/>
+          <w:szCs w:val="26"/>
+          <w:lang w:eastAsia="it-IT" w:bidi="it-IT"/>
+        </w:rPr>
+      </w:pPr>
+      <w:r>
+        <w:rPr>
+          <w:rFonts w:asciiTheme="majorHAnsi" w:eastAsia="Times New Roman" w:hAnsiTheme="majorHAnsi" w:cstheme="majorHAnsi"/>
+          <w:sz w:val="26"/>
+          <w:szCs w:val="26"/>
+          <w:lang w:eastAsia="it-IT" w:bidi="it-IT"/>
+        </w:rPr>
+        <w:t>Note:</w:t>
+      </w:r>
+    </w:p>
+    <w:p>
+      <w:pPr>
+        <w:rPr>
+          <w:rFonts w:asciiTheme="majorHAnsi" w:eastAsia="Times New Roman" w:hAnsiTheme="majorHAnsi" w:cstheme="majorHAnsi"/>
+          <w:sz w:val="26"/>
+          <w:szCs w:val="26"/>
+          <w:lang w:eastAsia="it-IT" w:bidi="it-IT"/>
+        </w:rPr>
+      </w:pPr>
+    </w:p>
+    <w:p>
+      <w:pPr>
+        <w:rPr>
+          <w:rFonts w:asciiTheme="majorHAnsi" w:eastAsia="Times New Roman" w:hAnsiTheme="majorHAnsi" w:cstheme="majorHAnsi"/>
+          <w:sz w:val="26"/>
+          <w:szCs w:val="26"/>
+          <w:lang w:eastAsia="it-IT" w:bidi="it-IT"/>
+        </w:rPr>
+      </w:pPr>
+    </w:p>
+    <w:p>
+      <w:pPr>
+        <w:rPr>
+          <w:rFonts w:asciiTheme="majorHAnsi" w:eastAsia="Times New Roman" w:hAnsiTheme="majorHAnsi" w:cstheme="majorHAnsi"/>
+          <w:sz w:val="26"/>
+          <w:szCs w:val="26"/>
+          <w:lang w:eastAsia="it-IT" w:bidi="it-IT"/>
+        </w:rPr>
+      </w:pPr>
+    </w:p>
+    <w:p>
+      <w:pPr>
+        <w:rPr>
+          <w:rFonts w:asciiTheme="majorHAnsi" w:eastAsia="Times New Roman" w:hAnsiTheme="majorHAnsi" w:cstheme="majorHAnsi"/>
+          <w:sz w:val="26"/>
+          <w:szCs w:val="26"/>
+          <w:lang w:eastAsia="it-IT" w:bidi="it-IT"/>
+        </w:rPr>
+      </w:pPr>
+    </w:p>
+    <w:p>
+      <w:pPr>
+        <w:rPr>
+          <w:rFonts w:asciiTheme="majorHAnsi" w:hAnsiTheme="majorHAnsi" w:cstheme="majorHAnsi"/>
+          <w:b/>
+          <w:sz w:val="26"/>
+          <w:szCs w:val="26"/>
+        </w:rPr>
+      </w:pPr>
+      <w:r>
+        <w:rPr>
+          <w:rFonts w:asciiTheme="majorHAnsi" w:hAnsiTheme="majorHAnsi" w:cstheme="majorHAnsi"/>
+          <w:b/>
+          <w:sz w:val="26"/>
+          <w:szCs w:val="26"/>
+        </w:rPr>
         <w:t>Questionario per l’utente</w:t>
       </w:r>
     </w:p>
@@ -2056,6 +3289,7 @@
           <w:sz w:val="26"/>
           <w:szCs w:val="26"/>
         </w:rPr>
+        <w:lastRenderedPageBreak/>
         <w:t>Sì</w:t>
       </w:r>
     </w:p>
@@ -2757,7 +3991,6 @@
           <w:sz w:val="26"/>
           <w:szCs w:val="26"/>
         </w:rPr>
-        <w:lastRenderedPageBreak/>
         <w:t>NAVIGAZIONE</w:t>
       </w:r>
     </w:p>
@@ -3027,6 +4260,7 @@
           <w:sz w:val="26"/>
           <w:szCs w:val="26"/>
         </w:rPr>
+        <w:lastRenderedPageBreak/>
         <w:t>Poco</w:t>
       </w:r>
     </w:p>
@@ -3930,7 +5164,6 @@
           <w:sz w:val="26"/>
           <w:szCs w:val="26"/>
         </w:rPr>
-        <w:lastRenderedPageBreak/>
         <w:t>Le immagini risultano comprensibili e intuitive?</w:t>
       </w:r>
     </w:p>
@@ -4239,6 +5472,7 @@
           <w:sz w:val="26"/>
           <w:szCs w:val="26"/>
         </w:rPr>
+        <w:lastRenderedPageBreak/>
         <w:t>Abbastanza</w:t>
       </w:r>
     </w:p>
@@ -5125,7 +6359,6 @@
           <w:sz w:val="26"/>
           <w:szCs w:val="26"/>
         </w:rPr>
-        <w:lastRenderedPageBreak/>
         <w:t>Menù di navigazione</w:t>
       </w:r>
     </w:p>
@@ -5436,6 +6669,7 @@
           <w:sz w:val="26"/>
           <w:szCs w:val="26"/>
         </w:rPr>
+        <w:lastRenderedPageBreak/>
         <w:t>Organizzazione dei contenuti</w:t>
       </w:r>
     </w:p>
@@ -6476,7 +7710,6 @@
           <w:sz w:val="26"/>
           <w:szCs w:val="26"/>
         </w:rPr>
-        <w:lastRenderedPageBreak/>
         <w:t>Ho trovato il sistema complesso</w:t>
       </w:r>
     </w:p>
@@ -6844,6 +8077,7 @@
           <w:sz w:val="26"/>
           <w:szCs w:val="26"/>
         </w:rPr>
+        <w:lastRenderedPageBreak/>
         <w:t xml:space="preserve">               1</w:t>
       </w:r>
       <w:r>
@@ -8352,7 +9586,6 @@
           <w:sz w:val="26"/>
           <w:szCs w:val="26"/>
         </w:rPr>
-        <w:lastRenderedPageBreak/>
         <w:t>Avrei avuto bisogno di apprendere molte cose prima di utilizzare il sistema</w:t>
       </w:r>
     </w:p>
@@ -8605,25 +9838,7 @@
           <w:sz w:val="26"/>
           <w:szCs w:val="26"/>
         </w:rPr>
-        <w:t xml:space="preserve">per lei più corretto relativo al sistema appena </w:t>
-      </w:r>
-      <w:proofErr w:type="spellStart"/>
-      <w:r>
-        <w:rPr>
-          <w:rFonts w:asciiTheme="majorHAnsi" w:hAnsiTheme="majorHAnsi" w:cstheme="majorHAnsi"/>
-          <w:sz w:val="26"/>
-          <w:szCs w:val="26"/>
-        </w:rPr>
-        <w:t>utillizzato</w:t>
-      </w:r>
-      <w:proofErr w:type="spellEnd"/>
-      <w:r>
-        <w:rPr>
-          <w:rFonts w:asciiTheme="majorHAnsi" w:hAnsiTheme="majorHAnsi" w:cstheme="majorHAnsi"/>
-          <w:sz w:val="26"/>
-          <w:szCs w:val="26"/>
-        </w:rPr>
-        <w:t>.</w:t>
+        <w:t>per lei più corretto relativo al sistema appena utilizzato.</w:t>
       </w:r>
     </w:p>
     <w:p>
@@ -8646,6 +9861,7 @@
           <w:sz w:val="26"/>
           <w:szCs w:val="26"/>
         </w:rPr>
+        <w:lastRenderedPageBreak/>
         <w:t>Reazione complessiva al software</w:t>
       </w:r>
     </w:p>
@@ -9302,8 +10518,6 @@
           <w:szCs w:val="26"/>
         </w:rPr>
       </w:pPr>
-      <w:bookmarkStart w:id="0" w:name="_GoBack"/>
-      <w:bookmarkEnd w:id="0"/>
     </w:p>
     <w:p>
       <w:pPr>
@@ -9325,7 +10539,6 @@
           <w:sz w:val="26"/>
           <w:szCs w:val="26"/>
         </w:rPr>
-        <w:lastRenderedPageBreak/>
         <w:t>Capacità del sistema</w:t>
       </w:r>
     </w:p>
@@ -9487,6 +10700,7 @@
           <w:sz w:val="26"/>
           <w:szCs w:val="26"/>
         </w:rPr>
+        <w:lastRenderedPageBreak/>
         <w:t>Progettato per tutti gli utenti</w:t>
       </w:r>
     </w:p>

--- a/test di compito Barintondo.docx
+++ b/test di compito Barintondo.docx
@@ -648,8 +648,16 @@
           <w:szCs w:val="26"/>
           <w:lang w:eastAsia="it-IT" w:bidi="it-IT"/>
         </w:rPr>
-      </w:pPr>
-      <w:r>
+        <w:sectPr>
+          <w:pgSz w:w="11906" w:h="16838"/>
+          <w:pgMar w:top="1417" w:right="1134" w:bottom="1134" w:left="1134" w:header="708" w:footer="708" w:gutter="0"/>
+          <w:cols w:space="708"/>
+          <w:docGrid w:linePitch="360"/>
+        </w:sectPr>
+      </w:pPr>
+    </w:p>
+    <w:p>
+      <w:pPr>
         <w:rPr>
           <w:rFonts w:asciiTheme="majorHAnsi" w:eastAsia="Times New Roman" w:hAnsiTheme="majorHAnsi" w:cstheme="majorHAnsi"/>
           <w:b/>
@@ -657,71 +665,16 @@
           <w:szCs w:val="26"/>
           <w:lang w:eastAsia="it-IT" w:bidi="it-IT"/>
         </w:rPr>
+      </w:pPr>
+      <w:r>
+        <w:rPr>
+          <w:rFonts w:asciiTheme="majorHAnsi" w:eastAsia="Times New Roman" w:hAnsiTheme="majorHAnsi" w:cstheme="majorHAnsi"/>
+          <w:b/>
+          <w:sz w:val="26"/>
+          <w:szCs w:val="26"/>
+          <w:lang w:eastAsia="it-IT" w:bidi="it-IT"/>
+        </w:rPr>
         <w:t>Dati anagrafici:</w:t>
-      </w:r>
-    </w:p>
-    <w:p>
-      <w:pPr>
-        <w:rPr>
-          <w:rFonts w:asciiTheme="majorHAnsi" w:eastAsia="Times New Roman" w:hAnsiTheme="majorHAnsi" w:cstheme="majorHAnsi"/>
-          <w:sz w:val="26"/>
-          <w:szCs w:val="26"/>
-          <w:lang w:eastAsia="it-IT" w:bidi="it-IT"/>
-        </w:rPr>
-      </w:pPr>
-      <w:r>
-        <w:rPr>
-          <w:rFonts w:asciiTheme="majorHAnsi" w:eastAsia="Times New Roman" w:hAnsiTheme="majorHAnsi" w:cstheme="majorHAnsi"/>
-          <w:sz w:val="26"/>
-          <w:szCs w:val="26"/>
-          <w:lang w:eastAsia="it-IT" w:bidi="it-IT"/>
-        </w:rPr>
-        <w:t xml:space="preserve">Nome: </w:t>
-      </w:r>
-      <w:r>
-        <w:rPr>
-          <w:rFonts w:asciiTheme="majorHAnsi" w:eastAsia="Times New Roman" w:hAnsiTheme="majorHAnsi" w:cstheme="majorHAnsi"/>
-          <w:sz w:val="26"/>
-          <w:szCs w:val="26"/>
-          <w:lang w:eastAsia="it-IT" w:bidi="it-IT"/>
-        </w:rPr>
-        <w:tab/>
-      </w:r>
-      <w:r>
-        <w:rPr>
-          <w:rFonts w:asciiTheme="majorHAnsi" w:eastAsia="Times New Roman" w:hAnsiTheme="majorHAnsi" w:cstheme="majorHAnsi"/>
-          <w:sz w:val="26"/>
-          <w:szCs w:val="26"/>
-          <w:lang w:eastAsia="it-IT" w:bidi="it-IT"/>
-        </w:rPr>
-        <w:tab/>
-      </w:r>
-      <w:r>
-        <w:rPr>
-          <w:rFonts w:asciiTheme="majorHAnsi" w:eastAsia="Times New Roman" w:hAnsiTheme="majorHAnsi" w:cstheme="majorHAnsi"/>
-          <w:sz w:val="26"/>
-          <w:szCs w:val="26"/>
-          <w:lang w:eastAsia="it-IT" w:bidi="it-IT"/>
-        </w:rPr>
-        <w:tab/>
-      </w:r>
-      <w:r>
-        <w:rPr>
-          <w:rFonts w:asciiTheme="majorHAnsi" w:eastAsia="Times New Roman" w:hAnsiTheme="majorHAnsi" w:cstheme="majorHAnsi"/>
-          <w:sz w:val="26"/>
-          <w:szCs w:val="26"/>
-          <w:lang w:eastAsia="it-IT" w:bidi="it-IT"/>
-        </w:rPr>
-        <w:tab/>
-      </w:r>
-      <w:r>
-        <w:rPr>
-          <w:rFonts w:asciiTheme="majorHAnsi" w:eastAsia="Times New Roman" w:hAnsiTheme="majorHAnsi" w:cstheme="majorHAnsi"/>
-          <w:sz w:val="26"/>
-          <w:szCs w:val="26"/>
-          <w:lang w:eastAsia="it-IT" w:bidi="it-IT"/>
-        </w:rPr>
-        <w:t xml:space="preserve">Cognome: </w:t>
       </w:r>
     </w:p>
     <w:p>
@@ -1364,6 +1317,16 @@
           <w:lang w:eastAsia="it-IT" w:bidi="it-IT"/>
         </w:rPr>
       </w:pPr>
+    </w:p>
+    <w:p>
+      <w:pPr>
+        <w:rPr>
+          <w:rFonts w:asciiTheme="majorHAnsi" w:eastAsia="Times New Roman" w:hAnsiTheme="majorHAnsi" w:cstheme="majorHAnsi"/>
+          <w:sz w:val="26"/>
+          <w:szCs w:val="26"/>
+          <w:lang w:eastAsia="it-IT" w:bidi="it-IT"/>
+        </w:rPr>
+      </w:pPr>
       <w:r>
         <w:rPr>
           <w:rFonts w:asciiTheme="majorHAnsi" w:eastAsia="Times New Roman" w:hAnsiTheme="majorHAnsi" w:cstheme="majorHAnsi"/>
@@ -1395,7 +1358,25 @@
           <w:szCs w:val="26"/>
           <w:lang w:eastAsia="it-IT" w:bidi="it-IT"/>
         </w:rPr>
-        <w:t>per piacere</w:t>
+        <w:t>P</w:t>
+      </w:r>
+      <w:r>
+        <w:rPr>
+          <w:rFonts w:asciiTheme="majorHAnsi" w:eastAsia="Times New Roman" w:hAnsiTheme="majorHAnsi" w:cstheme="majorHAnsi"/>
+          <w:sz w:val="26"/>
+          <w:szCs w:val="26"/>
+          <w:lang w:eastAsia="it-IT" w:bidi="it-IT"/>
+        </w:rPr>
+        <w:t xml:space="preserve">er </w:t>
+      </w:r>
+      <w:r>
+        <w:rPr>
+          <w:rFonts w:asciiTheme="majorHAnsi" w:eastAsia="Times New Roman" w:hAnsiTheme="majorHAnsi" w:cstheme="majorHAnsi"/>
+          <w:sz w:val="26"/>
+          <w:szCs w:val="26"/>
+          <w:lang w:eastAsia="it-IT" w:bidi="it-IT"/>
+        </w:rPr>
+        <w:t>svago</w:t>
       </w:r>
     </w:p>
     <w:p>
@@ -1419,18 +1400,17 @@
           <w:szCs w:val="26"/>
           <w:lang w:eastAsia="it-IT" w:bidi="it-IT"/>
         </w:rPr>
-        <w:t>per lavoro</w:t>
-      </w:r>
-    </w:p>
-    <w:p>
-      <w:pPr>
+        <w:t>P</w:t>
+      </w:r>
+      <w:r>
         <w:rPr>
           <w:rFonts w:asciiTheme="majorHAnsi" w:eastAsia="Times New Roman" w:hAnsiTheme="majorHAnsi" w:cstheme="majorHAnsi"/>
           <w:sz w:val="26"/>
           <w:szCs w:val="26"/>
           <w:lang w:eastAsia="it-IT" w:bidi="it-IT"/>
         </w:rPr>
-      </w:pPr>
+        <w:t>er lavoro</w:t>
+      </w:r>
     </w:p>
     <w:p>
       <w:pPr>
@@ -1448,7 +1428,6 @@
           <w:szCs w:val="26"/>
           <w:lang w:eastAsia="it-IT" w:bidi="it-IT"/>
         </w:rPr>
-        <w:lastRenderedPageBreak/>
         <w:t>Con chi viaggia solitamente?</w:t>
       </w:r>
     </w:p>
@@ -1754,6 +1733,13 @@
           <w:szCs w:val="26"/>
           <w:lang w:eastAsia="it-IT" w:bidi="it-IT"/>
         </w:rPr>
+        <w:sectPr>
+          <w:type w:val="continuous"/>
+          <w:pgSz w:w="11906" w:h="16838"/>
+          <w:pgMar w:top="1417" w:right="1134" w:bottom="1134" w:left="1134" w:header="708" w:footer="708" w:gutter="0"/>
+          <w:cols w:num="2" w:space="708"/>
+          <w:docGrid w:linePitch="360"/>
+        </w:sectPr>
       </w:pPr>
       <w:r>
         <w:rPr>
@@ -1764,8 +1750,8 @@
           <w:lang w:eastAsia="it-IT" w:bidi="it-IT"/>
         </w:rPr>
         <w:drawing>
-          <wp:inline distT="0" distB="0" distL="0" distR="0">
-            <wp:extent cx="2821460" cy="2609850"/>
+          <wp:inline distT="0" distB="0" distL="0" distR="0" wp14:anchorId="7D2E8F43" wp14:editId="7E3AEDA7">
+            <wp:extent cx="2440460" cy="2257425"/>
             <wp:effectExtent l="0" t="0" r="0" b="0"/>
             <wp:docPr id="16" name="Immagine 16"/>
             <wp:cNvGraphicFramePr>
@@ -1793,7 +1779,7 @@
                   <pic:spPr>
                     <a:xfrm>
                       <a:off x="0" y="0"/>
-                      <a:ext cx="2843163" cy="2629925"/>
+                      <a:ext cx="2478663" cy="2292763"/>
                     </a:xfrm>
                     <a:prstGeom prst="rect">
                       <a:avLst/>
@@ -1810,13 +1796,14 @@
       <w:pPr>
         <w:rPr>
           <w:rFonts w:asciiTheme="majorHAnsi" w:eastAsia="Times New Roman" w:hAnsiTheme="majorHAnsi" w:cstheme="majorHAnsi"/>
-          <w:b/>
           <w:sz w:val="26"/>
           <w:szCs w:val="26"/>
           <w:lang w:eastAsia="it-IT" w:bidi="it-IT"/>
         </w:rPr>
       </w:pPr>
-      <w:r>
+    </w:p>
+    <w:p>
+      <w:pPr>
         <w:rPr>
           <w:rFonts w:asciiTheme="majorHAnsi" w:eastAsia="Times New Roman" w:hAnsiTheme="majorHAnsi" w:cstheme="majorHAnsi"/>
           <w:b/>
@@ -1824,441 +1811,7 @@
           <w:szCs w:val="26"/>
           <w:lang w:eastAsia="it-IT" w:bidi="it-IT"/>
         </w:rPr>
-        <w:t xml:space="preserve">Test di compito </w:t>
-      </w:r>
-    </w:p>
-    <w:p>
-      <w:pPr>
-        <w:rPr>
-          <w:rFonts w:asciiTheme="majorHAnsi" w:eastAsia="Times New Roman" w:hAnsiTheme="majorHAnsi" w:cstheme="majorHAnsi"/>
-          <w:sz w:val="26"/>
-          <w:szCs w:val="26"/>
-          <w:lang w:eastAsia="it-IT" w:bidi="it-IT"/>
-        </w:rPr>
-      </w:pPr>
-      <w:r>
-        <w:rPr>
-          <w:rFonts w:asciiTheme="majorHAnsi" w:eastAsia="Times New Roman" w:hAnsiTheme="majorHAnsi" w:cstheme="majorHAnsi"/>
-          <w:sz w:val="26"/>
-          <w:szCs w:val="26"/>
-          <w:lang w:eastAsia="it-IT" w:bidi="it-IT"/>
-        </w:rPr>
-        <w:t>1 - Registrati all' app</w:t>
-      </w:r>
-    </w:p>
-    <w:p>
-      <w:pPr>
-        <w:rPr>
-          <w:rFonts w:asciiTheme="majorHAnsi" w:eastAsia="Times New Roman" w:hAnsiTheme="majorHAnsi" w:cstheme="majorHAnsi"/>
-          <w:sz w:val="26"/>
-          <w:szCs w:val="26"/>
-          <w:lang w:eastAsia="it-IT" w:bidi="it-IT"/>
-        </w:rPr>
-      </w:pPr>
-      <w:r>
-        <w:rPr>
-          <w:rFonts w:asciiTheme="majorHAnsi" w:eastAsia="Times New Roman" w:hAnsiTheme="majorHAnsi" w:cstheme="majorHAnsi"/>
-          <w:sz w:val="26"/>
-          <w:szCs w:val="26"/>
-          <w:lang w:eastAsia="it-IT" w:bidi="it-IT"/>
-        </w:rPr>
-        <w:t>2 - visualizza dettagli meteo</w:t>
-      </w:r>
-    </w:p>
-    <w:p>
-      <w:pPr>
-        <w:rPr>
-          <w:rFonts w:asciiTheme="majorHAnsi" w:eastAsia="Times New Roman" w:hAnsiTheme="majorHAnsi" w:cstheme="majorHAnsi"/>
-          <w:sz w:val="26"/>
-          <w:szCs w:val="26"/>
-          <w:lang w:eastAsia="it-IT" w:bidi="it-IT"/>
-        </w:rPr>
-      </w:pPr>
-      <w:r>
-        <w:rPr>
-          <w:rFonts w:asciiTheme="majorHAnsi" w:eastAsia="Times New Roman" w:hAnsiTheme="majorHAnsi" w:cstheme="majorHAnsi"/>
-          <w:sz w:val="26"/>
-          <w:szCs w:val="26"/>
-          <w:lang w:eastAsia="it-IT" w:bidi="it-IT"/>
-        </w:rPr>
-        <w:t xml:space="preserve">3 - visualizza dettagli "concerto </w:t>
-      </w:r>
-      <w:r>
-        <w:rPr>
-          <w:rFonts w:asciiTheme="majorHAnsi" w:eastAsia="Times New Roman" w:hAnsiTheme="majorHAnsi" w:cstheme="majorHAnsi"/>
-          <w:sz w:val="26"/>
-          <w:szCs w:val="26"/>
-          <w:lang w:eastAsia="it-IT" w:bidi="it-IT"/>
-        </w:rPr>
-        <w:t>C</w:t>
-      </w:r>
-      <w:r>
-        <w:rPr>
-          <w:rFonts w:asciiTheme="majorHAnsi" w:eastAsia="Times New Roman" w:hAnsiTheme="majorHAnsi" w:cstheme="majorHAnsi"/>
-          <w:sz w:val="26"/>
-          <w:szCs w:val="26"/>
-          <w:lang w:eastAsia="it-IT" w:bidi="it-IT"/>
-        </w:rPr>
-        <w:t>alcutta"</w:t>
-      </w:r>
-    </w:p>
-    <w:p>
-      <w:pPr>
-        <w:rPr>
-          <w:rFonts w:asciiTheme="majorHAnsi" w:eastAsia="Times New Roman" w:hAnsiTheme="majorHAnsi" w:cstheme="majorHAnsi"/>
-          <w:sz w:val="26"/>
-          <w:szCs w:val="26"/>
-          <w:lang w:eastAsia="it-IT" w:bidi="it-IT"/>
-        </w:rPr>
-      </w:pPr>
-      <w:r>
-        <w:rPr>
-          <w:rFonts w:asciiTheme="majorHAnsi" w:eastAsia="Times New Roman" w:hAnsiTheme="majorHAnsi" w:cstheme="majorHAnsi"/>
-          <w:sz w:val="26"/>
-          <w:szCs w:val="26"/>
-          <w:lang w:eastAsia="it-IT" w:bidi="it-IT"/>
-        </w:rPr>
-        <w:t>4 - visualizza l'orario di apertura del "teatro Petruzzelli"</w:t>
-      </w:r>
-    </w:p>
-    <w:p>
-      <w:pPr>
-        <w:rPr>
-          <w:rFonts w:asciiTheme="majorHAnsi" w:eastAsia="Times New Roman" w:hAnsiTheme="majorHAnsi" w:cstheme="majorHAnsi"/>
-          <w:sz w:val="26"/>
-          <w:szCs w:val="26"/>
-          <w:lang w:eastAsia="it-IT" w:bidi="it-IT"/>
-        </w:rPr>
-      </w:pPr>
-      <w:r>
-        <w:rPr>
-          <w:rFonts w:asciiTheme="majorHAnsi" w:eastAsia="Times New Roman" w:hAnsiTheme="majorHAnsi" w:cstheme="majorHAnsi"/>
-          <w:sz w:val="26"/>
-          <w:szCs w:val="26"/>
-          <w:lang w:eastAsia="it-IT" w:bidi="it-IT"/>
-        </w:rPr>
-        <w:t xml:space="preserve">5 - scopri come raggiungere il "teatro </w:t>
-      </w:r>
-      <w:r>
-        <w:rPr>
-          <w:rFonts w:asciiTheme="majorHAnsi" w:eastAsia="Times New Roman" w:hAnsiTheme="majorHAnsi" w:cstheme="majorHAnsi"/>
-          <w:sz w:val="26"/>
-          <w:szCs w:val="26"/>
-          <w:lang w:eastAsia="it-IT" w:bidi="it-IT"/>
-        </w:rPr>
-        <w:t>M</w:t>
-      </w:r>
-      <w:r>
-        <w:rPr>
-          <w:rFonts w:asciiTheme="majorHAnsi" w:eastAsia="Times New Roman" w:hAnsiTheme="majorHAnsi" w:cstheme="majorHAnsi"/>
-          <w:sz w:val="26"/>
-          <w:szCs w:val="26"/>
-          <w:lang w:eastAsia="it-IT" w:bidi="it-IT"/>
-        </w:rPr>
-        <w:t>argherita"</w:t>
-      </w:r>
-    </w:p>
-    <w:p>
-      <w:pPr>
-        <w:rPr>
-          <w:rFonts w:asciiTheme="majorHAnsi" w:eastAsia="Times New Roman" w:hAnsiTheme="majorHAnsi" w:cstheme="majorHAnsi"/>
-          <w:sz w:val="26"/>
-          <w:szCs w:val="26"/>
-          <w:lang w:eastAsia="it-IT" w:bidi="it-IT"/>
-        </w:rPr>
-      </w:pPr>
-      <w:r>
-        <w:rPr>
-          <w:rFonts w:asciiTheme="majorHAnsi" w:eastAsia="Times New Roman" w:hAnsiTheme="majorHAnsi" w:cstheme="majorHAnsi"/>
-          <w:sz w:val="26"/>
-          <w:szCs w:val="26"/>
-          <w:lang w:eastAsia="it-IT" w:bidi="it-IT"/>
-        </w:rPr>
-        <w:t xml:space="preserve">6 - visualizza le recensioni del "teatro </w:t>
-      </w:r>
-      <w:r>
-        <w:rPr>
-          <w:rFonts w:asciiTheme="majorHAnsi" w:eastAsia="Times New Roman" w:hAnsiTheme="majorHAnsi" w:cstheme="majorHAnsi"/>
-          <w:sz w:val="26"/>
-          <w:szCs w:val="26"/>
-          <w:lang w:eastAsia="it-IT" w:bidi="it-IT"/>
-        </w:rPr>
-        <w:t>M</w:t>
-      </w:r>
-      <w:r>
-        <w:rPr>
-          <w:rFonts w:asciiTheme="majorHAnsi" w:eastAsia="Times New Roman" w:hAnsiTheme="majorHAnsi" w:cstheme="majorHAnsi"/>
-          <w:sz w:val="26"/>
-          <w:szCs w:val="26"/>
-          <w:lang w:eastAsia="it-IT" w:bidi="it-IT"/>
-        </w:rPr>
-        <w:t>argherita"</w:t>
-      </w:r>
-    </w:p>
-    <w:p>
-      <w:pPr>
-        <w:rPr>
-          <w:rFonts w:asciiTheme="majorHAnsi" w:eastAsia="Times New Roman" w:hAnsiTheme="majorHAnsi" w:cstheme="majorHAnsi"/>
-          <w:sz w:val="26"/>
-          <w:szCs w:val="26"/>
-          <w:lang w:eastAsia="it-IT" w:bidi="it-IT"/>
-        </w:rPr>
-      </w:pPr>
-      <w:r>
-        <w:rPr>
-          <w:rFonts w:asciiTheme="majorHAnsi" w:eastAsia="Times New Roman" w:hAnsiTheme="majorHAnsi" w:cstheme="majorHAnsi"/>
-          <w:sz w:val="26"/>
-          <w:szCs w:val="26"/>
-          <w:lang w:eastAsia="it-IT" w:bidi="it-IT"/>
-        </w:rPr>
-        <w:lastRenderedPageBreak/>
-        <w:t>7 - trova un posto dove mangiare vicino all' hotel "</w:t>
-      </w:r>
-      <w:proofErr w:type="spellStart"/>
-      <w:r>
-        <w:rPr>
-          <w:rFonts w:asciiTheme="majorHAnsi" w:eastAsia="Times New Roman" w:hAnsiTheme="majorHAnsi" w:cstheme="majorHAnsi"/>
-          <w:sz w:val="26"/>
-          <w:szCs w:val="26"/>
-          <w:lang w:eastAsia="it-IT" w:bidi="it-IT"/>
-        </w:rPr>
-        <w:t>N</w:t>
-      </w:r>
-      <w:r>
-        <w:rPr>
-          <w:rFonts w:asciiTheme="majorHAnsi" w:eastAsia="Times New Roman" w:hAnsiTheme="majorHAnsi" w:cstheme="majorHAnsi"/>
-          <w:sz w:val="26"/>
-          <w:szCs w:val="26"/>
-          <w:lang w:eastAsia="it-IT" w:bidi="it-IT"/>
-        </w:rPr>
-        <w:t>icolaus</w:t>
-      </w:r>
-      <w:proofErr w:type="spellEnd"/>
-      <w:r>
-        <w:rPr>
-          <w:rFonts w:asciiTheme="majorHAnsi" w:eastAsia="Times New Roman" w:hAnsiTheme="majorHAnsi" w:cstheme="majorHAnsi"/>
-          <w:sz w:val="26"/>
-          <w:szCs w:val="26"/>
-          <w:lang w:eastAsia="it-IT" w:bidi="it-IT"/>
-        </w:rPr>
-        <w:t>"</w:t>
-      </w:r>
-    </w:p>
-    <w:p>
-      <w:pPr>
-        <w:rPr>
-          <w:rFonts w:asciiTheme="majorHAnsi" w:eastAsia="Times New Roman" w:hAnsiTheme="majorHAnsi" w:cstheme="majorHAnsi"/>
-          <w:sz w:val="26"/>
-          <w:szCs w:val="26"/>
-          <w:lang w:eastAsia="it-IT" w:bidi="it-IT"/>
-        </w:rPr>
-      </w:pPr>
-      <w:r>
-        <w:rPr>
-          <w:rFonts w:asciiTheme="majorHAnsi" w:eastAsia="Times New Roman" w:hAnsiTheme="majorHAnsi" w:cstheme="majorHAnsi"/>
-          <w:sz w:val="26"/>
-          <w:szCs w:val="26"/>
-          <w:lang w:eastAsia="it-IT" w:bidi="it-IT"/>
-        </w:rPr>
-        <w:t>8 - ottieni le indicazioni per raggiungere il "</w:t>
-      </w:r>
-      <w:r>
-        <w:rPr>
-          <w:rFonts w:asciiTheme="majorHAnsi" w:eastAsia="Times New Roman" w:hAnsiTheme="majorHAnsi" w:cstheme="majorHAnsi"/>
-          <w:sz w:val="26"/>
-          <w:szCs w:val="26"/>
-          <w:lang w:eastAsia="it-IT" w:bidi="it-IT"/>
-        </w:rPr>
-        <w:t>B</w:t>
-      </w:r>
-      <w:r>
-        <w:rPr>
-          <w:rFonts w:asciiTheme="majorHAnsi" w:eastAsia="Times New Roman" w:hAnsiTheme="majorHAnsi" w:cstheme="majorHAnsi"/>
-          <w:sz w:val="26"/>
-          <w:szCs w:val="26"/>
-          <w:lang w:eastAsia="it-IT" w:bidi="it-IT"/>
-        </w:rPr>
-        <w:t xml:space="preserve">loom </w:t>
-      </w:r>
-      <w:r>
-        <w:rPr>
-          <w:rFonts w:asciiTheme="majorHAnsi" w:eastAsia="Times New Roman" w:hAnsiTheme="majorHAnsi" w:cstheme="majorHAnsi"/>
-          <w:sz w:val="26"/>
-          <w:szCs w:val="26"/>
-          <w:lang w:eastAsia="it-IT" w:bidi="it-IT"/>
-        </w:rPr>
-        <w:t>B</w:t>
-      </w:r>
-      <w:r>
-        <w:rPr>
-          <w:rFonts w:asciiTheme="majorHAnsi" w:eastAsia="Times New Roman" w:hAnsiTheme="majorHAnsi" w:cstheme="majorHAnsi"/>
-          <w:sz w:val="26"/>
-          <w:szCs w:val="26"/>
-          <w:lang w:eastAsia="it-IT" w:bidi="it-IT"/>
-        </w:rPr>
-        <w:t xml:space="preserve">each </w:t>
-      </w:r>
-      <w:r>
-        <w:rPr>
-          <w:rFonts w:asciiTheme="majorHAnsi" w:eastAsia="Times New Roman" w:hAnsiTheme="majorHAnsi" w:cstheme="majorHAnsi"/>
-          <w:sz w:val="26"/>
-          <w:szCs w:val="26"/>
-          <w:lang w:eastAsia="it-IT" w:bidi="it-IT"/>
-        </w:rPr>
-        <w:t>B</w:t>
-      </w:r>
-      <w:r>
-        <w:rPr>
-          <w:rFonts w:asciiTheme="majorHAnsi" w:eastAsia="Times New Roman" w:hAnsiTheme="majorHAnsi" w:cstheme="majorHAnsi"/>
-          <w:sz w:val="26"/>
-          <w:szCs w:val="26"/>
-          <w:lang w:eastAsia="it-IT" w:bidi="it-IT"/>
-        </w:rPr>
-        <w:t>ar" di Molfetta</w:t>
-      </w:r>
-    </w:p>
-    <w:p>
-      <w:pPr>
-        <w:rPr>
-          <w:rFonts w:asciiTheme="majorHAnsi" w:eastAsia="Times New Roman" w:hAnsiTheme="majorHAnsi" w:cstheme="majorHAnsi"/>
-          <w:sz w:val="26"/>
-          <w:szCs w:val="26"/>
-          <w:lang w:eastAsia="it-IT" w:bidi="it-IT"/>
-        </w:rPr>
-      </w:pPr>
-      <w:r>
-        <w:rPr>
-          <w:rFonts w:asciiTheme="majorHAnsi" w:eastAsia="Times New Roman" w:hAnsiTheme="majorHAnsi" w:cstheme="majorHAnsi"/>
-          <w:sz w:val="26"/>
-          <w:szCs w:val="26"/>
-          <w:lang w:eastAsia="it-IT" w:bidi="it-IT"/>
-        </w:rPr>
-        <w:t>9 - salva "Torre Quetta" nei preferiti</w:t>
-      </w:r>
-    </w:p>
-    <w:p>
-      <w:pPr>
-        <w:rPr>
-          <w:rFonts w:asciiTheme="majorHAnsi" w:eastAsia="Times New Roman" w:hAnsiTheme="majorHAnsi" w:cstheme="majorHAnsi"/>
-          <w:sz w:val="26"/>
-          <w:szCs w:val="26"/>
-          <w:lang w:eastAsia="it-IT" w:bidi="it-IT"/>
-        </w:rPr>
-      </w:pPr>
-      <w:r>
-        <w:rPr>
-          <w:rFonts w:asciiTheme="majorHAnsi" w:eastAsia="Times New Roman" w:hAnsiTheme="majorHAnsi" w:cstheme="majorHAnsi"/>
-          <w:sz w:val="26"/>
-          <w:szCs w:val="26"/>
-          <w:lang w:eastAsia="it-IT" w:bidi="it-IT"/>
-        </w:rPr>
-        <w:t>10 - utilizza il coupon per il "</w:t>
-      </w:r>
-      <w:proofErr w:type="spellStart"/>
-      <w:r>
-        <w:rPr>
-          <w:rFonts w:asciiTheme="majorHAnsi" w:eastAsia="Times New Roman" w:hAnsiTheme="majorHAnsi" w:cstheme="majorHAnsi"/>
-          <w:sz w:val="26"/>
-          <w:szCs w:val="26"/>
-          <w:lang w:eastAsia="it-IT" w:bidi="it-IT"/>
-        </w:rPr>
-        <w:t>F</w:t>
-      </w:r>
-      <w:r>
-        <w:rPr>
-          <w:rFonts w:asciiTheme="majorHAnsi" w:eastAsia="Times New Roman" w:hAnsiTheme="majorHAnsi" w:cstheme="majorHAnsi"/>
-          <w:sz w:val="26"/>
-          <w:szCs w:val="26"/>
-          <w:lang w:eastAsia="it-IT" w:bidi="it-IT"/>
-        </w:rPr>
-        <w:t>ix</w:t>
-      </w:r>
-      <w:proofErr w:type="spellEnd"/>
-      <w:r>
-        <w:rPr>
-          <w:rFonts w:asciiTheme="majorHAnsi" w:eastAsia="Times New Roman" w:hAnsiTheme="majorHAnsi" w:cstheme="majorHAnsi"/>
-          <w:sz w:val="26"/>
-          <w:szCs w:val="26"/>
-          <w:lang w:eastAsia="it-IT" w:bidi="it-IT"/>
-        </w:rPr>
-        <w:t xml:space="preserve"> </w:t>
-      </w:r>
-      <w:proofErr w:type="spellStart"/>
-      <w:r>
-        <w:rPr>
-          <w:rFonts w:asciiTheme="majorHAnsi" w:eastAsia="Times New Roman" w:hAnsiTheme="majorHAnsi" w:cstheme="majorHAnsi"/>
-          <w:sz w:val="26"/>
-          <w:szCs w:val="26"/>
-          <w:lang w:eastAsia="it-IT" w:bidi="it-IT"/>
-        </w:rPr>
-        <w:t>it</w:t>
-      </w:r>
-      <w:proofErr w:type="spellEnd"/>
-      <w:r>
-        <w:rPr>
-          <w:rFonts w:asciiTheme="majorHAnsi" w:eastAsia="Times New Roman" w:hAnsiTheme="majorHAnsi" w:cstheme="majorHAnsi"/>
-          <w:sz w:val="26"/>
-          <w:szCs w:val="26"/>
-          <w:lang w:eastAsia="it-IT" w:bidi="it-IT"/>
-        </w:rPr>
-        <w:t>"</w:t>
-      </w:r>
-    </w:p>
-    <w:p>
-      <w:pPr>
-        <w:rPr>
-          <w:rFonts w:asciiTheme="majorHAnsi" w:eastAsia="Times New Roman" w:hAnsiTheme="majorHAnsi" w:cstheme="majorHAnsi"/>
-          <w:sz w:val="26"/>
-          <w:szCs w:val="26"/>
-          <w:lang w:eastAsia="it-IT" w:bidi="it-IT"/>
-        </w:rPr>
-      </w:pPr>
-      <w:r>
-        <w:rPr>
-          <w:rFonts w:asciiTheme="majorHAnsi" w:eastAsia="Times New Roman" w:hAnsiTheme="majorHAnsi" w:cstheme="majorHAnsi"/>
-          <w:sz w:val="26"/>
-          <w:szCs w:val="26"/>
-          <w:lang w:eastAsia="it-IT" w:bidi="it-IT"/>
-        </w:rPr>
-        <w:t>11 - cerca il numero della polizia locale</w:t>
-      </w:r>
-    </w:p>
-    <w:p>
-      <w:pPr>
-        <w:rPr>
-          <w:rFonts w:asciiTheme="majorHAnsi" w:eastAsia="Times New Roman" w:hAnsiTheme="majorHAnsi" w:cstheme="majorHAnsi"/>
-          <w:sz w:val="26"/>
-          <w:szCs w:val="26"/>
-          <w:lang w:eastAsia="it-IT" w:bidi="it-IT"/>
-        </w:rPr>
-      </w:pPr>
-      <w:r>
-        <w:rPr>
-          <w:rFonts w:asciiTheme="majorHAnsi" w:eastAsia="Times New Roman" w:hAnsiTheme="majorHAnsi" w:cstheme="majorHAnsi"/>
-          <w:sz w:val="26"/>
-          <w:szCs w:val="26"/>
-          <w:lang w:eastAsia="it-IT" w:bidi="it-IT"/>
-        </w:rPr>
-        <w:t xml:space="preserve">12 - aggiungi una recensione a "teatro </w:t>
-      </w:r>
-      <w:r>
-        <w:rPr>
-          <w:rFonts w:asciiTheme="majorHAnsi" w:eastAsia="Times New Roman" w:hAnsiTheme="majorHAnsi" w:cstheme="majorHAnsi"/>
-          <w:sz w:val="26"/>
-          <w:szCs w:val="26"/>
-          <w:lang w:eastAsia="it-IT" w:bidi="it-IT"/>
-        </w:rPr>
-        <w:t>M</w:t>
-      </w:r>
-      <w:r>
-        <w:rPr>
-          <w:rFonts w:asciiTheme="majorHAnsi" w:eastAsia="Times New Roman" w:hAnsiTheme="majorHAnsi" w:cstheme="majorHAnsi"/>
-          <w:sz w:val="26"/>
-          <w:szCs w:val="26"/>
-          <w:lang w:eastAsia="it-IT" w:bidi="it-IT"/>
-        </w:rPr>
-        <w:t>argherita"</w:t>
-      </w:r>
+      </w:pPr>
     </w:p>
     <w:p>
       <w:pPr>
@@ -2270,7 +1823,422 @@
           <w:lang w:eastAsia="it-IT" w:bidi="it-IT"/>
         </w:rPr>
       </w:pPr>
-      <w:bookmarkStart w:id="0" w:name="_GoBack"/>
+    </w:p>
+    <w:p>
+      <w:pPr>
+        <w:rPr>
+          <w:rFonts w:asciiTheme="majorHAnsi" w:eastAsia="Times New Roman" w:hAnsiTheme="majorHAnsi" w:cstheme="majorHAnsi"/>
+          <w:b/>
+          <w:sz w:val="26"/>
+          <w:szCs w:val="26"/>
+          <w:lang w:eastAsia="it-IT" w:bidi="it-IT"/>
+        </w:rPr>
+      </w:pPr>
+      <w:r>
+        <w:rPr>
+          <w:rFonts w:asciiTheme="majorHAnsi" w:eastAsia="Times New Roman" w:hAnsiTheme="majorHAnsi" w:cstheme="majorHAnsi"/>
+          <w:b/>
+          <w:sz w:val="26"/>
+          <w:szCs w:val="26"/>
+          <w:lang w:eastAsia="it-IT" w:bidi="it-IT"/>
+        </w:rPr>
+        <w:lastRenderedPageBreak/>
+        <w:t xml:space="preserve">Test di compito </w:t>
+      </w:r>
+    </w:p>
+    <w:p>
+      <w:pPr>
+        <w:rPr>
+          <w:rFonts w:asciiTheme="majorHAnsi" w:eastAsia="Times New Roman" w:hAnsiTheme="majorHAnsi" w:cstheme="majorHAnsi"/>
+          <w:sz w:val="26"/>
+          <w:szCs w:val="26"/>
+          <w:lang w:eastAsia="it-IT" w:bidi="it-IT"/>
+        </w:rPr>
+      </w:pPr>
+      <w:r>
+        <w:rPr>
+          <w:rFonts w:asciiTheme="majorHAnsi" w:eastAsia="Times New Roman" w:hAnsiTheme="majorHAnsi" w:cstheme="majorHAnsi"/>
+          <w:sz w:val="26"/>
+          <w:szCs w:val="26"/>
+          <w:lang w:eastAsia="it-IT" w:bidi="it-IT"/>
+        </w:rPr>
+        <w:t>1 - Registrati all' app</w:t>
+      </w:r>
+    </w:p>
+    <w:p>
+      <w:pPr>
+        <w:rPr>
+          <w:rFonts w:asciiTheme="majorHAnsi" w:eastAsia="Times New Roman" w:hAnsiTheme="majorHAnsi" w:cstheme="majorHAnsi"/>
+          <w:sz w:val="26"/>
+          <w:szCs w:val="26"/>
+          <w:lang w:eastAsia="it-IT" w:bidi="it-IT"/>
+        </w:rPr>
+      </w:pPr>
+      <w:r>
+        <w:rPr>
+          <w:rFonts w:asciiTheme="majorHAnsi" w:eastAsia="Times New Roman" w:hAnsiTheme="majorHAnsi" w:cstheme="majorHAnsi"/>
+          <w:sz w:val="26"/>
+          <w:szCs w:val="26"/>
+          <w:lang w:eastAsia="it-IT" w:bidi="it-IT"/>
+        </w:rPr>
+        <w:t>2 - visualizza dettagli meteo</w:t>
+      </w:r>
+    </w:p>
+    <w:p>
+      <w:pPr>
+        <w:rPr>
+          <w:rFonts w:asciiTheme="majorHAnsi" w:eastAsia="Times New Roman" w:hAnsiTheme="majorHAnsi" w:cstheme="majorHAnsi"/>
+          <w:sz w:val="26"/>
+          <w:szCs w:val="26"/>
+          <w:lang w:eastAsia="it-IT" w:bidi="it-IT"/>
+        </w:rPr>
+      </w:pPr>
+      <w:r>
+        <w:rPr>
+          <w:rFonts w:asciiTheme="majorHAnsi" w:eastAsia="Times New Roman" w:hAnsiTheme="majorHAnsi" w:cstheme="majorHAnsi"/>
+          <w:sz w:val="26"/>
+          <w:szCs w:val="26"/>
+          <w:lang w:eastAsia="it-IT" w:bidi="it-IT"/>
+        </w:rPr>
+        <w:t xml:space="preserve">3 - visualizza dettagli "concerto </w:t>
+      </w:r>
+      <w:r>
+        <w:rPr>
+          <w:rFonts w:asciiTheme="majorHAnsi" w:eastAsia="Times New Roman" w:hAnsiTheme="majorHAnsi" w:cstheme="majorHAnsi"/>
+          <w:sz w:val="26"/>
+          <w:szCs w:val="26"/>
+          <w:lang w:eastAsia="it-IT" w:bidi="it-IT"/>
+        </w:rPr>
+        <w:t>C</w:t>
+      </w:r>
+      <w:r>
+        <w:rPr>
+          <w:rFonts w:asciiTheme="majorHAnsi" w:eastAsia="Times New Roman" w:hAnsiTheme="majorHAnsi" w:cstheme="majorHAnsi"/>
+          <w:sz w:val="26"/>
+          <w:szCs w:val="26"/>
+          <w:lang w:eastAsia="it-IT" w:bidi="it-IT"/>
+        </w:rPr>
+        <w:t>alcutta"</w:t>
+      </w:r>
+    </w:p>
+    <w:p>
+      <w:pPr>
+        <w:rPr>
+          <w:rFonts w:asciiTheme="majorHAnsi" w:eastAsia="Times New Roman" w:hAnsiTheme="majorHAnsi" w:cstheme="majorHAnsi"/>
+          <w:sz w:val="26"/>
+          <w:szCs w:val="26"/>
+          <w:lang w:eastAsia="it-IT" w:bidi="it-IT"/>
+        </w:rPr>
+      </w:pPr>
+      <w:r>
+        <w:rPr>
+          <w:rFonts w:asciiTheme="majorHAnsi" w:eastAsia="Times New Roman" w:hAnsiTheme="majorHAnsi" w:cstheme="majorHAnsi"/>
+          <w:sz w:val="26"/>
+          <w:szCs w:val="26"/>
+          <w:lang w:eastAsia="it-IT" w:bidi="it-IT"/>
+        </w:rPr>
+        <w:t>4 - visualizza l'orario di apertura del "teatro Petruzzelli"</w:t>
+      </w:r>
+    </w:p>
+    <w:p>
+      <w:pPr>
+        <w:rPr>
+          <w:rFonts w:asciiTheme="majorHAnsi" w:eastAsia="Times New Roman" w:hAnsiTheme="majorHAnsi" w:cstheme="majorHAnsi"/>
+          <w:sz w:val="26"/>
+          <w:szCs w:val="26"/>
+          <w:lang w:eastAsia="it-IT" w:bidi="it-IT"/>
+        </w:rPr>
+      </w:pPr>
+      <w:r>
+        <w:rPr>
+          <w:rFonts w:asciiTheme="majorHAnsi" w:eastAsia="Times New Roman" w:hAnsiTheme="majorHAnsi" w:cstheme="majorHAnsi"/>
+          <w:sz w:val="26"/>
+          <w:szCs w:val="26"/>
+          <w:lang w:eastAsia="it-IT" w:bidi="it-IT"/>
+        </w:rPr>
+        <w:t xml:space="preserve">5 - scopri come raggiungere il "teatro </w:t>
+      </w:r>
+      <w:r>
+        <w:rPr>
+          <w:rFonts w:asciiTheme="majorHAnsi" w:eastAsia="Times New Roman" w:hAnsiTheme="majorHAnsi" w:cstheme="majorHAnsi"/>
+          <w:sz w:val="26"/>
+          <w:szCs w:val="26"/>
+          <w:lang w:eastAsia="it-IT" w:bidi="it-IT"/>
+        </w:rPr>
+        <w:t>M</w:t>
+      </w:r>
+      <w:r>
+        <w:rPr>
+          <w:rFonts w:asciiTheme="majorHAnsi" w:eastAsia="Times New Roman" w:hAnsiTheme="majorHAnsi" w:cstheme="majorHAnsi"/>
+          <w:sz w:val="26"/>
+          <w:szCs w:val="26"/>
+          <w:lang w:eastAsia="it-IT" w:bidi="it-IT"/>
+        </w:rPr>
+        <w:t>argherita"</w:t>
+      </w:r>
+    </w:p>
+    <w:p>
+      <w:pPr>
+        <w:rPr>
+          <w:rFonts w:asciiTheme="majorHAnsi" w:eastAsia="Times New Roman" w:hAnsiTheme="majorHAnsi" w:cstheme="majorHAnsi"/>
+          <w:sz w:val="26"/>
+          <w:szCs w:val="26"/>
+          <w:lang w:eastAsia="it-IT" w:bidi="it-IT"/>
+        </w:rPr>
+      </w:pPr>
+      <w:r>
+        <w:rPr>
+          <w:rFonts w:asciiTheme="majorHAnsi" w:eastAsia="Times New Roman" w:hAnsiTheme="majorHAnsi" w:cstheme="majorHAnsi"/>
+          <w:sz w:val="26"/>
+          <w:szCs w:val="26"/>
+          <w:lang w:eastAsia="it-IT" w:bidi="it-IT"/>
+        </w:rPr>
+        <w:t xml:space="preserve">6 - visualizza le recensioni del "teatro </w:t>
+      </w:r>
+      <w:r>
+        <w:rPr>
+          <w:rFonts w:asciiTheme="majorHAnsi" w:eastAsia="Times New Roman" w:hAnsiTheme="majorHAnsi" w:cstheme="majorHAnsi"/>
+          <w:sz w:val="26"/>
+          <w:szCs w:val="26"/>
+          <w:lang w:eastAsia="it-IT" w:bidi="it-IT"/>
+        </w:rPr>
+        <w:t>M</w:t>
+      </w:r>
+      <w:r>
+        <w:rPr>
+          <w:rFonts w:asciiTheme="majorHAnsi" w:eastAsia="Times New Roman" w:hAnsiTheme="majorHAnsi" w:cstheme="majorHAnsi"/>
+          <w:sz w:val="26"/>
+          <w:szCs w:val="26"/>
+          <w:lang w:eastAsia="it-IT" w:bidi="it-IT"/>
+        </w:rPr>
+        <w:t>argherita"</w:t>
+      </w:r>
+    </w:p>
+    <w:p>
+      <w:pPr>
+        <w:rPr>
+          <w:rFonts w:asciiTheme="majorHAnsi" w:eastAsia="Times New Roman" w:hAnsiTheme="majorHAnsi" w:cstheme="majorHAnsi"/>
+          <w:sz w:val="26"/>
+          <w:szCs w:val="26"/>
+          <w:lang w:eastAsia="it-IT" w:bidi="it-IT"/>
+        </w:rPr>
+      </w:pPr>
+      <w:r>
+        <w:rPr>
+          <w:rFonts w:asciiTheme="majorHAnsi" w:eastAsia="Times New Roman" w:hAnsiTheme="majorHAnsi" w:cstheme="majorHAnsi"/>
+          <w:sz w:val="26"/>
+          <w:szCs w:val="26"/>
+          <w:lang w:eastAsia="it-IT" w:bidi="it-IT"/>
+        </w:rPr>
+        <w:t>7 - trova un posto dove mangiare vicino all' hotel "</w:t>
+      </w:r>
+      <w:proofErr w:type="spellStart"/>
+      <w:r>
+        <w:rPr>
+          <w:rFonts w:asciiTheme="majorHAnsi" w:eastAsia="Times New Roman" w:hAnsiTheme="majorHAnsi" w:cstheme="majorHAnsi"/>
+          <w:sz w:val="26"/>
+          <w:szCs w:val="26"/>
+          <w:lang w:eastAsia="it-IT" w:bidi="it-IT"/>
+        </w:rPr>
+        <w:t>N</w:t>
+      </w:r>
+      <w:r>
+        <w:rPr>
+          <w:rFonts w:asciiTheme="majorHAnsi" w:eastAsia="Times New Roman" w:hAnsiTheme="majorHAnsi" w:cstheme="majorHAnsi"/>
+          <w:sz w:val="26"/>
+          <w:szCs w:val="26"/>
+          <w:lang w:eastAsia="it-IT" w:bidi="it-IT"/>
+        </w:rPr>
+        <w:t>icolaus</w:t>
+      </w:r>
+      <w:proofErr w:type="spellEnd"/>
+      <w:r>
+        <w:rPr>
+          <w:rFonts w:asciiTheme="majorHAnsi" w:eastAsia="Times New Roman" w:hAnsiTheme="majorHAnsi" w:cstheme="majorHAnsi"/>
+          <w:sz w:val="26"/>
+          <w:szCs w:val="26"/>
+          <w:lang w:eastAsia="it-IT" w:bidi="it-IT"/>
+        </w:rPr>
+        <w:t>"</w:t>
+      </w:r>
+    </w:p>
+    <w:p>
+      <w:pPr>
+        <w:rPr>
+          <w:rFonts w:asciiTheme="majorHAnsi" w:eastAsia="Times New Roman" w:hAnsiTheme="majorHAnsi" w:cstheme="majorHAnsi"/>
+          <w:sz w:val="26"/>
+          <w:szCs w:val="26"/>
+          <w:lang w:eastAsia="it-IT" w:bidi="it-IT"/>
+        </w:rPr>
+      </w:pPr>
+      <w:r>
+        <w:rPr>
+          <w:rFonts w:asciiTheme="majorHAnsi" w:eastAsia="Times New Roman" w:hAnsiTheme="majorHAnsi" w:cstheme="majorHAnsi"/>
+          <w:sz w:val="26"/>
+          <w:szCs w:val="26"/>
+          <w:lang w:eastAsia="it-IT" w:bidi="it-IT"/>
+        </w:rPr>
+        <w:t>8 - ottieni le indicazioni per raggiungere il "</w:t>
+      </w:r>
+      <w:r>
+        <w:rPr>
+          <w:rFonts w:asciiTheme="majorHAnsi" w:eastAsia="Times New Roman" w:hAnsiTheme="majorHAnsi" w:cstheme="majorHAnsi"/>
+          <w:sz w:val="26"/>
+          <w:szCs w:val="26"/>
+          <w:lang w:eastAsia="it-IT" w:bidi="it-IT"/>
+        </w:rPr>
+        <w:t>B</w:t>
+      </w:r>
+      <w:r>
+        <w:rPr>
+          <w:rFonts w:asciiTheme="majorHAnsi" w:eastAsia="Times New Roman" w:hAnsiTheme="majorHAnsi" w:cstheme="majorHAnsi"/>
+          <w:sz w:val="26"/>
+          <w:szCs w:val="26"/>
+          <w:lang w:eastAsia="it-IT" w:bidi="it-IT"/>
+        </w:rPr>
+        <w:t xml:space="preserve">loom </w:t>
+      </w:r>
+      <w:r>
+        <w:rPr>
+          <w:rFonts w:asciiTheme="majorHAnsi" w:eastAsia="Times New Roman" w:hAnsiTheme="majorHAnsi" w:cstheme="majorHAnsi"/>
+          <w:sz w:val="26"/>
+          <w:szCs w:val="26"/>
+          <w:lang w:eastAsia="it-IT" w:bidi="it-IT"/>
+        </w:rPr>
+        <w:t>B</w:t>
+      </w:r>
+      <w:r>
+        <w:rPr>
+          <w:rFonts w:asciiTheme="majorHAnsi" w:eastAsia="Times New Roman" w:hAnsiTheme="majorHAnsi" w:cstheme="majorHAnsi"/>
+          <w:sz w:val="26"/>
+          <w:szCs w:val="26"/>
+          <w:lang w:eastAsia="it-IT" w:bidi="it-IT"/>
+        </w:rPr>
+        <w:t xml:space="preserve">each </w:t>
+      </w:r>
+      <w:r>
+        <w:rPr>
+          <w:rFonts w:asciiTheme="majorHAnsi" w:eastAsia="Times New Roman" w:hAnsiTheme="majorHAnsi" w:cstheme="majorHAnsi"/>
+          <w:sz w:val="26"/>
+          <w:szCs w:val="26"/>
+          <w:lang w:eastAsia="it-IT" w:bidi="it-IT"/>
+        </w:rPr>
+        <w:t>B</w:t>
+      </w:r>
+      <w:r>
+        <w:rPr>
+          <w:rFonts w:asciiTheme="majorHAnsi" w:eastAsia="Times New Roman" w:hAnsiTheme="majorHAnsi" w:cstheme="majorHAnsi"/>
+          <w:sz w:val="26"/>
+          <w:szCs w:val="26"/>
+          <w:lang w:eastAsia="it-IT" w:bidi="it-IT"/>
+        </w:rPr>
+        <w:t>ar" di Molfetta</w:t>
+      </w:r>
+    </w:p>
+    <w:p>
+      <w:pPr>
+        <w:rPr>
+          <w:rFonts w:asciiTheme="majorHAnsi" w:eastAsia="Times New Roman" w:hAnsiTheme="majorHAnsi" w:cstheme="majorHAnsi"/>
+          <w:sz w:val="26"/>
+          <w:szCs w:val="26"/>
+          <w:lang w:eastAsia="it-IT" w:bidi="it-IT"/>
+        </w:rPr>
+      </w:pPr>
+      <w:r>
+        <w:rPr>
+          <w:rFonts w:asciiTheme="majorHAnsi" w:eastAsia="Times New Roman" w:hAnsiTheme="majorHAnsi" w:cstheme="majorHAnsi"/>
+          <w:sz w:val="26"/>
+          <w:szCs w:val="26"/>
+          <w:lang w:eastAsia="it-IT" w:bidi="it-IT"/>
+        </w:rPr>
+        <w:t>9 - salva "Torre Quetta" nei preferiti</w:t>
+      </w:r>
+    </w:p>
+    <w:p>
+      <w:pPr>
+        <w:rPr>
+          <w:rFonts w:asciiTheme="majorHAnsi" w:eastAsia="Times New Roman" w:hAnsiTheme="majorHAnsi" w:cstheme="majorHAnsi"/>
+          <w:sz w:val="26"/>
+          <w:szCs w:val="26"/>
+          <w:lang w:eastAsia="it-IT" w:bidi="it-IT"/>
+        </w:rPr>
+      </w:pPr>
+      <w:r>
+        <w:rPr>
+          <w:rFonts w:asciiTheme="majorHAnsi" w:eastAsia="Times New Roman" w:hAnsiTheme="majorHAnsi" w:cstheme="majorHAnsi"/>
+          <w:sz w:val="26"/>
+          <w:szCs w:val="26"/>
+          <w:lang w:eastAsia="it-IT" w:bidi="it-IT"/>
+        </w:rPr>
+        <w:t xml:space="preserve">10 - utilizza il coupon </w:t>
+      </w:r>
+    </w:p>
+    <w:p>
+      <w:pPr>
+        <w:rPr>
+          <w:rFonts w:asciiTheme="majorHAnsi" w:eastAsia="Times New Roman" w:hAnsiTheme="majorHAnsi" w:cstheme="majorHAnsi"/>
+          <w:sz w:val="26"/>
+          <w:szCs w:val="26"/>
+          <w:lang w:eastAsia="it-IT" w:bidi="it-IT"/>
+        </w:rPr>
+      </w:pPr>
+      <w:r>
+        <w:rPr>
+          <w:rFonts w:asciiTheme="majorHAnsi" w:eastAsia="Times New Roman" w:hAnsiTheme="majorHAnsi" w:cstheme="majorHAnsi"/>
+          <w:sz w:val="26"/>
+          <w:szCs w:val="26"/>
+          <w:lang w:eastAsia="it-IT" w:bidi="it-IT"/>
+        </w:rPr>
+        <w:t>11 - cerca il numero della polizia locale</w:t>
+      </w:r>
+    </w:p>
+    <w:p>
+      <w:pPr>
+        <w:rPr>
+          <w:rFonts w:asciiTheme="majorHAnsi" w:eastAsia="Times New Roman" w:hAnsiTheme="majorHAnsi" w:cstheme="majorHAnsi"/>
+          <w:sz w:val="26"/>
+          <w:szCs w:val="26"/>
+          <w:lang w:eastAsia="it-IT" w:bidi="it-IT"/>
+        </w:rPr>
+      </w:pPr>
+      <w:r>
+        <w:rPr>
+          <w:rFonts w:asciiTheme="majorHAnsi" w:eastAsia="Times New Roman" w:hAnsiTheme="majorHAnsi" w:cstheme="majorHAnsi"/>
+          <w:sz w:val="26"/>
+          <w:szCs w:val="26"/>
+          <w:lang w:eastAsia="it-IT" w:bidi="it-IT"/>
+        </w:rPr>
+        <w:t xml:space="preserve">12 - aggiungi una recensione a "teatro </w:t>
+      </w:r>
+      <w:r>
+        <w:rPr>
+          <w:rFonts w:asciiTheme="majorHAnsi" w:eastAsia="Times New Roman" w:hAnsiTheme="majorHAnsi" w:cstheme="majorHAnsi"/>
+          <w:sz w:val="26"/>
+          <w:szCs w:val="26"/>
+          <w:lang w:eastAsia="it-IT" w:bidi="it-IT"/>
+        </w:rPr>
+        <w:t>M</w:t>
+      </w:r>
+      <w:r>
+        <w:rPr>
+          <w:rFonts w:asciiTheme="majorHAnsi" w:eastAsia="Times New Roman" w:hAnsiTheme="majorHAnsi" w:cstheme="majorHAnsi"/>
+          <w:sz w:val="26"/>
+          <w:szCs w:val="26"/>
+          <w:lang w:eastAsia="it-IT" w:bidi="it-IT"/>
+        </w:rPr>
+        <w:t>argherita"</w:t>
+      </w:r>
+    </w:p>
+    <w:p>
+      <w:pPr>
+        <w:rPr>
+          <w:rFonts w:asciiTheme="majorHAnsi" w:eastAsia="Times New Roman" w:hAnsiTheme="majorHAnsi" w:cstheme="majorHAnsi"/>
+          <w:b/>
+          <w:sz w:val="26"/>
+          <w:szCs w:val="26"/>
+          <w:lang w:eastAsia="it-IT" w:bidi="it-IT"/>
+        </w:rPr>
+      </w:pPr>
       <w:r>
         <w:rPr>
           <w:rFonts w:asciiTheme="majorHAnsi" w:eastAsia="Times New Roman" w:hAnsiTheme="majorHAnsi" w:cstheme="majorHAnsi"/>
@@ -2289,16 +2257,15 @@
         <w:tblLook w:val="04A0" w:firstRow="1" w:lastRow="0" w:firstColumn="1" w:lastColumn="0" w:noHBand="0" w:noVBand="1"/>
       </w:tblPr>
       <w:tblGrid>
-        <w:gridCol w:w="3209"/>
-        <w:gridCol w:w="3209"/>
-        <w:gridCol w:w="3210"/>
+        <w:gridCol w:w="1129"/>
+        <w:gridCol w:w="2268"/>
+        <w:gridCol w:w="1134"/>
       </w:tblGrid>
       <w:tr>
         <w:tc>
           <w:tcPr>
-            <w:tcW w:w="3209" w:type="dxa"/>
+            <w:tcW w:w="1129" w:type="dxa"/>
           </w:tcPr>
-          <w:bookmarkEnd w:id="0"/>
           <w:p>
             <w:pPr>
               <w:rPr>
@@ -2321,7 +2288,7 @@
         </w:tc>
         <w:tc>
           <w:tcPr>
-            <w:tcW w:w="3209" w:type="dxa"/>
+            <w:tcW w:w="2268" w:type="dxa"/>
           </w:tcPr>
           <w:p>
             <w:pPr>
@@ -2345,7 +2312,7 @@
         </w:tc>
         <w:tc>
           <w:tcPr>
-            <w:tcW w:w="3210" w:type="dxa"/>
+            <w:tcW w:w="993" w:type="dxa"/>
           </w:tcPr>
           <w:p>
             <w:pPr>
@@ -2371,7 +2338,7 @@
       <w:tr>
         <w:tc>
           <w:tcPr>
-            <w:tcW w:w="3209" w:type="dxa"/>
+            <w:tcW w:w="1129" w:type="dxa"/>
           </w:tcPr>
           <w:p>
             <w:pPr>
@@ -2395,7 +2362,7 @@
         </w:tc>
         <w:tc>
           <w:tcPr>
-            <w:tcW w:w="3209" w:type="dxa"/>
+            <w:tcW w:w="2268" w:type="dxa"/>
           </w:tcPr>
           <w:p>
             <w:pPr>
@@ -2410,7 +2377,7 @@
         </w:tc>
         <w:tc>
           <w:tcPr>
-            <w:tcW w:w="3210" w:type="dxa"/>
+            <w:tcW w:w="993" w:type="dxa"/>
           </w:tcPr>
           <w:p>
             <w:pPr>
@@ -2427,7 +2394,7 @@
       <w:tr>
         <w:tc>
           <w:tcPr>
-            <w:tcW w:w="3209" w:type="dxa"/>
+            <w:tcW w:w="1129" w:type="dxa"/>
           </w:tcPr>
           <w:p>
             <w:pPr>
@@ -2451,7 +2418,7 @@
         </w:tc>
         <w:tc>
           <w:tcPr>
-            <w:tcW w:w="3209" w:type="dxa"/>
+            <w:tcW w:w="2268" w:type="dxa"/>
           </w:tcPr>
           <w:p>
             <w:pPr>
@@ -2466,7 +2433,7 @@
         </w:tc>
         <w:tc>
           <w:tcPr>
-            <w:tcW w:w="3210" w:type="dxa"/>
+            <w:tcW w:w="993" w:type="dxa"/>
           </w:tcPr>
           <w:p>
             <w:pPr>
@@ -2483,7 +2450,7 @@
       <w:tr>
         <w:tc>
           <w:tcPr>
-            <w:tcW w:w="3209" w:type="dxa"/>
+            <w:tcW w:w="1129" w:type="dxa"/>
           </w:tcPr>
           <w:p>
             <w:pPr>
@@ -2507,7 +2474,7 @@
         </w:tc>
         <w:tc>
           <w:tcPr>
-            <w:tcW w:w="3209" w:type="dxa"/>
+            <w:tcW w:w="2268" w:type="dxa"/>
           </w:tcPr>
           <w:p>
             <w:pPr>
@@ -2522,7 +2489,7 @@
         </w:tc>
         <w:tc>
           <w:tcPr>
-            <w:tcW w:w="3210" w:type="dxa"/>
+            <w:tcW w:w="993" w:type="dxa"/>
           </w:tcPr>
           <w:p>
             <w:pPr>
@@ -2539,7 +2506,7 @@
       <w:tr>
         <w:tc>
           <w:tcPr>
-            <w:tcW w:w="3209" w:type="dxa"/>
+            <w:tcW w:w="1129" w:type="dxa"/>
           </w:tcPr>
           <w:p>
             <w:pPr>
@@ -2563,7 +2530,7 @@
         </w:tc>
         <w:tc>
           <w:tcPr>
-            <w:tcW w:w="3209" w:type="dxa"/>
+            <w:tcW w:w="2268" w:type="dxa"/>
           </w:tcPr>
           <w:p>
             <w:pPr>
@@ -2578,7 +2545,7 @@
         </w:tc>
         <w:tc>
           <w:tcPr>
-            <w:tcW w:w="3210" w:type="dxa"/>
+            <w:tcW w:w="993" w:type="dxa"/>
           </w:tcPr>
           <w:p>
             <w:pPr>
@@ -2595,7 +2562,7 @@
       <w:tr>
         <w:tc>
           <w:tcPr>
-            <w:tcW w:w="3209" w:type="dxa"/>
+            <w:tcW w:w="1129" w:type="dxa"/>
           </w:tcPr>
           <w:p>
             <w:pPr>
@@ -2619,7 +2586,7 @@
         </w:tc>
         <w:tc>
           <w:tcPr>
-            <w:tcW w:w="3209" w:type="dxa"/>
+            <w:tcW w:w="2268" w:type="dxa"/>
           </w:tcPr>
           <w:p>
             <w:pPr>
@@ -2634,7 +2601,7 @@
         </w:tc>
         <w:tc>
           <w:tcPr>
-            <w:tcW w:w="3210" w:type="dxa"/>
+            <w:tcW w:w="993" w:type="dxa"/>
           </w:tcPr>
           <w:p>
             <w:pPr>
@@ -2651,7 +2618,7 @@
       <w:tr>
         <w:tc>
           <w:tcPr>
-            <w:tcW w:w="3209" w:type="dxa"/>
+            <w:tcW w:w="1129" w:type="dxa"/>
           </w:tcPr>
           <w:p>
             <w:pPr>
@@ -2675,7 +2642,7 @@
         </w:tc>
         <w:tc>
           <w:tcPr>
-            <w:tcW w:w="3209" w:type="dxa"/>
+            <w:tcW w:w="2268" w:type="dxa"/>
           </w:tcPr>
           <w:p>
             <w:pPr>
@@ -2690,7 +2657,7 @@
         </w:tc>
         <w:tc>
           <w:tcPr>
-            <w:tcW w:w="3210" w:type="dxa"/>
+            <w:tcW w:w="993" w:type="dxa"/>
           </w:tcPr>
           <w:p>
             <w:pPr>
@@ -2707,7 +2674,7 @@
       <w:tr>
         <w:tc>
           <w:tcPr>
-            <w:tcW w:w="3209" w:type="dxa"/>
+            <w:tcW w:w="1129" w:type="dxa"/>
           </w:tcPr>
           <w:p>
             <w:pPr>
@@ -2731,7 +2698,7 @@
         </w:tc>
         <w:tc>
           <w:tcPr>
-            <w:tcW w:w="3209" w:type="dxa"/>
+            <w:tcW w:w="2268" w:type="dxa"/>
           </w:tcPr>
           <w:p>
             <w:pPr>
@@ -2746,7 +2713,7 @@
         </w:tc>
         <w:tc>
           <w:tcPr>
-            <w:tcW w:w="3210" w:type="dxa"/>
+            <w:tcW w:w="993" w:type="dxa"/>
           </w:tcPr>
           <w:p>
             <w:pPr>
@@ -2763,7 +2730,7 @@
       <w:tr>
         <w:tc>
           <w:tcPr>
-            <w:tcW w:w="3209" w:type="dxa"/>
+            <w:tcW w:w="1129" w:type="dxa"/>
           </w:tcPr>
           <w:p>
             <w:pPr>
@@ -2787,7 +2754,7 @@
         </w:tc>
         <w:tc>
           <w:tcPr>
-            <w:tcW w:w="3209" w:type="dxa"/>
+            <w:tcW w:w="2268" w:type="dxa"/>
           </w:tcPr>
           <w:p>
             <w:pPr>
@@ -2802,7 +2769,7 @@
         </w:tc>
         <w:tc>
           <w:tcPr>
-            <w:tcW w:w="3210" w:type="dxa"/>
+            <w:tcW w:w="993" w:type="dxa"/>
           </w:tcPr>
           <w:p>
             <w:pPr>
@@ -2819,7 +2786,7 @@
       <w:tr>
         <w:tc>
           <w:tcPr>
-            <w:tcW w:w="3209" w:type="dxa"/>
+            <w:tcW w:w="1129" w:type="dxa"/>
           </w:tcPr>
           <w:p>
             <w:pPr>
@@ -2843,7 +2810,7 @@
         </w:tc>
         <w:tc>
           <w:tcPr>
-            <w:tcW w:w="3209" w:type="dxa"/>
+            <w:tcW w:w="2268" w:type="dxa"/>
           </w:tcPr>
           <w:p>
             <w:pPr>
@@ -2858,7 +2825,7 @@
         </w:tc>
         <w:tc>
           <w:tcPr>
-            <w:tcW w:w="3210" w:type="dxa"/>
+            <w:tcW w:w="993" w:type="dxa"/>
           </w:tcPr>
           <w:p>
             <w:pPr>
@@ -2875,7 +2842,7 @@
       <w:tr>
         <w:tc>
           <w:tcPr>
-            <w:tcW w:w="3209" w:type="dxa"/>
+            <w:tcW w:w="1129" w:type="dxa"/>
           </w:tcPr>
           <w:p>
             <w:pPr>
@@ -2899,7 +2866,7 @@
         </w:tc>
         <w:tc>
           <w:tcPr>
-            <w:tcW w:w="3209" w:type="dxa"/>
+            <w:tcW w:w="2268" w:type="dxa"/>
           </w:tcPr>
           <w:p>
             <w:pPr>
@@ -2914,7 +2881,7 @@
         </w:tc>
         <w:tc>
           <w:tcPr>
-            <w:tcW w:w="3210" w:type="dxa"/>
+            <w:tcW w:w="993" w:type="dxa"/>
           </w:tcPr>
           <w:p>
             <w:pPr>
@@ -2931,7 +2898,7 @@
       <w:tr>
         <w:tc>
           <w:tcPr>
-            <w:tcW w:w="3209" w:type="dxa"/>
+            <w:tcW w:w="1129" w:type="dxa"/>
           </w:tcPr>
           <w:p>
             <w:pPr>
@@ -2955,7 +2922,7 @@
         </w:tc>
         <w:tc>
           <w:tcPr>
-            <w:tcW w:w="3209" w:type="dxa"/>
+            <w:tcW w:w="2268" w:type="dxa"/>
           </w:tcPr>
           <w:p>
             <w:pPr>
@@ -2970,7 +2937,7 @@
         </w:tc>
         <w:tc>
           <w:tcPr>
-            <w:tcW w:w="3210" w:type="dxa"/>
+            <w:tcW w:w="993" w:type="dxa"/>
           </w:tcPr>
           <w:p>
             <w:pPr>
@@ -2987,7 +2954,7 @@
       <w:tr>
         <w:tc>
           <w:tcPr>
-            <w:tcW w:w="3209" w:type="dxa"/>
+            <w:tcW w:w="1129" w:type="dxa"/>
           </w:tcPr>
           <w:p>
             <w:pPr>
@@ -3011,7 +2978,7 @@
         </w:tc>
         <w:tc>
           <w:tcPr>
-            <w:tcW w:w="3209" w:type="dxa"/>
+            <w:tcW w:w="2268" w:type="dxa"/>
           </w:tcPr>
           <w:p>
             <w:pPr>
@@ -3026,7 +2993,7 @@
         </w:tc>
         <w:tc>
           <w:tcPr>
-            <w:tcW w:w="3210" w:type="dxa"/>
+            <w:tcW w:w="993" w:type="dxa"/>
           </w:tcPr>
           <w:p>
             <w:pPr>
@@ -3112,6 +3079,7 @@
     </w:p>
     <w:p>
       <w:pPr>
+        <w:spacing w:line="240" w:lineRule="auto"/>
         <w:rPr>
           <w:rFonts w:asciiTheme="majorHAnsi" w:hAnsiTheme="majorHAnsi" w:cstheme="majorHAnsi"/>
           <w:b/>
@@ -3126,30 +3094,51 @@
           <w:sz w:val="26"/>
           <w:szCs w:val="26"/>
         </w:rPr>
+        <w:lastRenderedPageBreak/>
         <w:t>Questionario per l’utente</w:t>
       </w:r>
     </w:p>
     <w:p>
       <w:pPr>
+        <w:spacing w:line="240" w:lineRule="auto"/>
         <w:rPr>
           <w:rFonts w:asciiTheme="majorHAnsi" w:hAnsiTheme="majorHAnsi" w:cstheme="majorHAnsi"/>
           <w:b/>
           <w:sz w:val="26"/>
           <w:szCs w:val="26"/>
         </w:rPr>
-      </w:pPr>
-      <w:r>
+        <w:sectPr>
+          <w:type w:val="continuous"/>
+          <w:pgSz w:w="11906" w:h="16838"/>
+          <w:pgMar w:top="1417" w:right="1134" w:bottom="1134" w:left="1134" w:header="708" w:footer="708" w:gutter="0"/>
+          <w:cols w:space="708"/>
+          <w:docGrid w:linePitch="360"/>
+        </w:sectPr>
+      </w:pPr>
+    </w:p>
+    <w:p>
+      <w:pPr>
+        <w:spacing w:line="240" w:lineRule="auto"/>
         <w:rPr>
           <w:rFonts w:asciiTheme="majorHAnsi" w:hAnsiTheme="majorHAnsi" w:cstheme="majorHAnsi"/>
           <w:b/>
           <w:sz w:val="26"/>
           <w:szCs w:val="26"/>
         </w:rPr>
+      </w:pPr>
+      <w:r>
+        <w:rPr>
+          <w:rFonts w:asciiTheme="majorHAnsi" w:hAnsiTheme="majorHAnsi" w:cstheme="majorHAnsi"/>
+          <w:b/>
+          <w:sz w:val="26"/>
+          <w:szCs w:val="26"/>
+        </w:rPr>
         <w:t>CONTENUTI</w:t>
       </w:r>
     </w:p>
     <w:p>
       <w:pPr>
+        <w:spacing w:line="240" w:lineRule="auto"/>
         <w:rPr>
           <w:rFonts w:asciiTheme="majorHAnsi" w:hAnsiTheme="majorHAnsi" w:cstheme="majorHAnsi"/>
           <w:sz w:val="26"/>
@@ -3172,6 +3161,7 @@
           <w:ilvl w:val="0"/>
           <w:numId w:val="28"/>
         </w:numPr>
+        <w:spacing w:line="240" w:lineRule="auto"/>
         <w:rPr>
           <w:rFonts w:asciiTheme="majorHAnsi" w:hAnsiTheme="majorHAnsi" w:cstheme="majorHAnsi"/>
           <w:sz w:val="26"/>
@@ -3194,6 +3184,7 @@
           <w:ilvl w:val="0"/>
           <w:numId w:val="28"/>
         </w:numPr>
+        <w:spacing w:line="240" w:lineRule="auto"/>
         <w:rPr>
           <w:rFonts w:asciiTheme="majorHAnsi" w:hAnsiTheme="majorHAnsi" w:cstheme="majorHAnsi"/>
           <w:sz w:val="26"/>
@@ -3216,6 +3207,7 @@
           <w:ilvl w:val="0"/>
           <w:numId w:val="28"/>
         </w:numPr>
+        <w:spacing w:line="240" w:lineRule="auto"/>
         <w:rPr>
           <w:rFonts w:asciiTheme="majorHAnsi" w:hAnsiTheme="majorHAnsi" w:cstheme="majorHAnsi"/>
           <w:sz w:val="26"/>
@@ -3238,6 +3230,7 @@
           <w:ilvl w:val="0"/>
           <w:numId w:val="28"/>
         </w:numPr>
+        <w:spacing w:line="240" w:lineRule="auto"/>
         <w:rPr>
           <w:rFonts w:asciiTheme="majorHAnsi" w:hAnsiTheme="majorHAnsi" w:cstheme="majorHAnsi"/>
           <w:sz w:val="26"/>
@@ -3255,6 +3248,7 @@
     </w:p>
     <w:p>
       <w:pPr>
+        <w:spacing w:line="240" w:lineRule="auto"/>
         <w:rPr>
           <w:rFonts w:asciiTheme="majorHAnsi" w:hAnsiTheme="majorHAnsi" w:cstheme="majorHAnsi"/>
           <w:sz w:val="26"/>
@@ -3277,19 +3271,19 @@
           <w:ilvl w:val="0"/>
           <w:numId w:val="29"/>
         </w:numPr>
-        <w:rPr>
-          <w:rFonts w:asciiTheme="majorHAnsi" w:hAnsiTheme="majorHAnsi" w:cstheme="majorHAnsi"/>
-          <w:sz w:val="26"/>
-          <w:szCs w:val="26"/>
-        </w:rPr>
-      </w:pPr>
-      <w:r>
-        <w:rPr>
-          <w:rFonts w:asciiTheme="majorHAnsi" w:hAnsiTheme="majorHAnsi" w:cstheme="majorHAnsi"/>
-          <w:sz w:val="26"/>
-          <w:szCs w:val="26"/>
-        </w:rPr>
-        <w:lastRenderedPageBreak/>
+        <w:spacing w:line="240" w:lineRule="auto"/>
+        <w:rPr>
+          <w:rFonts w:asciiTheme="majorHAnsi" w:hAnsiTheme="majorHAnsi" w:cstheme="majorHAnsi"/>
+          <w:sz w:val="26"/>
+          <w:szCs w:val="26"/>
+        </w:rPr>
+      </w:pPr>
+      <w:r>
+        <w:rPr>
+          <w:rFonts w:asciiTheme="majorHAnsi" w:hAnsiTheme="majorHAnsi" w:cstheme="majorHAnsi"/>
+          <w:sz w:val="26"/>
+          <w:szCs w:val="26"/>
+        </w:rPr>
         <w:t>Sì</w:t>
       </w:r>
     </w:p>
@@ -3300,6 +3294,7 @@
           <w:ilvl w:val="0"/>
           <w:numId w:val="29"/>
         </w:numPr>
+        <w:spacing w:line="240" w:lineRule="auto"/>
         <w:rPr>
           <w:rFonts w:asciiTheme="majorHAnsi" w:hAnsiTheme="majorHAnsi" w:cstheme="majorHAnsi"/>
           <w:sz w:val="26"/>
@@ -3322,6 +3317,7 @@
           <w:ilvl w:val="0"/>
           <w:numId w:val="29"/>
         </w:numPr>
+        <w:spacing w:line="240" w:lineRule="auto"/>
         <w:rPr>
           <w:rFonts w:asciiTheme="majorHAnsi" w:hAnsiTheme="majorHAnsi" w:cstheme="majorHAnsi"/>
           <w:sz w:val="26"/>
@@ -3344,6 +3340,7 @@
           <w:ilvl w:val="0"/>
           <w:numId w:val="29"/>
         </w:numPr>
+        <w:spacing w:line="240" w:lineRule="auto"/>
         <w:rPr>
           <w:rFonts w:asciiTheme="majorHAnsi" w:hAnsiTheme="majorHAnsi" w:cstheme="majorHAnsi"/>
           <w:sz w:val="26"/>
@@ -3361,6 +3358,7 @@
     </w:p>
     <w:p>
       <w:pPr>
+        <w:spacing w:line="240" w:lineRule="auto"/>
         <w:rPr>
           <w:rFonts w:asciiTheme="majorHAnsi" w:hAnsiTheme="majorHAnsi" w:cstheme="majorHAnsi"/>
           <w:sz w:val="26"/>
@@ -3383,6 +3381,7 @@
           <w:ilvl w:val="0"/>
           <w:numId w:val="30"/>
         </w:numPr>
+        <w:spacing w:line="240" w:lineRule="auto"/>
         <w:rPr>
           <w:rFonts w:asciiTheme="majorHAnsi" w:hAnsiTheme="majorHAnsi" w:cstheme="majorHAnsi"/>
           <w:sz w:val="26"/>
@@ -3405,6 +3404,7 @@
           <w:ilvl w:val="0"/>
           <w:numId w:val="30"/>
         </w:numPr>
+        <w:spacing w:line="240" w:lineRule="auto"/>
         <w:rPr>
           <w:rFonts w:asciiTheme="majorHAnsi" w:hAnsiTheme="majorHAnsi" w:cstheme="majorHAnsi"/>
           <w:sz w:val="26"/>
@@ -3427,6 +3427,7 @@
           <w:ilvl w:val="0"/>
           <w:numId w:val="30"/>
         </w:numPr>
+        <w:spacing w:line="240" w:lineRule="auto"/>
         <w:rPr>
           <w:rFonts w:asciiTheme="majorHAnsi" w:hAnsiTheme="majorHAnsi" w:cstheme="majorHAnsi"/>
           <w:sz w:val="26"/>
@@ -3449,6 +3450,7 @@
           <w:ilvl w:val="0"/>
           <w:numId w:val="30"/>
         </w:numPr>
+        <w:spacing w:line="240" w:lineRule="auto"/>
         <w:rPr>
           <w:rFonts w:asciiTheme="majorHAnsi" w:hAnsiTheme="majorHAnsi" w:cstheme="majorHAnsi"/>
           <w:sz w:val="26"/>
@@ -3466,6 +3468,7 @@
     </w:p>
     <w:p>
       <w:pPr>
+        <w:spacing w:line="240" w:lineRule="auto"/>
         <w:rPr>
           <w:rFonts w:asciiTheme="majorHAnsi" w:hAnsiTheme="majorHAnsi" w:cstheme="majorHAnsi"/>
           <w:sz w:val="26"/>
@@ -3488,6 +3491,7 @@
           <w:ilvl w:val="0"/>
           <w:numId w:val="31"/>
         </w:numPr>
+        <w:spacing w:line="240" w:lineRule="auto"/>
         <w:rPr>
           <w:rFonts w:asciiTheme="majorHAnsi" w:hAnsiTheme="majorHAnsi" w:cstheme="majorHAnsi"/>
           <w:sz w:val="26"/>
@@ -3510,6 +3514,7 @@
           <w:ilvl w:val="0"/>
           <w:numId w:val="31"/>
         </w:numPr>
+        <w:spacing w:line="240" w:lineRule="auto"/>
         <w:rPr>
           <w:rFonts w:asciiTheme="majorHAnsi" w:hAnsiTheme="majorHAnsi" w:cstheme="majorHAnsi"/>
           <w:sz w:val="26"/>
@@ -3532,6 +3537,7 @@
           <w:ilvl w:val="0"/>
           <w:numId w:val="31"/>
         </w:numPr>
+        <w:spacing w:line="240" w:lineRule="auto"/>
         <w:rPr>
           <w:rFonts w:asciiTheme="majorHAnsi" w:hAnsiTheme="majorHAnsi" w:cstheme="majorHAnsi"/>
           <w:sz w:val="26"/>
@@ -3554,6 +3560,7 @@
           <w:ilvl w:val="0"/>
           <w:numId w:val="31"/>
         </w:numPr>
+        <w:spacing w:line="240" w:lineRule="auto"/>
         <w:rPr>
           <w:rFonts w:asciiTheme="majorHAnsi" w:hAnsiTheme="majorHAnsi" w:cstheme="majorHAnsi"/>
           <w:sz w:val="26"/>
@@ -3762,7 +3769,7 @@
         </w:tabs>
         <w:autoSpaceDE w:val="0"/>
         <w:autoSpaceDN w:val="0"/>
-        <w:spacing w:before="119" w:after="0" w:line="242" w:lineRule="auto"/>
+        <w:spacing w:before="119" w:after="0" w:line="240" w:lineRule="auto"/>
         <w:ind w:right="204"/>
         <w:rPr>
           <w:rFonts w:asciiTheme="majorHAnsi" w:hAnsiTheme="majorHAnsi" w:cstheme="majorHAnsi"/>
@@ -3820,7 +3827,7 @@
         </w:tabs>
         <w:autoSpaceDE w:val="0"/>
         <w:autoSpaceDN w:val="0"/>
-        <w:spacing w:before="119" w:after="0" w:line="242" w:lineRule="auto"/>
+        <w:spacing w:before="119" w:after="0" w:line="240" w:lineRule="auto"/>
         <w:ind w:right="204"/>
         <w:rPr>
           <w:rFonts w:asciiTheme="majorHAnsi" w:hAnsiTheme="majorHAnsi" w:cstheme="majorHAnsi"/>
@@ -3851,7 +3858,7 @@
         </w:tabs>
         <w:autoSpaceDE w:val="0"/>
         <w:autoSpaceDN w:val="0"/>
-        <w:spacing w:before="119" w:after="0" w:line="242" w:lineRule="auto"/>
+        <w:spacing w:before="119" w:after="0" w:line="240" w:lineRule="auto"/>
         <w:ind w:right="204"/>
         <w:rPr>
           <w:rFonts w:asciiTheme="majorHAnsi" w:hAnsiTheme="majorHAnsi" w:cstheme="majorHAnsi"/>
@@ -3882,7 +3889,7 @@
         </w:tabs>
         <w:autoSpaceDE w:val="0"/>
         <w:autoSpaceDN w:val="0"/>
-        <w:spacing w:before="119" w:after="0" w:line="242" w:lineRule="auto"/>
+        <w:spacing w:before="119" w:after="0" w:line="240" w:lineRule="auto"/>
         <w:ind w:right="204"/>
         <w:rPr>
           <w:rFonts w:asciiTheme="majorHAnsi" w:hAnsiTheme="majorHAnsi" w:cstheme="majorHAnsi"/>
@@ -3913,7 +3920,7 @@
         </w:tabs>
         <w:autoSpaceDE w:val="0"/>
         <w:autoSpaceDN w:val="0"/>
-        <w:spacing w:before="119" w:after="0" w:line="242" w:lineRule="auto"/>
+        <w:spacing w:before="119" w:after="0" w:line="240" w:lineRule="auto"/>
         <w:ind w:right="204"/>
         <w:rPr>
           <w:rFonts w:asciiTheme="majorHAnsi" w:hAnsiTheme="majorHAnsi" w:cstheme="majorHAnsi"/>
@@ -3939,7 +3946,7 @@
         </w:tabs>
         <w:autoSpaceDE w:val="0"/>
         <w:autoSpaceDN w:val="0"/>
-        <w:spacing w:before="119" w:after="0" w:line="242" w:lineRule="auto"/>
+        <w:spacing w:before="119" w:after="0" w:line="240" w:lineRule="auto"/>
         <w:ind w:right="204"/>
         <w:rPr>
           <w:rFonts w:asciiTheme="majorHAnsi" w:hAnsiTheme="majorHAnsi" w:cstheme="majorHAnsi"/>
@@ -3957,14 +3964,24 @@
         </w:tabs>
         <w:autoSpaceDE w:val="0"/>
         <w:autoSpaceDN w:val="0"/>
-        <w:spacing w:before="119" w:after="0" w:line="242" w:lineRule="auto"/>
+        <w:spacing w:before="119" w:after="0" w:line="240" w:lineRule="auto"/>
         <w:ind w:right="204"/>
         <w:rPr>
           <w:rFonts w:asciiTheme="majorHAnsi" w:hAnsiTheme="majorHAnsi" w:cstheme="majorHAnsi"/>
-          <w:sz w:val="26"/>
-          <w:szCs w:val="26"/>
-        </w:rPr>
-      </w:pPr>
+          <w:b/>
+          <w:sz w:val="26"/>
+          <w:szCs w:val="26"/>
+        </w:rPr>
+      </w:pPr>
+      <w:r>
+        <w:rPr>
+          <w:rFonts w:asciiTheme="majorHAnsi" w:hAnsiTheme="majorHAnsi" w:cstheme="majorHAnsi"/>
+          <w:b/>
+          <w:sz w:val="26"/>
+          <w:szCs w:val="26"/>
+        </w:rPr>
+        <w:t>NAVIGAZIONE</w:t>
+      </w:r>
     </w:p>
     <w:p>
       <w:pPr>
@@ -3975,35 +3992,7 @@
         </w:tabs>
         <w:autoSpaceDE w:val="0"/>
         <w:autoSpaceDN w:val="0"/>
-        <w:spacing w:before="119" w:after="0" w:line="242" w:lineRule="auto"/>
-        <w:ind w:right="204"/>
-        <w:rPr>
-          <w:rFonts w:asciiTheme="majorHAnsi" w:hAnsiTheme="majorHAnsi" w:cstheme="majorHAnsi"/>
-          <w:b/>
-          <w:sz w:val="26"/>
-          <w:szCs w:val="26"/>
-        </w:rPr>
-      </w:pPr>
-      <w:r>
-        <w:rPr>
-          <w:rFonts w:asciiTheme="majorHAnsi" w:hAnsiTheme="majorHAnsi" w:cstheme="majorHAnsi"/>
-          <w:b/>
-          <w:sz w:val="26"/>
-          <w:szCs w:val="26"/>
-        </w:rPr>
-        <w:t>NAVIGAZIONE</w:t>
-      </w:r>
-    </w:p>
-    <w:p>
-      <w:pPr>
-        <w:widowControl w:val="0"/>
-        <w:tabs>
-          <w:tab w:val="left" w:pos="1609"/>
-          <w:tab w:val="left" w:pos="1610"/>
-        </w:tabs>
-        <w:autoSpaceDE w:val="0"/>
-        <w:autoSpaceDN w:val="0"/>
-        <w:spacing w:before="119" w:after="0" w:line="242" w:lineRule="auto"/>
+        <w:spacing w:before="119" w:after="0" w:line="240" w:lineRule="auto"/>
         <w:ind w:right="204"/>
         <w:rPr>
           <w:rFonts w:asciiTheme="majorHAnsi" w:hAnsiTheme="majorHAnsi" w:cstheme="majorHAnsi"/>
@@ -4034,7 +4023,7 @@
         </w:tabs>
         <w:autoSpaceDE w:val="0"/>
         <w:autoSpaceDN w:val="0"/>
-        <w:spacing w:before="119" w:after="0" w:line="242" w:lineRule="auto"/>
+        <w:spacing w:before="119" w:after="0" w:line="240" w:lineRule="auto"/>
         <w:ind w:right="204"/>
         <w:rPr>
           <w:rFonts w:asciiTheme="majorHAnsi" w:hAnsiTheme="majorHAnsi" w:cstheme="majorHAnsi"/>
@@ -4065,7 +4054,7 @@
         </w:tabs>
         <w:autoSpaceDE w:val="0"/>
         <w:autoSpaceDN w:val="0"/>
-        <w:spacing w:before="119" w:after="0" w:line="242" w:lineRule="auto"/>
+        <w:spacing w:before="119" w:after="0" w:line="240" w:lineRule="auto"/>
         <w:ind w:right="204"/>
         <w:rPr>
           <w:rFonts w:asciiTheme="majorHAnsi" w:hAnsiTheme="majorHAnsi" w:cstheme="majorHAnsi"/>
@@ -4096,7 +4085,7 @@
         </w:tabs>
         <w:autoSpaceDE w:val="0"/>
         <w:autoSpaceDN w:val="0"/>
-        <w:spacing w:before="119" w:after="0" w:line="242" w:lineRule="auto"/>
+        <w:spacing w:before="119" w:after="0" w:line="240" w:lineRule="auto"/>
         <w:ind w:right="204"/>
         <w:rPr>
           <w:rFonts w:asciiTheme="majorHAnsi" w:hAnsiTheme="majorHAnsi" w:cstheme="majorHAnsi"/>
@@ -4127,7 +4116,7 @@
         </w:tabs>
         <w:autoSpaceDE w:val="0"/>
         <w:autoSpaceDN w:val="0"/>
-        <w:spacing w:before="119" w:after="0" w:line="242" w:lineRule="auto"/>
+        <w:spacing w:before="119" w:after="0" w:line="240" w:lineRule="auto"/>
         <w:ind w:right="204"/>
         <w:rPr>
           <w:rFonts w:asciiTheme="majorHAnsi" w:hAnsiTheme="majorHAnsi" w:cstheme="majorHAnsi"/>
@@ -4153,7 +4142,7 @@
         </w:tabs>
         <w:autoSpaceDE w:val="0"/>
         <w:autoSpaceDN w:val="0"/>
-        <w:spacing w:before="119" w:after="0" w:line="242" w:lineRule="auto"/>
+        <w:spacing w:before="119" w:after="0" w:line="240" w:lineRule="auto"/>
         <w:ind w:right="204"/>
         <w:rPr>
           <w:rFonts w:asciiTheme="majorHAnsi" w:hAnsiTheme="majorHAnsi" w:cstheme="majorHAnsi"/>
@@ -4167,7 +4156,23 @@
           <w:sz w:val="26"/>
           <w:szCs w:val="26"/>
         </w:rPr>
-        <w:t>Tutte le pagine presentazione opzioni di navigazione soddisfacenti?</w:t>
+        <w:t>Tutte le pagine presenta</w:t>
+      </w:r>
+      <w:r>
+        <w:rPr>
+          <w:rFonts w:asciiTheme="majorHAnsi" w:hAnsiTheme="majorHAnsi" w:cstheme="majorHAnsi"/>
+          <w:sz w:val="26"/>
+          <w:szCs w:val="26"/>
+        </w:rPr>
+        <w:t>no</w:t>
+      </w:r>
+      <w:r>
+        <w:rPr>
+          <w:rFonts w:asciiTheme="majorHAnsi" w:hAnsiTheme="majorHAnsi" w:cstheme="majorHAnsi"/>
+          <w:sz w:val="26"/>
+          <w:szCs w:val="26"/>
+        </w:rPr>
+        <w:t xml:space="preserve"> opzioni di navigazione soddisfacenti?</w:t>
       </w:r>
     </w:p>
     <w:p>
@@ -4184,7 +4189,7 @@
         </w:tabs>
         <w:autoSpaceDE w:val="0"/>
         <w:autoSpaceDN w:val="0"/>
-        <w:spacing w:before="119" w:after="0" w:line="242" w:lineRule="auto"/>
+        <w:spacing w:before="119" w:after="0" w:line="240" w:lineRule="auto"/>
         <w:ind w:right="204"/>
         <w:rPr>
           <w:rFonts w:asciiTheme="majorHAnsi" w:hAnsiTheme="majorHAnsi" w:cstheme="majorHAnsi"/>
@@ -4215,7 +4220,7 @@
         </w:tabs>
         <w:autoSpaceDE w:val="0"/>
         <w:autoSpaceDN w:val="0"/>
-        <w:spacing w:before="119" w:after="0" w:line="242" w:lineRule="auto"/>
+        <w:spacing w:before="119" w:after="0" w:line="240" w:lineRule="auto"/>
         <w:ind w:right="204"/>
         <w:rPr>
           <w:rFonts w:asciiTheme="majorHAnsi" w:hAnsiTheme="majorHAnsi" w:cstheme="majorHAnsi"/>
@@ -4246,7 +4251,7 @@
         </w:tabs>
         <w:autoSpaceDE w:val="0"/>
         <w:autoSpaceDN w:val="0"/>
-        <w:spacing w:before="119" w:after="0" w:line="242" w:lineRule="auto"/>
+        <w:spacing w:before="119" w:after="0" w:line="240" w:lineRule="auto"/>
         <w:ind w:right="204"/>
         <w:rPr>
           <w:rFonts w:asciiTheme="majorHAnsi" w:hAnsiTheme="majorHAnsi" w:cstheme="majorHAnsi"/>
@@ -4260,7 +4265,6 @@
           <w:sz w:val="26"/>
           <w:szCs w:val="26"/>
         </w:rPr>
-        <w:lastRenderedPageBreak/>
         <w:t>Poco</w:t>
       </w:r>
     </w:p>
@@ -4278,7 +4282,7 @@
         </w:tabs>
         <w:autoSpaceDE w:val="0"/>
         <w:autoSpaceDN w:val="0"/>
-        <w:spacing w:before="119" w:after="0" w:line="242" w:lineRule="auto"/>
+        <w:spacing w:before="119" w:after="0" w:line="240" w:lineRule="auto"/>
         <w:ind w:right="204"/>
         <w:rPr>
           <w:rFonts w:asciiTheme="majorHAnsi" w:hAnsiTheme="majorHAnsi" w:cstheme="majorHAnsi"/>
@@ -4502,7 +4506,23 @@
           <w:sz w:val="26"/>
           <w:szCs w:val="26"/>
         </w:rPr>
-        <w:t>funzionalità per accedere alla scheda cliente sia impostata correttamente?</w:t>
+        <w:t xml:space="preserve">funzionalità per accedere alla scheda </w:t>
+      </w:r>
+      <w:r>
+        <w:rPr>
+          <w:rFonts w:asciiTheme="majorHAnsi" w:hAnsiTheme="majorHAnsi" w:cstheme="majorHAnsi"/>
+          <w:sz w:val="26"/>
+          <w:szCs w:val="26"/>
+        </w:rPr>
+        <w:t>utente</w:t>
+      </w:r>
+      <w:r>
+        <w:rPr>
+          <w:rFonts w:asciiTheme="majorHAnsi" w:hAnsiTheme="majorHAnsi" w:cstheme="majorHAnsi"/>
+          <w:sz w:val="26"/>
+          <w:szCs w:val="26"/>
+        </w:rPr>
+        <w:t xml:space="preserve"> sia impostata correttamente?</w:t>
       </w:r>
     </w:p>
     <w:p>
@@ -4804,7 +4824,7 @@
         </w:tabs>
         <w:autoSpaceDE w:val="0"/>
         <w:autoSpaceDN w:val="0"/>
-        <w:spacing w:before="119" w:after="0" w:line="242" w:lineRule="auto"/>
+        <w:spacing w:before="119" w:after="0" w:line="240" w:lineRule="auto"/>
         <w:ind w:right="204"/>
         <w:rPr>
           <w:rFonts w:asciiTheme="majorHAnsi" w:hAnsiTheme="majorHAnsi" w:cstheme="majorHAnsi"/>
@@ -4954,7 +4974,7 @@
         </w:tabs>
         <w:autoSpaceDE w:val="0"/>
         <w:autoSpaceDN w:val="0"/>
-        <w:spacing w:before="119" w:after="0" w:line="242" w:lineRule="auto"/>
+        <w:spacing w:before="119" w:after="0" w:line="240" w:lineRule="auto"/>
         <w:ind w:right="204"/>
         <w:rPr>
           <w:rFonts w:asciiTheme="majorHAnsi" w:hAnsiTheme="majorHAnsi" w:cstheme="majorHAnsi"/>
@@ -4969,6 +4989,7 @@
           <w:sz w:val="26"/>
           <w:szCs w:val="26"/>
         </w:rPr>
+        <w:lastRenderedPageBreak/>
         <w:t>INTERFACCIA</w:t>
       </w:r>
       <w:r>
@@ -5114,43 +5135,7 @@
         </w:tabs>
         <w:autoSpaceDE w:val="0"/>
         <w:autoSpaceDN w:val="0"/>
-        <w:spacing w:before="87" w:after="0" w:line="240" w:lineRule="auto"/>
-        <w:ind w:right="193"/>
-        <w:rPr>
-          <w:rFonts w:asciiTheme="majorHAnsi" w:hAnsiTheme="majorHAnsi" w:cstheme="majorHAnsi"/>
-          <w:sz w:val="26"/>
-          <w:szCs w:val="26"/>
-        </w:rPr>
-      </w:pPr>
-    </w:p>
-    <w:p>
-      <w:pPr>
-        <w:widowControl w:val="0"/>
-        <w:tabs>
-          <w:tab w:val="left" w:pos="1609"/>
-          <w:tab w:val="left" w:pos="1610"/>
-        </w:tabs>
-        <w:autoSpaceDE w:val="0"/>
-        <w:autoSpaceDN w:val="0"/>
-        <w:spacing w:before="87" w:after="0" w:line="240" w:lineRule="auto"/>
-        <w:ind w:right="193"/>
-        <w:rPr>
-          <w:rFonts w:asciiTheme="majorHAnsi" w:hAnsiTheme="majorHAnsi" w:cstheme="majorHAnsi"/>
-          <w:sz w:val="26"/>
-          <w:szCs w:val="26"/>
-        </w:rPr>
-      </w:pPr>
-    </w:p>
-    <w:p>
-      <w:pPr>
-        <w:widowControl w:val="0"/>
-        <w:tabs>
-          <w:tab w:val="left" w:pos="1609"/>
-          <w:tab w:val="left" w:pos="1610"/>
-        </w:tabs>
-        <w:autoSpaceDE w:val="0"/>
-        <w:autoSpaceDN w:val="0"/>
-        <w:spacing w:before="119" w:after="0" w:line="242" w:lineRule="auto"/>
+        <w:spacing w:before="119" w:after="0" w:line="240" w:lineRule="auto"/>
         <w:ind w:right="204"/>
         <w:rPr>
           <w:rFonts w:asciiTheme="majorHAnsi" w:hAnsiTheme="majorHAnsi" w:cstheme="majorHAnsi"/>
@@ -5300,7 +5285,7 @@
         </w:tabs>
         <w:autoSpaceDE w:val="0"/>
         <w:autoSpaceDN w:val="0"/>
-        <w:spacing w:before="119" w:after="0" w:line="242" w:lineRule="auto"/>
+        <w:spacing w:before="119" w:after="0" w:line="240" w:lineRule="auto"/>
         <w:ind w:right="204"/>
         <w:rPr>
           <w:rFonts w:asciiTheme="majorHAnsi" w:hAnsiTheme="majorHAnsi" w:cstheme="majorHAnsi"/>
@@ -5472,7 +5457,6 @@
           <w:sz w:val="26"/>
           <w:szCs w:val="26"/>
         </w:rPr>
-        <w:lastRenderedPageBreak/>
         <w:t>Abbastanza</w:t>
       </w:r>
     </w:p>
@@ -5485,7 +5469,7 @@
         </w:tabs>
         <w:autoSpaceDE w:val="0"/>
         <w:autoSpaceDN w:val="0"/>
-        <w:spacing w:before="119" w:after="0" w:line="242" w:lineRule="auto"/>
+        <w:spacing w:before="119" w:after="0" w:line="240" w:lineRule="auto"/>
         <w:ind w:right="204"/>
         <w:rPr>
           <w:rFonts w:asciiTheme="majorHAnsi" w:hAnsiTheme="majorHAnsi" w:cstheme="majorHAnsi"/>
@@ -5635,7 +5619,7 @@
         </w:tabs>
         <w:autoSpaceDE w:val="0"/>
         <w:autoSpaceDN w:val="0"/>
-        <w:spacing w:before="119" w:after="0" w:line="242" w:lineRule="auto"/>
+        <w:spacing w:before="119" w:after="0" w:line="240" w:lineRule="auto"/>
         <w:ind w:right="204"/>
         <w:rPr>
           <w:rFonts w:asciiTheme="majorHAnsi" w:hAnsiTheme="majorHAnsi" w:cstheme="majorHAnsi"/>
@@ -5663,7 +5647,7 @@
         </w:tabs>
         <w:autoSpaceDE w:val="0"/>
         <w:autoSpaceDN w:val="0"/>
-        <w:spacing w:before="119" w:after="0" w:line="242" w:lineRule="auto"/>
+        <w:spacing w:before="119" w:after="0" w:line="240" w:lineRule="auto"/>
         <w:ind w:right="204"/>
         <w:rPr>
           <w:rFonts w:asciiTheme="majorHAnsi" w:hAnsiTheme="majorHAnsi" w:cstheme="majorHAnsi"/>
@@ -5813,7 +5797,7 @@
         </w:tabs>
         <w:autoSpaceDE w:val="0"/>
         <w:autoSpaceDN w:val="0"/>
-        <w:spacing w:before="119" w:after="0" w:line="242" w:lineRule="auto"/>
+        <w:spacing w:before="119" w:after="0" w:line="240" w:lineRule="auto"/>
         <w:ind w:right="204"/>
         <w:rPr>
           <w:rFonts w:asciiTheme="majorHAnsi" w:hAnsiTheme="majorHAnsi" w:cstheme="majorHAnsi"/>
@@ -5953,6 +5937,14 @@
         </w:rPr>
         <w:t>Abbastanza</w:t>
       </w:r>
+      <w:r>
+        <w:rPr>
+          <w:rFonts w:asciiTheme="majorHAnsi" w:hAnsiTheme="majorHAnsi" w:cstheme="majorHAnsi"/>
+          <w:sz w:val="26"/>
+          <w:szCs w:val="26"/>
+        </w:rPr>
+        <w:br w:type="column"/>
+      </w:r>
     </w:p>
     <w:p>
       <w:pPr>
@@ -5963,7 +5955,7 @@
         </w:tabs>
         <w:autoSpaceDE w:val="0"/>
         <w:autoSpaceDN w:val="0"/>
-        <w:spacing w:before="119" w:after="0" w:line="242" w:lineRule="auto"/>
+        <w:spacing w:before="119" w:after="0" w:line="240" w:lineRule="auto"/>
         <w:ind w:right="204"/>
         <w:rPr>
           <w:rFonts w:asciiTheme="majorHAnsi" w:hAnsiTheme="majorHAnsi" w:cstheme="majorHAnsi"/>
@@ -6113,7 +6105,7 @@
         </w:tabs>
         <w:autoSpaceDE w:val="0"/>
         <w:autoSpaceDN w:val="0"/>
-        <w:spacing w:before="119" w:after="0" w:line="242" w:lineRule="auto"/>
+        <w:spacing w:before="119" w:after="0" w:line="240" w:lineRule="auto"/>
         <w:ind w:right="204"/>
         <w:rPr>
           <w:rFonts w:asciiTheme="majorHAnsi" w:hAnsiTheme="majorHAnsi" w:cstheme="majorHAnsi"/>
@@ -6141,7 +6133,7 @@
         </w:tabs>
         <w:autoSpaceDE w:val="0"/>
         <w:autoSpaceDN w:val="0"/>
-        <w:spacing w:before="119" w:after="0" w:line="242" w:lineRule="auto"/>
+        <w:spacing w:before="119" w:after="0" w:line="240" w:lineRule="auto"/>
         <w:ind w:right="204"/>
         <w:rPr>
           <w:rFonts w:asciiTheme="majorHAnsi" w:hAnsiTheme="majorHAnsi" w:cstheme="majorHAnsi"/>
@@ -6155,7 +6147,7 @@
           <w:sz w:val="26"/>
           <w:szCs w:val="26"/>
         </w:rPr>
-        <w:t>Come pensi sia possibile o necessario migliorare per questa applicazione?</w:t>
+        <w:t>Si mi piace</w:t>
       </w:r>
     </w:p>
     <w:p>
@@ -6172,7 +6164,7 @@
         </w:tabs>
         <w:autoSpaceDE w:val="0"/>
         <w:autoSpaceDN w:val="0"/>
-        <w:spacing w:before="119" w:after="0" w:line="242" w:lineRule="auto"/>
+        <w:spacing w:before="119" w:after="0" w:line="240" w:lineRule="auto"/>
         <w:ind w:right="204"/>
         <w:rPr>
           <w:rFonts w:asciiTheme="majorHAnsi" w:hAnsiTheme="majorHAnsi" w:cstheme="majorHAnsi"/>
@@ -6315,24 +6307,6 @@
     </w:p>
     <w:p>
       <w:pPr>
-        <w:widowControl w:val="0"/>
-        <w:tabs>
-          <w:tab w:val="left" w:pos="1609"/>
-          <w:tab w:val="left" w:pos="1610"/>
-        </w:tabs>
-        <w:autoSpaceDE w:val="0"/>
-        <w:autoSpaceDN w:val="0"/>
-        <w:spacing w:before="87" w:after="0" w:line="240" w:lineRule="auto"/>
-        <w:ind w:right="193"/>
-        <w:rPr>
-          <w:rFonts w:asciiTheme="majorHAnsi" w:hAnsiTheme="majorHAnsi" w:cstheme="majorHAnsi"/>
-          <w:sz w:val="26"/>
-          <w:szCs w:val="26"/>
-        </w:rPr>
-      </w:pPr>
-    </w:p>
-    <w:p>
-      <w:pPr>
         <w:pStyle w:val="Paragrafoelenco"/>
         <w:widowControl w:val="0"/>
         <w:numPr>
@@ -6345,7 +6319,7 @@
         </w:tabs>
         <w:autoSpaceDE w:val="0"/>
         <w:autoSpaceDN w:val="0"/>
-        <w:spacing w:before="119" w:after="0" w:line="242" w:lineRule="auto"/>
+        <w:spacing w:before="119" w:after="0" w:line="240" w:lineRule="auto"/>
         <w:ind w:right="204"/>
         <w:rPr>
           <w:rFonts w:asciiTheme="majorHAnsi" w:hAnsiTheme="majorHAnsi" w:cstheme="majorHAnsi"/>
@@ -6500,7 +6474,7 @@
         </w:tabs>
         <w:autoSpaceDE w:val="0"/>
         <w:autoSpaceDN w:val="0"/>
-        <w:spacing w:before="119" w:after="0" w:line="242" w:lineRule="auto"/>
+        <w:spacing w:before="119" w:after="0" w:line="240" w:lineRule="auto"/>
         <w:ind w:right="204"/>
         <w:rPr>
           <w:rFonts w:asciiTheme="majorHAnsi" w:hAnsiTheme="majorHAnsi" w:cstheme="majorHAnsi"/>
@@ -6655,7 +6629,7 @@
         </w:tabs>
         <w:autoSpaceDE w:val="0"/>
         <w:autoSpaceDN w:val="0"/>
-        <w:spacing w:before="119" w:after="0" w:line="242" w:lineRule="auto"/>
+        <w:spacing w:before="119" w:after="0" w:line="240" w:lineRule="auto"/>
         <w:ind w:right="204"/>
         <w:rPr>
           <w:rFonts w:asciiTheme="majorHAnsi" w:hAnsiTheme="majorHAnsi" w:cstheme="majorHAnsi"/>
@@ -6669,7 +6643,6 @@
           <w:sz w:val="26"/>
           <w:szCs w:val="26"/>
         </w:rPr>
-        <w:lastRenderedPageBreak/>
         <w:t>Organizzazione dei contenuti</w:t>
       </w:r>
     </w:p>
@@ -6811,7 +6784,7 @@
         </w:tabs>
         <w:autoSpaceDE w:val="0"/>
         <w:autoSpaceDN w:val="0"/>
-        <w:spacing w:before="119" w:after="0" w:line="242" w:lineRule="auto"/>
+        <w:spacing w:before="119" w:after="0" w:line="240" w:lineRule="auto"/>
         <w:ind w:right="204"/>
         <w:rPr>
           <w:rFonts w:asciiTheme="majorHAnsi" w:hAnsiTheme="majorHAnsi" w:cstheme="majorHAnsi"/>
@@ -6966,7 +6939,7 @@
         </w:tabs>
         <w:autoSpaceDE w:val="0"/>
         <w:autoSpaceDN w:val="0"/>
-        <w:spacing w:before="119" w:after="0" w:line="242" w:lineRule="auto"/>
+        <w:spacing w:before="119" w:after="0" w:line="240" w:lineRule="auto"/>
         <w:ind w:right="204"/>
         <w:rPr>
           <w:rFonts w:asciiTheme="majorHAnsi" w:hAnsiTheme="majorHAnsi" w:cstheme="majorHAnsi"/>
@@ -7123,6 +7096,31 @@
           <w:sz w:val="26"/>
           <w:szCs w:val="26"/>
         </w:rPr>
+        <w:sectPr>
+          <w:type w:val="continuous"/>
+          <w:pgSz w:w="11906" w:h="16838"/>
+          <w:pgMar w:top="1417" w:right="1134" w:bottom="1134" w:left="1134" w:header="708" w:footer="708" w:gutter="0"/>
+          <w:cols w:num="2" w:space="708"/>
+          <w:docGrid w:linePitch="360"/>
+        </w:sectPr>
+      </w:pPr>
+    </w:p>
+    <w:p>
+      <w:pPr>
+        <w:widowControl w:val="0"/>
+        <w:tabs>
+          <w:tab w:val="left" w:pos="1609"/>
+          <w:tab w:val="left" w:pos="1610"/>
+        </w:tabs>
+        <w:autoSpaceDE w:val="0"/>
+        <w:autoSpaceDN w:val="0"/>
+        <w:spacing w:before="120" w:after="0" w:line="240" w:lineRule="auto"/>
+        <w:ind w:right="187"/>
+        <w:rPr>
+          <w:rFonts w:asciiTheme="majorHAnsi" w:hAnsiTheme="majorHAnsi" w:cstheme="majorHAnsi"/>
+          <w:sz w:val="26"/>
+          <w:szCs w:val="26"/>
+        </w:rPr>
       </w:pPr>
       <w:r>
         <w:rPr>
@@ -7147,7 +7145,39 @@
           <w:sz w:val="26"/>
           <w:szCs w:val="26"/>
         </w:rPr>
-        <w:t>da 0(basso) a 3(alto),</w:t>
+        <w:t xml:space="preserve">da </w:t>
+      </w:r>
+      <w:r>
+        <w:rPr>
+          <w:rFonts w:asciiTheme="majorHAnsi" w:hAnsiTheme="majorHAnsi" w:cstheme="majorHAnsi"/>
+          <w:sz w:val="26"/>
+          <w:szCs w:val="26"/>
+        </w:rPr>
+        <w:t>1</w:t>
+      </w:r>
+      <w:r>
+        <w:rPr>
+          <w:rFonts w:asciiTheme="majorHAnsi" w:hAnsiTheme="majorHAnsi" w:cstheme="majorHAnsi"/>
+          <w:sz w:val="26"/>
+          <w:szCs w:val="26"/>
+        </w:rPr>
+        <w:t xml:space="preserve">(basso) a </w:t>
+      </w:r>
+      <w:r>
+        <w:rPr>
+          <w:rFonts w:asciiTheme="majorHAnsi" w:hAnsiTheme="majorHAnsi" w:cstheme="majorHAnsi"/>
+          <w:sz w:val="26"/>
+          <w:szCs w:val="26"/>
+        </w:rPr>
+        <w:t>4</w:t>
+      </w:r>
+      <w:r>
+        <w:rPr>
+          <w:rFonts w:asciiTheme="majorHAnsi" w:hAnsiTheme="majorHAnsi" w:cstheme="majorHAnsi"/>
+          <w:sz w:val="26"/>
+          <w:szCs w:val="26"/>
+        </w:rPr>
+        <w:t>(alto),</w:t>
       </w:r>
       <w:r>
         <w:rPr>
@@ -7220,7 +7250,7 @@
           <w:sz w:val="26"/>
           <w:szCs w:val="26"/>
         </w:rPr>
-        <w:t>0</w:t>
+        <w:t>1</w:t>
       </w:r>
     </w:p>
     <w:p>
@@ -7251,7 +7281,8 @@
           <w:sz w:val="26"/>
           <w:szCs w:val="26"/>
         </w:rPr>
-        <w:t>1</w:t>
+        <w:lastRenderedPageBreak/>
+        <w:t>2</w:t>
       </w:r>
     </w:p>
     <w:p>
@@ -7282,7 +7313,7 @@
           <w:sz w:val="26"/>
           <w:szCs w:val="26"/>
         </w:rPr>
-        <w:t>2</w:t>
+        <w:t>3</w:t>
       </w:r>
     </w:p>
     <w:p>
@@ -7306,14 +7337,21 @@
           <w:sz w:val="26"/>
           <w:szCs w:val="26"/>
         </w:rPr>
-      </w:pPr>
-      <w:r>
-        <w:rPr>
-          <w:rFonts w:asciiTheme="majorHAnsi" w:hAnsiTheme="majorHAnsi" w:cstheme="majorHAnsi"/>
-          <w:sz w:val="26"/>
-          <w:szCs w:val="26"/>
-        </w:rPr>
-        <w:t>3</w:t>
+        <w:sectPr>
+          <w:type w:val="continuous"/>
+          <w:pgSz w:w="11906" w:h="16838"/>
+          <w:pgMar w:top="1417" w:right="1134" w:bottom="1134" w:left="1134" w:header="708" w:footer="708" w:gutter="0"/>
+          <w:cols w:space="708"/>
+          <w:docGrid w:linePitch="360"/>
+        </w:sectPr>
+      </w:pPr>
+      <w:r>
+        <w:rPr>
+          <w:rFonts w:asciiTheme="majorHAnsi" w:hAnsiTheme="majorHAnsi" w:cstheme="majorHAnsi"/>
+          <w:sz w:val="26"/>
+          <w:szCs w:val="26"/>
+        </w:rPr>
+        <w:t>4</w:t>
       </w:r>
     </w:p>
     <w:p>
@@ -7332,6 +7370,13 @@
           <w:sz w:val="26"/>
           <w:szCs w:val="26"/>
         </w:rPr>
+        <w:sectPr>
+          <w:type w:val="continuous"/>
+          <w:pgSz w:w="11906" w:h="16838"/>
+          <w:pgMar w:top="1417" w:right="1134" w:bottom="1134" w:left="1134" w:header="708" w:footer="708" w:gutter="0"/>
+          <w:cols w:space="708"/>
+          <w:docGrid w:linePitch="360"/>
+        </w:sectPr>
       </w:pPr>
     </w:p>
     <w:p>
@@ -7469,6 +7514,28 @@
           <w:sz w:val="26"/>
           <w:szCs w:val="26"/>
         </w:rPr>
+        <w:sectPr>
+          <w:type w:val="continuous"/>
+          <w:pgSz w:w="11906" w:h="16838"/>
+          <w:pgMar w:top="1417" w:right="1134" w:bottom="1134" w:left="1134" w:header="708" w:footer="708" w:gutter="0"/>
+          <w:cols w:space="708"/>
+          <w:docGrid w:linePitch="360"/>
+        </w:sectPr>
+      </w:pPr>
+    </w:p>
+    <w:p>
+      <w:pPr>
+        <w:pStyle w:val="Paragrafoelenco"/>
+        <w:numPr>
+          <w:ilvl w:val="0"/>
+          <w:numId w:val="43"/>
+        </w:numPr>
+        <w:spacing w:after="200" w:line="276" w:lineRule="auto"/>
+        <w:rPr>
+          <w:rFonts w:asciiTheme="majorHAnsi" w:hAnsiTheme="majorHAnsi" w:cstheme="majorHAnsi"/>
+          <w:sz w:val="26"/>
+          <w:szCs w:val="26"/>
+        </w:rPr>
       </w:pPr>
       <w:r>
         <w:rPr>
@@ -7478,17 +7545,6 @@
         </w:rPr>
         <w:t>Penso che userò questo sistema di frequente</w:t>
       </w:r>
-    </w:p>
-    <w:p>
-      <w:pPr>
-        <w:pStyle w:val="Paragrafoelenco"/>
-        <w:spacing w:after="200" w:line="276" w:lineRule="auto"/>
-        <w:rPr>
-          <w:rFonts w:asciiTheme="majorHAnsi" w:hAnsiTheme="majorHAnsi" w:cstheme="majorHAnsi"/>
-          <w:sz w:val="26"/>
-          <w:szCs w:val="26"/>
-        </w:rPr>
-      </w:pPr>
     </w:p>
     <w:tbl>
       <w:tblPr>
@@ -7498,96 +7554,159 @@
         <w:tblLook w:val="04A0" w:firstRow="1" w:lastRow="0" w:firstColumn="1" w:lastColumn="0" w:noHBand="0" w:noVBand="1"/>
       </w:tblPr>
       <w:tblGrid>
-        <w:gridCol w:w="1781"/>
-        <w:gridCol w:w="1781"/>
-        <w:gridCol w:w="1782"/>
-        <w:gridCol w:w="1782"/>
-        <w:gridCol w:w="1782"/>
+        <w:gridCol w:w="747"/>
+        <w:gridCol w:w="747"/>
+        <w:gridCol w:w="747"/>
+        <w:gridCol w:w="747"/>
+        <w:gridCol w:w="747"/>
       </w:tblGrid>
       <w:tr>
+        <w:trPr>
+          <w:trHeight w:val="392"/>
+        </w:trPr>
         <w:tc>
           <w:tcPr>
-            <w:tcW w:w="1925" w:type="dxa"/>
+            <w:tcW w:w="891" w:type="dxa"/>
           </w:tcPr>
           <w:p>
             <w:pPr>
               <w:pStyle w:val="Paragrafoelenco"/>
+              <w:tabs>
+                <w:tab w:val="left" w:pos="1740"/>
+              </w:tabs>
               <w:spacing w:after="200" w:line="276" w:lineRule="auto"/>
               <w:ind w:left="0"/>
+              <w:jc w:val="center"/>
               <w:rPr>
                 <w:rFonts w:asciiTheme="majorHAnsi" w:hAnsiTheme="majorHAnsi" w:cstheme="majorHAnsi"/>
                 <w:sz w:val="26"/>
                 <w:szCs w:val="26"/>
               </w:rPr>
             </w:pPr>
+            <w:r>
+              <w:rPr>
+                <w:rFonts w:asciiTheme="majorHAnsi" w:hAnsiTheme="majorHAnsi" w:cstheme="majorHAnsi"/>
+                <w:sz w:val="26"/>
+                <w:szCs w:val="26"/>
+              </w:rPr>
+              <w:t>1</w:t>
+            </w:r>
           </w:p>
         </w:tc>
         <w:tc>
           <w:tcPr>
-            <w:tcW w:w="1925" w:type="dxa"/>
+            <w:tcW w:w="891" w:type="dxa"/>
           </w:tcPr>
           <w:p>
             <w:pPr>
               <w:pStyle w:val="Paragrafoelenco"/>
+              <w:tabs>
+                <w:tab w:val="left" w:pos="1740"/>
+              </w:tabs>
               <w:spacing w:after="200" w:line="276" w:lineRule="auto"/>
               <w:ind w:left="0"/>
+              <w:jc w:val="center"/>
               <w:rPr>
                 <w:rFonts w:asciiTheme="majorHAnsi" w:hAnsiTheme="majorHAnsi" w:cstheme="majorHAnsi"/>
                 <w:sz w:val="26"/>
                 <w:szCs w:val="26"/>
               </w:rPr>
             </w:pPr>
+            <w:r>
+              <w:rPr>
+                <w:rFonts w:asciiTheme="majorHAnsi" w:hAnsiTheme="majorHAnsi" w:cstheme="majorHAnsi"/>
+                <w:sz w:val="26"/>
+                <w:szCs w:val="26"/>
+              </w:rPr>
+              <w:t>2</w:t>
+            </w:r>
           </w:p>
         </w:tc>
         <w:tc>
           <w:tcPr>
-            <w:tcW w:w="1926" w:type="dxa"/>
+            <w:tcW w:w="891" w:type="dxa"/>
           </w:tcPr>
           <w:p>
             <w:pPr>
               <w:pStyle w:val="Paragrafoelenco"/>
+              <w:tabs>
+                <w:tab w:val="left" w:pos="1740"/>
+              </w:tabs>
               <w:spacing w:after="200" w:line="276" w:lineRule="auto"/>
               <w:ind w:left="0"/>
+              <w:jc w:val="center"/>
               <w:rPr>
                 <w:rFonts w:asciiTheme="majorHAnsi" w:hAnsiTheme="majorHAnsi" w:cstheme="majorHAnsi"/>
                 <w:sz w:val="26"/>
                 <w:szCs w:val="26"/>
               </w:rPr>
             </w:pPr>
+            <w:r>
+              <w:rPr>
+                <w:rFonts w:asciiTheme="majorHAnsi" w:hAnsiTheme="majorHAnsi" w:cstheme="majorHAnsi"/>
+                <w:sz w:val="26"/>
+                <w:szCs w:val="26"/>
+              </w:rPr>
+              <w:t>3</w:t>
+            </w:r>
           </w:p>
         </w:tc>
         <w:tc>
           <w:tcPr>
-            <w:tcW w:w="1926" w:type="dxa"/>
+            <w:tcW w:w="891" w:type="dxa"/>
           </w:tcPr>
           <w:p>
             <w:pPr>
               <w:pStyle w:val="Paragrafoelenco"/>
+              <w:tabs>
+                <w:tab w:val="left" w:pos="1740"/>
+              </w:tabs>
               <w:spacing w:after="200" w:line="276" w:lineRule="auto"/>
               <w:ind w:left="0"/>
+              <w:jc w:val="center"/>
               <w:rPr>
                 <w:rFonts w:asciiTheme="majorHAnsi" w:hAnsiTheme="majorHAnsi" w:cstheme="majorHAnsi"/>
                 <w:sz w:val="26"/>
                 <w:szCs w:val="26"/>
               </w:rPr>
             </w:pPr>
+            <w:r>
+              <w:rPr>
+                <w:rFonts w:asciiTheme="majorHAnsi" w:hAnsiTheme="majorHAnsi" w:cstheme="majorHAnsi"/>
+                <w:sz w:val="26"/>
+                <w:szCs w:val="26"/>
+              </w:rPr>
+              <w:t>4</w:t>
+            </w:r>
           </w:p>
         </w:tc>
         <w:tc>
           <w:tcPr>
-            <w:tcW w:w="1926" w:type="dxa"/>
+            <w:tcW w:w="891" w:type="dxa"/>
           </w:tcPr>
           <w:p>
             <w:pPr>
               <w:pStyle w:val="Paragrafoelenco"/>
+              <w:tabs>
+                <w:tab w:val="left" w:pos="1740"/>
+              </w:tabs>
               <w:spacing w:after="200" w:line="276" w:lineRule="auto"/>
               <w:ind w:left="0"/>
+              <w:jc w:val="center"/>
               <w:rPr>
                 <w:rFonts w:asciiTheme="majorHAnsi" w:hAnsiTheme="majorHAnsi" w:cstheme="majorHAnsi"/>
                 <w:sz w:val="26"/>
                 <w:szCs w:val="26"/>
               </w:rPr>
             </w:pPr>
+            <w:r>
+              <w:rPr>
+                <w:rFonts w:asciiTheme="majorHAnsi" w:hAnsiTheme="majorHAnsi" w:cstheme="majorHAnsi"/>
+                <w:sz w:val="26"/>
+                <w:szCs w:val="26"/>
+              </w:rPr>
+              <w:t>5</w:t>
+            </w:r>
           </w:p>
         </w:tc>
       </w:tr>
@@ -7595,9 +7714,6 @@
     <w:p>
       <w:pPr>
         <w:pStyle w:val="Paragrafoelenco"/>
-        <w:tabs>
-          <w:tab w:val="left" w:pos="1740"/>
-        </w:tabs>
         <w:spacing w:after="200" w:line="276" w:lineRule="auto"/>
         <w:rPr>
           <w:rFonts w:asciiTheme="majorHAnsi" w:hAnsiTheme="majorHAnsi" w:cstheme="majorHAnsi"/>
@@ -7605,90 +7721,6 @@
           <w:szCs w:val="26"/>
         </w:rPr>
       </w:pPr>
-      <w:r>
-        <w:rPr>
-          <w:rFonts w:asciiTheme="majorHAnsi" w:hAnsiTheme="majorHAnsi" w:cstheme="majorHAnsi"/>
-          <w:sz w:val="26"/>
-          <w:szCs w:val="26"/>
-        </w:rPr>
-        <w:t xml:space="preserve">               1</w:t>
-      </w:r>
-      <w:r>
-        <w:rPr>
-          <w:rFonts w:asciiTheme="majorHAnsi" w:hAnsiTheme="majorHAnsi" w:cstheme="majorHAnsi"/>
-          <w:sz w:val="26"/>
-          <w:szCs w:val="26"/>
-        </w:rPr>
-        <w:tab/>
-      </w:r>
-      <w:r>
-        <w:rPr>
-          <w:rFonts w:asciiTheme="majorHAnsi" w:hAnsiTheme="majorHAnsi" w:cstheme="majorHAnsi"/>
-          <w:sz w:val="26"/>
-          <w:szCs w:val="26"/>
-        </w:rPr>
-        <w:tab/>
-      </w:r>
-      <w:r>
-        <w:rPr>
-          <w:rFonts w:asciiTheme="majorHAnsi" w:hAnsiTheme="majorHAnsi" w:cstheme="majorHAnsi"/>
-          <w:sz w:val="26"/>
-          <w:szCs w:val="26"/>
-        </w:rPr>
-        <w:tab/>
-        <w:t xml:space="preserve">        2</w:t>
-      </w:r>
-      <w:r>
-        <w:rPr>
-          <w:rFonts w:asciiTheme="majorHAnsi" w:hAnsiTheme="majorHAnsi" w:cstheme="majorHAnsi"/>
-          <w:sz w:val="26"/>
-          <w:szCs w:val="26"/>
-        </w:rPr>
-        <w:tab/>
-      </w:r>
-      <w:r>
-        <w:rPr>
-          <w:rFonts w:asciiTheme="majorHAnsi" w:hAnsiTheme="majorHAnsi" w:cstheme="majorHAnsi"/>
-          <w:sz w:val="26"/>
-          <w:szCs w:val="26"/>
-        </w:rPr>
-        <w:tab/>
-        <w:t xml:space="preserve">                3</w:t>
-      </w:r>
-      <w:r>
-        <w:rPr>
-          <w:rFonts w:asciiTheme="majorHAnsi" w:hAnsiTheme="majorHAnsi" w:cstheme="majorHAnsi"/>
-          <w:sz w:val="26"/>
-          <w:szCs w:val="26"/>
-        </w:rPr>
-        <w:tab/>
-      </w:r>
-      <w:r>
-        <w:rPr>
-          <w:rFonts w:asciiTheme="majorHAnsi" w:hAnsiTheme="majorHAnsi" w:cstheme="majorHAnsi"/>
-          <w:sz w:val="26"/>
-          <w:szCs w:val="26"/>
-        </w:rPr>
-        <w:tab/>
-        <w:t xml:space="preserve">         4</w:t>
-      </w:r>
-      <w:r>
-        <w:rPr>
-          <w:rFonts w:asciiTheme="majorHAnsi" w:hAnsiTheme="majorHAnsi" w:cstheme="majorHAnsi"/>
-          <w:sz w:val="26"/>
-          <w:szCs w:val="26"/>
-        </w:rPr>
-        <w:tab/>
-      </w:r>
-      <w:r>
-        <w:rPr>
-          <w:rFonts w:asciiTheme="majorHAnsi" w:hAnsiTheme="majorHAnsi" w:cstheme="majorHAnsi"/>
-          <w:sz w:val="26"/>
-          <w:szCs w:val="26"/>
-        </w:rPr>
-        <w:tab/>
-        <w:t xml:space="preserve">                5</w:t>
-      </w:r>
     </w:p>
     <w:p>
       <w:pPr>
@@ -7712,17 +7744,6 @@
         </w:rPr>
         <w:t>Ho trovato il sistema complesso</w:t>
       </w:r>
-    </w:p>
-    <w:p>
-      <w:pPr>
-        <w:pStyle w:val="Paragrafoelenco"/>
-        <w:spacing w:after="200" w:line="276" w:lineRule="auto"/>
-        <w:rPr>
-          <w:rFonts w:asciiTheme="majorHAnsi" w:hAnsiTheme="majorHAnsi" w:cstheme="majorHAnsi"/>
-          <w:sz w:val="26"/>
-          <w:szCs w:val="26"/>
-        </w:rPr>
-      </w:pPr>
     </w:p>
     <w:tbl>
       <w:tblPr>
@@ -7732,95 +7753,156 @@
         <w:tblLook w:val="04A0" w:firstRow="1" w:lastRow="0" w:firstColumn="1" w:lastColumn="0" w:noHBand="0" w:noVBand="1"/>
       </w:tblPr>
       <w:tblGrid>
-        <w:gridCol w:w="1781"/>
-        <w:gridCol w:w="1781"/>
-        <w:gridCol w:w="1782"/>
-        <w:gridCol w:w="1782"/>
-        <w:gridCol w:w="1782"/>
+        <w:gridCol w:w="747"/>
+        <w:gridCol w:w="747"/>
+        <w:gridCol w:w="747"/>
+        <w:gridCol w:w="747"/>
+        <w:gridCol w:w="747"/>
       </w:tblGrid>
       <w:tr>
         <w:tc>
           <w:tcPr>
-            <w:tcW w:w="1925" w:type="dxa"/>
+            <w:tcW w:w="747" w:type="dxa"/>
           </w:tcPr>
           <w:p>
             <w:pPr>
               <w:pStyle w:val="Paragrafoelenco"/>
+              <w:tabs>
+                <w:tab w:val="left" w:pos="1740"/>
+              </w:tabs>
               <w:spacing w:after="200" w:line="276" w:lineRule="auto"/>
+              <w:ind w:left="0"/>
+              <w:jc w:val="center"/>
               <w:rPr>
                 <w:rFonts w:asciiTheme="majorHAnsi" w:hAnsiTheme="majorHAnsi" w:cstheme="majorHAnsi"/>
                 <w:sz w:val="26"/>
                 <w:szCs w:val="26"/>
               </w:rPr>
             </w:pPr>
+            <w:r>
+              <w:rPr>
+                <w:rFonts w:asciiTheme="majorHAnsi" w:hAnsiTheme="majorHAnsi" w:cstheme="majorHAnsi"/>
+                <w:sz w:val="26"/>
+                <w:szCs w:val="26"/>
+              </w:rPr>
+              <w:t>1</w:t>
+            </w:r>
           </w:p>
         </w:tc>
         <w:tc>
           <w:tcPr>
-            <w:tcW w:w="1925" w:type="dxa"/>
+            <w:tcW w:w="747" w:type="dxa"/>
           </w:tcPr>
           <w:p>
             <w:pPr>
               <w:pStyle w:val="Paragrafoelenco"/>
+              <w:tabs>
+                <w:tab w:val="left" w:pos="1740"/>
+              </w:tabs>
               <w:spacing w:after="200" w:line="276" w:lineRule="auto"/>
               <w:ind w:left="0"/>
+              <w:jc w:val="center"/>
               <w:rPr>
                 <w:rFonts w:asciiTheme="majorHAnsi" w:hAnsiTheme="majorHAnsi" w:cstheme="majorHAnsi"/>
                 <w:sz w:val="26"/>
                 <w:szCs w:val="26"/>
               </w:rPr>
             </w:pPr>
+            <w:r>
+              <w:rPr>
+                <w:rFonts w:asciiTheme="majorHAnsi" w:hAnsiTheme="majorHAnsi" w:cstheme="majorHAnsi"/>
+                <w:sz w:val="26"/>
+                <w:szCs w:val="26"/>
+              </w:rPr>
+              <w:t>2</w:t>
+            </w:r>
           </w:p>
         </w:tc>
         <w:tc>
           <w:tcPr>
-            <w:tcW w:w="1926" w:type="dxa"/>
+            <w:tcW w:w="747" w:type="dxa"/>
           </w:tcPr>
           <w:p>
             <w:pPr>
               <w:pStyle w:val="Paragrafoelenco"/>
+              <w:tabs>
+                <w:tab w:val="left" w:pos="1740"/>
+              </w:tabs>
               <w:spacing w:after="200" w:line="276" w:lineRule="auto"/>
               <w:ind w:left="0"/>
+              <w:jc w:val="center"/>
               <w:rPr>
                 <w:rFonts w:asciiTheme="majorHAnsi" w:hAnsiTheme="majorHAnsi" w:cstheme="majorHAnsi"/>
                 <w:sz w:val="26"/>
                 <w:szCs w:val="26"/>
               </w:rPr>
             </w:pPr>
+            <w:r>
+              <w:rPr>
+                <w:rFonts w:asciiTheme="majorHAnsi" w:hAnsiTheme="majorHAnsi" w:cstheme="majorHAnsi"/>
+                <w:sz w:val="26"/>
+                <w:szCs w:val="26"/>
+              </w:rPr>
+              <w:t>3</w:t>
+            </w:r>
           </w:p>
         </w:tc>
         <w:tc>
           <w:tcPr>
-            <w:tcW w:w="1926" w:type="dxa"/>
+            <w:tcW w:w="747" w:type="dxa"/>
           </w:tcPr>
           <w:p>
             <w:pPr>
               <w:pStyle w:val="Paragrafoelenco"/>
+              <w:tabs>
+                <w:tab w:val="left" w:pos="1740"/>
+              </w:tabs>
               <w:spacing w:after="200" w:line="276" w:lineRule="auto"/>
               <w:ind w:left="0"/>
+              <w:jc w:val="center"/>
               <w:rPr>
                 <w:rFonts w:asciiTheme="majorHAnsi" w:hAnsiTheme="majorHAnsi" w:cstheme="majorHAnsi"/>
                 <w:sz w:val="26"/>
                 <w:szCs w:val="26"/>
               </w:rPr>
             </w:pPr>
+            <w:r>
+              <w:rPr>
+                <w:rFonts w:asciiTheme="majorHAnsi" w:hAnsiTheme="majorHAnsi" w:cstheme="majorHAnsi"/>
+                <w:sz w:val="26"/>
+                <w:szCs w:val="26"/>
+              </w:rPr>
+              <w:t>4</w:t>
+            </w:r>
           </w:p>
         </w:tc>
         <w:tc>
           <w:tcPr>
-            <w:tcW w:w="1926" w:type="dxa"/>
+            <w:tcW w:w="747" w:type="dxa"/>
           </w:tcPr>
           <w:p>
             <w:pPr>
               <w:pStyle w:val="Paragrafoelenco"/>
+              <w:tabs>
+                <w:tab w:val="left" w:pos="1740"/>
+              </w:tabs>
               <w:spacing w:after="200" w:line="276" w:lineRule="auto"/>
               <w:ind w:left="0"/>
+              <w:jc w:val="center"/>
               <w:rPr>
                 <w:rFonts w:asciiTheme="majorHAnsi" w:hAnsiTheme="majorHAnsi" w:cstheme="majorHAnsi"/>
                 <w:sz w:val="26"/>
                 <w:szCs w:val="26"/>
               </w:rPr>
             </w:pPr>
+            <w:r>
+              <w:rPr>
+                <w:rFonts w:asciiTheme="majorHAnsi" w:hAnsiTheme="majorHAnsi" w:cstheme="majorHAnsi"/>
+                <w:sz w:val="26"/>
+                <w:szCs w:val="26"/>
+              </w:rPr>
+              <w:t>5</w:t>
+            </w:r>
           </w:p>
         </w:tc>
       </w:tr>
@@ -7828,9 +7910,6 @@
     <w:p>
       <w:pPr>
         <w:pStyle w:val="Paragrafoelenco"/>
-        <w:tabs>
-          <w:tab w:val="left" w:pos="1740"/>
-        </w:tabs>
         <w:spacing w:after="200" w:line="276" w:lineRule="auto"/>
         <w:rPr>
           <w:rFonts w:asciiTheme="majorHAnsi" w:hAnsiTheme="majorHAnsi" w:cstheme="majorHAnsi"/>
@@ -7838,90 +7917,6 @@
           <w:szCs w:val="26"/>
         </w:rPr>
       </w:pPr>
-      <w:r>
-        <w:rPr>
-          <w:rFonts w:asciiTheme="majorHAnsi" w:hAnsiTheme="majorHAnsi" w:cstheme="majorHAnsi"/>
-          <w:sz w:val="26"/>
-          <w:szCs w:val="26"/>
-        </w:rPr>
-        <w:t xml:space="preserve">               1</w:t>
-      </w:r>
-      <w:r>
-        <w:rPr>
-          <w:rFonts w:asciiTheme="majorHAnsi" w:hAnsiTheme="majorHAnsi" w:cstheme="majorHAnsi"/>
-          <w:sz w:val="26"/>
-          <w:szCs w:val="26"/>
-        </w:rPr>
-        <w:tab/>
-      </w:r>
-      <w:r>
-        <w:rPr>
-          <w:rFonts w:asciiTheme="majorHAnsi" w:hAnsiTheme="majorHAnsi" w:cstheme="majorHAnsi"/>
-          <w:sz w:val="26"/>
-          <w:szCs w:val="26"/>
-        </w:rPr>
-        <w:tab/>
-      </w:r>
-      <w:r>
-        <w:rPr>
-          <w:rFonts w:asciiTheme="majorHAnsi" w:hAnsiTheme="majorHAnsi" w:cstheme="majorHAnsi"/>
-          <w:sz w:val="26"/>
-          <w:szCs w:val="26"/>
-        </w:rPr>
-        <w:tab/>
-        <w:t xml:space="preserve">        2</w:t>
-      </w:r>
-      <w:r>
-        <w:rPr>
-          <w:rFonts w:asciiTheme="majorHAnsi" w:hAnsiTheme="majorHAnsi" w:cstheme="majorHAnsi"/>
-          <w:sz w:val="26"/>
-          <w:szCs w:val="26"/>
-        </w:rPr>
-        <w:tab/>
-      </w:r>
-      <w:r>
-        <w:rPr>
-          <w:rFonts w:asciiTheme="majorHAnsi" w:hAnsiTheme="majorHAnsi" w:cstheme="majorHAnsi"/>
-          <w:sz w:val="26"/>
-          <w:szCs w:val="26"/>
-        </w:rPr>
-        <w:tab/>
-        <w:t xml:space="preserve">                3</w:t>
-      </w:r>
-      <w:r>
-        <w:rPr>
-          <w:rFonts w:asciiTheme="majorHAnsi" w:hAnsiTheme="majorHAnsi" w:cstheme="majorHAnsi"/>
-          <w:sz w:val="26"/>
-          <w:szCs w:val="26"/>
-        </w:rPr>
-        <w:tab/>
-      </w:r>
-      <w:r>
-        <w:rPr>
-          <w:rFonts w:asciiTheme="majorHAnsi" w:hAnsiTheme="majorHAnsi" w:cstheme="majorHAnsi"/>
-          <w:sz w:val="26"/>
-          <w:szCs w:val="26"/>
-        </w:rPr>
-        <w:tab/>
-        <w:t xml:space="preserve">         4</w:t>
-      </w:r>
-      <w:r>
-        <w:rPr>
-          <w:rFonts w:asciiTheme="majorHAnsi" w:hAnsiTheme="majorHAnsi" w:cstheme="majorHAnsi"/>
-          <w:sz w:val="26"/>
-          <w:szCs w:val="26"/>
-        </w:rPr>
-        <w:tab/>
-      </w:r>
-      <w:r>
-        <w:rPr>
-          <w:rFonts w:asciiTheme="majorHAnsi" w:hAnsiTheme="majorHAnsi" w:cstheme="majorHAnsi"/>
-          <w:sz w:val="26"/>
-          <w:szCs w:val="26"/>
-        </w:rPr>
-        <w:tab/>
-        <w:t xml:space="preserve">                5</w:t>
-      </w:r>
     </w:p>
     <w:p>
       <w:pPr>
@@ -7945,17 +7940,6 @@
         </w:rPr>
         <w:t>Penso che il sistema fosse facile da usare</w:t>
       </w:r>
-    </w:p>
-    <w:p>
-      <w:pPr>
-        <w:pStyle w:val="Paragrafoelenco"/>
-        <w:spacing w:after="200" w:line="276" w:lineRule="auto"/>
-        <w:rPr>
-          <w:rFonts w:asciiTheme="majorHAnsi" w:hAnsiTheme="majorHAnsi" w:cstheme="majorHAnsi"/>
-          <w:sz w:val="26"/>
-          <w:szCs w:val="26"/>
-        </w:rPr>
-      </w:pPr>
     </w:p>
     <w:tbl>
       <w:tblPr>
@@ -7965,95 +7949,156 @@
         <w:tblLook w:val="04A0" w:firstRow="1" w:lastRow="0" w:firstColumn="1" w:lastColumn="0" w:noHBand="0" w:noVBand="1"/>
       </w:tblPr>
       <w:tblGrid>
-        <w:gridCol w:w="1781"/>
-        <w:gridCol w:w="1781"/>
-        <w:gridCol w:w="1782"/>
-        <w:gridCol w:w="1782"/>
-        <w:gridCol w:w="1782"/>
+        <w:gridCol w:w="747"/>
+        <w:gridCol w:w="747"/>
+        <w:gridCol w:w="747"/>
+        <w:gridCol w:w="747"/>
+        <w:gridCol w:w="747"/>
       </w:tblGrid>
       <w:tr>
         <w:tc>
           <w:tcPr>
-            <w:tcW w:w="1925" w:type="dxa"/>
+            <w:tcW w:w="747" w:type="dxa"/>
           </w:tcPr>
           <w:p>
             <w:pPr>
               <w:pStyle w:val="Paragrafoelenco"/>
+              <w:tabs>
+                <w:tab w:val="left" w:pos="1740"/>
+              </w:tabs>
               <w:spacing w:after="200" w:line="276" w:lineRule="auto"/>
+              <w:ind w:left="0"/>
+              <w:jc w:val="center"/>
               <w:rPr>
                 <w:rFonts w:asciiTheme="majorHAnsi" w:hAnsiTheme="majorHAnsi" w:cstheme="majorHAnsi"/>
                 <w:sz w:val="26"/>
                 <w:szCs w:val="26"/>
               </w:rPr>
             </w:pPr>
+            <w:r>
+              <w:rPr>
+                <w:rFonts w:asciiTheme="majorHAnsi" w:hAnsiTheme="majorHAnsi" w:cstheme="majorHAnsi"/>
+                <w:sz w:val="26"/>
+                <w:szCs w:val="26"/>
+              </w:rPr>
+              <w:t>1</w:t>
+            </w:r>
           </w:p>
         </w:tc>
         <w:tc>
           <w:tcPr>
-            <w:tcW w:w="1925" w:type="dxa"/>
+            <w:tcW w:w="747" w:type="dxa"/>
           </w:tcPr>
           <w:p>
             <w:pPr>
               <w:pStyle w:val="Paragrafoelenco"/>
+              <w:tabs>
+                <w:tab w:val="left" w:pos="1740"/>
+              </w:tabs>
               <w:spacing w:after="200" w:line="276" w:lineRule="auto"/>
               <w:ind w:left="0"/>
+              <w:jc w:val="center"/>
               <w:rPr>
                 <w:rFonts w:asciiTheme="majorHAnsi" w:hAnsiTheme="majorHAnsi" w:cstheme="majorHAnsi"/>
                 <w:sz w:val="26"/>
                 <w:szCs w:val="26"/>
               </w:rPr>
             </w:pPr>
+            <w:r>
+              <w:rPr>
+                <w:rFonts w:asciiTheme="majorHAnsi" w:hAnsiTheme="majorHAnsi" w:cstheme="majorHAnsi"/>
+                <w:sz w:val="26"/>
+                <w:szCs w:val="26"/>
+              </w:rPr>
+              <w:t>2</w:t>
+            </w:r>
           </w:p>
         </w:tc>
         <w:tc>
           <w:tcPr>
-            <w:tcW w:w="1926" w:type="dxa"/>
+            <w:tcW w:w="747" w:type="dxa"/>
           </w:tcPr>
           <w:p>
             <w:pPr>
               <w:pStyle w:val="Paragrafoelenco"/>
+              <w:tabs>
+                <w:tab w:val="left" w:pos="1740"/>
+              </w:tabs>
               <w:spacing w:after="200" w:line="276" w:lineRule="auto"/>
               <w:ind w:left="0"/>
+              <w:jc w:val="center"/>
               <w:rPr>
                 <w:rFonts w:asciiTheme="majorHAnsi" w:hAnsiTheme="majorHAnsi" w:cstheme="majorHAnsi"/>
                 <w:sz w:val="26"/>
                 <w:szCs w:val="26"/>
               </w:rPr>
             </w:pPr>
+            <w:r>
+              <w:rPr>
+                <w:rFonts w:asciiTheme="majorHAnsi" w:hAnsiTheme="majorHAnsi" w:cstheme="majorHAnsi"/>
+                <w:sz w:val="26"/>
+                <w:szCs w:val="26"/>
+              </w:rPr>
+              <w:t>3</w:t>
+            </w:r>
           </w:p>
         </w:tc>
         <w:tc>
           <w:tcPr>
-            <w:tcW w:w="1926" w:type="dxa"/>
+            <w:tcW w:w="747" w:type="dxa"/>
           </w:tcPr>
           <w:p>
             <w:pPr>
               <w:pStyle w:val="Paragrafoelenco"/>
+              <w:tabs>
+                <w:tab w:val="left" w:pos="1740"/>
+              </w:tabs>
               <w:spacing w:after="200" w:line="276" w:lineRule="auto"/>
               <w:ind w:left="0"/>
+              <w:jc w:val="center"/>
               <w:rPr>
                 <w:rFonts w:asciiTheme="majorHAnsi" w:hAnsiTheme="majorHAnsi" w:cstheme="majorHAnsi"/>
                 <w:sz w:val="26"/>
                 <w:szCs w:val="26"/>
               </w:rPr>
             </w:pPr>
+            <w:r>
+              <w:rPr>
+                <w:rFonts w:asciiTheme="majorHAnsi" w:hAnsiTheme="majorHAnsi" w:cstheme="majorHAnsi"/>
+                <w:sz w:val="26"/>
+                <w:szCs w:val="26"/>
+              </w:rPr>
+              <w:t>4</w:t>
+            </w:r>
           </w:p>
         </w:tc>
         <w:tc>
           <w:tcPr>
-            <w:tcW w:w="1926" w:type="dxa"/>
+            <w:tcW w:w="747" w:type="dxa"/>
           </w:tcPr>
           <w:p>
             <w:pPr>
               <w:pStyle w:val="Paragrafoelenco"/>
+              <w:tabs>
+                <w:tab w:val="left" w:pos="1740"/>
+              </w:tabs>
               <w:spacing w:after="200" w:line="276" w:lineRule="auto"/>
               <w:ind w:left="0"/>
+              <w:jc w:val="center"/>
               <w:rPr>
                 <w:rFonts w:asciiTheme="majorHAnsi" w:hAnsiTheme="majorHAnsi" w:cstheme="majorHAnsi"/>
                 <w:sz w:val="26"/>
                 <w:szCs w:val="26"/>
               </w:rPr>
             </w:pPr>
+            <w:r>
+              <w:rPr>
+                <w:rFonts w:asciiTheme="majorHAnsi" w:hAnsiTheme="majorHAnsi" w:cstheme="majorHAnsi"/>
+                <w:sz w:val="26"/>
+                <w:szCs w:val="26"/>
+              </w:rPr>
+              <w:t>5</w:t>
+            </w:r>
           </w:p>
         </w:tc>
       </w:tr>
@@ -8061,9 +8106,6 @@
     <w:p>
       <w:pPr>
         <w:pStyle w:val="Paragrafoelenco"/>
-        <w:tabs>
-          <w:tab w:val="left" w:pos="1740"/>
-        </w:tabs>
         <w:spacing w:after="200" w:line="276" w:lineRule="auto"/>
         <w:rPr>
           <w:rFonts w:asciiTheme="majorHAnsi" w:hAnsiTheme="majorHAnsi" w:cstheme="majorHAnsi"/>
@@ -8071,91 +8113,6 @@
           <w:szCs w:val="26"/>
         </w:rPr>
       </w:pPr>
-      <w:r>
-        <w:rPr>
-          <w:rFonts w:asciiTheme="majorHAnsi" w:hAnsiTheme="majorHAnsi" w:cstheme="majorHAnsi"/>
-          <w:sz w:val="26"/>
-          <w:szCs w:val="26"/>
-        </w:rPr>
-        <w:lastRenderedPageBreak/>
-        <w:t xml:space="preserve">               1</w:t>
-      </w:r>
-      <w:r>
-        <w:rPr>
-          <w:rFonts w:asciiTheme="majorHAnsi" w:hAnsiTheme="majorHAnsi" w:cstheme="majorHAnsi"/>
-          <w:sz w:val="26"/>
-          <w:szCs w:val="26"/>
-        </w:rPr>
-        <w:tab/>
-      </w:r>
-      <w:r>
-        <w:rPr>
-          <w:rFonts w:asciiTheme="majorHAnsi" w:hAnsiTheme="majorHAnsi" w:cstheme="majorHAnsi"/>
-          <w:sz w:val="26"/>
-          <w:szCs w:val="26"/>
-        </w:rPr>
-        <w:tab/>
-      </w:r>
-      <w:r>
-        <w:rPr>
-          <w:rFonts w:asciiTheme="majorHAnsi" w:hAnsiTheme="majorHAnsi" w:cstheme="majorHAnsi"/>
-          <w:sz w:val="26"/>
-          <w:szCs w:val="26"/>
-        </w:rPr>
-        <w:tab/>
-        <w:t xml:space="preserve">        2</w:t>
-      </w:r>
-      <w:r>
-        <w:rPr>
-          <w:rFonts w:asciiTheme="majorHAnsi" w:hAnsiTheme="majorHAnsi" w:cstheme="majorHAnsi"/>
-          <w:sz w:val="26"/>
-          <w:szCs w:val="26"/>
-        </w:rPr>
-        <w:tab/>
-      </w:r>
-      <w:r>
-        <w:rPr>
-          <w:rFonts w:asciiTheme="majorHAnsi" w:hAnsiTheme="majorHAnsi" w:cstheme="majorHAnsi"/>
-          <w:sz w:val="26"/>
-          <w:szCs w:val="26"/>
-        </w:rPr>
-        <w:tab/>
-        <w:t xml:space="preserve">                3</w:t>
-      </w:r>
-      <w:r>
-        <w:rPr>
-          <w:rFonts w:asciiTheme="majorHAnsi" w:hAnsiTheme="majorHAnsi" w:cstheme="majorHAnsi"/>
-          <w:sz w:val="26"/>
-          <w:szCs w:val="26"/>
-        </w:rPr>
-        <w:tab/>
-      </w:r>
-      <w:r>
-        <w:rPr>
-          <w:rFonts w:asciiTheme="majorHAnsi" w:hAnsiTheme="majorHAnsi" w:cstheme="majorHAnsi"/>
-          <w:sz w:val="26"/>
-          <w:szCs w:val="26"/>
-        </w:rPr>
-        <w:tab/>
-        <w:t xml:space="preserve">         4</w:t>
-      </w:r>
-      <w:r>
-        <w:rPr>
-          <w:rFonts w:asciiTheme="majorHAnsi" w:hAnsiTheme="majorHAnsi" w:cstheme="majorHAnsi"/>
-          <w:sz w:val="26"/>
-          <w:szCs w:val="26"/>
-        </w:rPr>
-        <w:tab/>
-      </w:r>
-      <w:r>
-        <w:rPr>
-          <w:rFonts w:asciiTheme="majorHAnsi" w:hAnsiTheme="majorHAnsi" w:cstheme="majorHAnsi"/>
-          <w:sz w:val="26"/>
-          <w:szCs w:val="26"/>
-        </w:rPr>
-        <w:tab/>
-        <w:t xml:space="preserve">                5</w:t>
-      </w:r>
     </w:p>
     <w:p>
       <w:pPr>
@@ -8179,17 +8136,6 @@
         </w:rPr>
         <w:t>Penso di aver bisogno di supporto tecnico per usare il sistema</w:t>
       </w:r>
-    </w:p>
-    <w:p>
-      <w:pPr>
-        <w:pStyle w:val="Paragrafoelenco"/>
-        <w:spacing w:after="200" w:line="276" w:lineRule="auto"/>
-        <w:rPr>
-          <w:rFonts w:asciiTheme="majorHAnsi" w:hAnsiTheme="majorHAnsi" w:cstheme="majorHAnsi"/>
-          <w:sz w:val="26"/>
-          <w:szCs w:val="26"/>
-        </w:rPr>
-      </w:pPr>
     </w:p>
     <w:tbl>
       <w:tblPr>
@@ -8199,95 +8145,156 @@
         <w:tblLook w:val="04A0" w:firstRow="1" w:lastRow="0" w:firstColumn="1" w:lastColumn="0" w:noHBand="0" w:noVBand="1"/>
       </w:tblPr>
       <w:tblGrid>
-        <w:gridCol w:w="1781"/>
-        <w:gridCol w:w="1781"/>
-        <w:gridCol w:w="1782"/>
-        <w:gridCol w:w="1782"/>
-        <w:gridCol w:w="1782"/>
+        <w:gridCol w:w="747"/>
+        <w:gridCol w:w="747"/>
+        <w:gridCol w:w="747"/>
+        <w:gridCol w:w="747"/>
+        <w:gridCol w:w="747"/>
       </w:tblGrid>
       <w:tr>
         <w:tc>
           <w:tcPr>
-            <w:tcW w:w="1925" w:type="dxa"/>
+            <w:tcW w:w="747" w:type="dxa"/>
           </w:tcPr>
           <w:p>
             <w:pPr>
               <w:pStyle w:val="Paragrafoelenco"/>
+              <w:tabs>
+                <w:tab w:val="left" w:pos="1740"/>
+              </w:tabs>
               <w:spacing w:after="200" w:line="276" w:lineRule="auto"/>
+              <w:ind w:left="0"/>
+              <w:jc w:val="center"/>
               <w:rPr>
                 <w:rFonts w:asciiTheme="majorHAnsi" w:hAnsiTheme="majorHAnsi" w:cstheme="majorHAnsi"/>
                 <w:sz w:val="26"/>
                 <w:szCs w:val="26"/>
               </w:rPr>
             </w:pPr>
+            <w:r>
+              <w:rPr>
+                <w:rFonts w:asciiTheme="majorHAnsi" w:hAnsiTheme="majorHAnsi" w:cstheme="majorHAnsi"/>
+                <w:sz w:val="26"/>
+                <w:szCs w:val="26"/>
+              </w:rPr>
+              <w:t>1</w:t>
+            </w:r>
           </w:p>
         </w:tc>
         <w:tc>
           <w:tcPr>
-            <w:tcW w:w="1925" w:type="dxa"/>
+            <w:tcW w:w="747" w:type="dxa"/>
           </w:tcPr>
           <w:p>
             <w:pPr>
               <w:pStyle w:val="Paragrafoelenco"/>
+              <w:tabs>
+                <w:tab w:val="left" w:pos="1740"/>
+              </w:tabs>
               <w:spacing w:after="200" w:line="276" w:lineRule="auto"/>
               <w:ind w:left="0"/>
+              <w:jc w:val="center"/>
               <w:rPr>
                 <w:rFonts w:asciiTheme="majorHAnsi" w:hAnsiTheme="majorHAnsi" w:cstheme="majorHAnsi"/>
                 <w:sz w:val="26"/>
                 <w:szCs w:val="26"/>
               </w:rPr>
             </w:pPr>
+            <w:r>
+              <w:rPr>
+                <w:rFonts w:asciiTheme="majorHAnsi" w:hAnsiTheme="majorHAnsi" w:cstheme="majorHAnsi"/>
+                <w:sz w:val="26"/>
+                <w:szCs w:val="26"/>
+              </w:rPr>
+              <w:t>2</w:t>
+            </w:r>
           </w:p>
         </w:tc>
         <w:tc>
           <w:tcPr>
-            <w:tcW w:w="1926" w:type="dxa"/>
+            <w:tcW w:w="747" w:type="dxa"/>
           </w:tcPr>
           <w:p>
             <w:pPr>
               <w:pStyle w:val="Paragrafoelenco"/>
+              <w:tabs>
+                <w:tab w:val="left" w:pos="1740"/>
+              </w:tabs>
               <w:spacing w:after="200" w:line="276" w:lineRule="auto"/>
               <w:ind w:left="0"/>
+              <w:jc w:val="center"/>
               <w:rPr>
                 <w:rFonts w:asciiTheme="majorHAnsi" w:hAnsiTheme="majorHAnsi" w:cstheme="majorHAnsi"/>
                 <w:sz w:val="26"/>
                 <w:szCs w:val="26"/>
               </w:rPr>
             </w:pPr>
+            <w:r>
+              <w:rPr>
+                <w:rFonts w:asciiTheme="majorHAnsi" w:hAnsiTheme="majorHAnsi" w:cstheme="majorHAnsi"/>
+                <w:sz w:val="26"/>
+                <w:szCs w:val="26"/>
+              </w:rPr>
+              <w:t>3</w:t>
+            </w:r>
           </w:p>
         </w:tc>
         <w:tc>
           <w:tcPr>
-            <w:tcW w:w="1926" w:type="dxa"/>
+            <w:tcW w:w="747" w:type="dxa"/>
           </w:tcPr>
           <w:p>
             <w:pPr>
               <w:pStyle w:val="Paragrafoelenco"/>
+              <w:tabs>
+                <w:tab w:val="left" w:pos="1740"/>
+              </w:tabs>
               <w:spacing w:after="200" w:line="276" w:lineRule="auto"/>
               <w:ind w:left="0"/>
+              <w:jc w:val="center"/>
               <w:rPr>
                 <w:rFonts w:asciiTheme="majorHAnsi" w:hAnsiTheme="majorHAnsi" w:cstheme="majorHAnsi"/>
                 <w:sz w:val="26"/>
                 <w:szCs w:val="26"/>
               </w:rPr>
             </w:pPr>
+            <w:r>
+              <w:rPr>
+                <w:rFonts w:asciiTheme="majorHAnsi" w:hAnsiTheme="majorHAnsi" w:cstheme="majorHAnsi"/>
+                <w:sz w:val="26"/>
+                <w:szCs w:val="26"/>
+              </w:rPr>
+              <w:t>4</w:t>
+            </w:r>
           </w:p>
         </w:tc>
         <w:tc>
           <w:tcPr>
-            <w:tcW w:w="1926" w:type="dxa"/>
+            <w:tcW w:w="747" w:type="dxa"/>
           </w:tcPr>
           <w:p>
             <w:pPr>
               <w:pStyle w:val="Paragrafoelenco"/>
+              <w:tabs>
+                <w:tab w:val="left" w:pos="1740"/>
+              </w:tabs>
               <w:spacing w:after="200" w:line="276" w:lineRule="auto"/>
               <w:ind w:left="0"/>
+              <w:jc w:val="center"/>
               <w:rPr>
                 <w:rFonts w:asciiTheme="majorHAnsi" w:hAnsiTheme="majorHAnsi" w:cstheme="majorHAnsi"/>
                 <w:sz w:val="26"/>
                 <w:szCs w:val="26"/>
               </w:rPr>
             </w:pPr>
+            <w:r>
+              <w:rPr>
+                <w:rFonts w:asciiTheme="majorHAnsi" w:hAnsiTheme="majorHAnsi" w:cstheme="majorHAnsi"/>
+                <w:sz w:val="26"/>
+                <w:szCs w:val="26"/>
+              </w:rPr>
+              <w:t>5</w:t>
+            </w:r>
           </w:p>
         </w:tc>
       </w:tr>
@@ -8295,9 +8302,6 @@
     <w:p>
       <w:pPr>
         <w:pStyle w:val="Paragrafoelenco"/>
-        <w:tabs>
-          <w:tab w:val="left" w:pos="1740"/>
-        </w:tabs>
         <w:spacing w:after="200" w:line="276" w:lineRule="auto"/>
         <w:rPr>
           <w:rFonts w:asciiTheme="majorHAnsi" w:hAnsiTheme="majorHAnsi" w:cstheme="majorHAnsi"/>
@@ -8305,90 +8309,6 @@
           <w:szCs w:val="26"/>
         </w:rPr>
       </w:pPr>
-      <w:r>
-        <w:rPr>
-          <w:rFonts w:asciiTheme="majorHAnsi" w:hAnsiTheme="majorHAnsi" w:cstheme="majorHAnsi"/>
-          <w:sz w:val="26"/>
-          <w:szCs w:val="26"/>
-        </w:rPr>
-        <w:t xml:space="preserve">               1</w:t>
-      </w:r>
-      <w:r>
-        <w:rPr>
-          <w:rFonts w:asciiTheme="majorHAnsi" w:hAnsiTheme="majorHAnsi" w:cstheme="majorHAnsi"/>
-          <w:sz w:val="26"/>
-          <w:szCs w:val="26"/>
-        </w:rPr>
-        <w:tab/>
-      </w:r>
-      <w:r>
-        <w:rPr>
-          <w:rFonts w:asciiTheme="majorHAnsi" w:hAnsiTheme="majorHAnsi" w:cstheme="majorHAnsi"/>
-          <w:sz w:val="26"/>
-          <w:szCs w:val="26"/>
-        </w:rPr>
-        <w:tab/>
-      </w:r>
-      <w:r>
-        <w:rPr>
-          <w:rFonts w:asciiTheme="majorHAnsi" w:hAnsiTheme="majorHAnsi" w:cstheme="majorHAnsi"/>
-          <w:sz w:val="26"/>
-          <w:szCs w:val="26"/>
-        </w:rPr>
-        <w:tab/>
-        <w:t xml:space="preserve">        2</w:t>
-      </w:r>
-      <w:r>
-        <w:rPr>
-          <w:rFonts w:asciiTheme="majorHAnsi" w:hAnsiTheme="majorHAnsi" w:cstheme="majorHAnsi"/>
-          <w:sz w:val="26"/>
-          <w:szCs w:val="26"/>
-        </w:rPr>
-        <w:tab/>
-      </w:r>
-      <w:r>
-        <w:rPr>
-          <w:rFonts w:asciiTheme="majorHAnsi" w:hAnsiTheme="majorHAnsi" w:cstheme="majorHAnsi"/>
-          <w:sz w:val="26"/>
-          <w:szCs w:val="26"/>
-        </w:rPr>
-        <w:tab/>
-        <w:t xml:space="preserve">                3</w:t>
-      </w:r>
-      <w:r>
-        <w:rPr>
-          <w:rFonts w:asciiTheme="majorHAnsi" w:hAnsiTheme="majorHAnsi" w:cstheme="majorHAnsi"/>
-          <w:sz w:val="26"/>
-          <w:szCs w:val="26"/>
-        </w:rPr>
-        <w:tab/>
-      </w:r>
-      <w:r>
-        <w:rPr>
-          <w:rFonts w:asciiTheme="majorHAnsi" w:hAnsiTheme="majorHAnsi" w:cstheme="majorHAnsi"/>
-          <w:sz w:val="26"/>
-          <w:szCs w:val="26"/>
-        </w:rPr>
-        <w:tab/>
-        <w:t xml:space="preserve">         4</w:t>
-      </w:r>
-      <w:r>
-        <w:rPr>
-          <w:rFonts w:asciiTheme="majorHAnsi" w:hAnsiTheme="majorHAnsi" w:cstheme="majorHAnsi"/>
-          <w:sz w:val="26"/>
-          <w:szCs w:val="26"/>
-        </w:rPr>
-        <w:tab/>
-      </w:r>
-      <w:r>
-        <w:rPr>
-          <w:rFonts w:asciiTheme="majorHAnsi" w:hAnsiTheme="majorHAnsi" w:cstheme="majorHAnsi"/>
-          <w:sz w:val="26"/>
-          <w:szCs w:val="26"/>
-        </w:rPr>
-        <w:tab/>
-        <w:t xml:space="preserve">                5</w:t>
-      </w:r>
     </w:p>
     <w:p>
       <w:pPr>
@@ -8412,17 +8332,6 @@
         </w:rPr>
         <w:t>Penso che le varie funzioni fossero ben integrate nel sistema</w:t>
       </w:r>
-    </w:p>
-    <w:p>
-      <w:pPr>
-        <w:pStyle w:val="Paragrafoelenco"/>
-        <w:spacing w:after="200" w:line="276" w:lineRule="auto"/>
-        <w:rPr>
-          <w:rFonts w:asciiTheme="majorHAnsi" w:hAnsiTheme="majorHAnsi" w:cstheme="majorHAnsi"/>
-          <w:sz w:val="26"/>
-          <w:szCs w:val="26"/>
-        </w:rPr>
-      </w:pPr>
     </w:p>
     <w:tbl>
       <w:tblPr>
@@ -8432,95 +8341,156 @@
         <w:tblLook w:val="04A0" w:firstRow="1" w:lastRow="0" w:firstColumn="1" w:lastColumn="0" w:noHBand="0" w:noVBand="1"/>
       </w:tblPr>
       <w:tblGrid>
-        <w:gridCol w:w="1781"/>
-        <w:gridCol w:w="1781"/>
-        <w:gridCol w:w="1782"/>
-        <w:gridCol w:w="1782"/>
-        <w:gridCol w:w="1782"/>
+        <w:gridCol w:w="747"/>
+        <w:gridCol w:w="747"/>
+        <w:gridCol w:w="747"/>
+        <w:gridCol w:w="747"/>
+        <w:gridCol w:w="747"/>
       </w:tblGrid>
       <w:tr>
         <w:tc>
           <w:tcPr>
-            <w:tcW w:w="1925" w:type="dxa"/>
+            <w:tcW w:w="747" w:type="dxa"/>
           </w:tcPr>
           <w:p>
             <w:pPr>
               <w:pStyle w:val="Paragrafoelenco"/>
+              <w:tabs>
+                <w:tab w:val="left" w:pos="1740"/>
+              </w:tabs>
               <w:spacing w:after="200" w:line="276" w:lineRule="auto"/>
+              <w:ind w:left="0"/>
+              <w:jc w:val="center"/>
               <w:rPr>
                 <w:rFonts w:asciiTheme="majorHAnsi" w:hAnsiTheme="majorHAnsi" w:cstheme="majorHAnsi"/>
                 <w:sz w:val="26"/>
                 <w:szCs w:val="26"/>
               </w:rPr>
             </w:pPr>
+            <w:r>
+              <w:rPr>
+                <w:rFonts w:asciiTheme="majorHAnsi" w:hAnsiTheme="majorHAnsi" w:cstheme="majorHAnsi"/>
+                <w:sz w:val="26"/>
+                <w:szCs w:val="26"/>
+              </w:rPr>
+              <w:t>1</w:t>
+            </w:r>
           </w:p>
         </w:tc>
         <w:tc>
           <w:tcPr>
-            <w:tcW w:w="1925" w:type="dxa"/>
+            <w:tcW w:w="747" w:type="dxa"/>
           </w:tcPr>
           <w:p>
             <w:pPr>
               <w:pStyle w:val="Paragrafoelenco"/>
+              <w:tabs>
+                <w:tab w:val="left" w:pos="1740"/>
+              </w:tabs>
               <w:spacing w:after="200" w:line="276" w:lineRule="auto"/>
               <w:ind w:left="0"/>
+              <w:jc w:val="center"/>
               <w:rPr>
                 <w:rFonts w:asciiTheme="majorHAnsi" w:hAnsiTheme="majorHAnsi" w:cstheme="majorHAnsi"/>
                 <w:sz w:val="26"/>
                 <w:szCs w:val="26"/>
               </w:rPr>
             </w:pPr>
+            <w:r>
+              <w:rPr>
+                <w:rFonts w:asciiTheme="majorHAnsi" w:hAnsiTheme="majorHAnsi" w:cstheme="majorHAnsi"/>
+                <w:sz w:val="26"/>
+                <w:szCs w:val="26"/>
+              </w:rPr>
+              <w:t>2</w:t>
+            </w:r>
           </w:p>
         </w:tc>
         <w:tc>
           <w:tcPr>
-            <w:tcW w:w="1926" w:type="dxa"/>
+            <w:tcW w:w="747" w:type="dxa"/>
           </w:tcPr>
           <w:p>
             <w:pPr>
               <w:pStyle w:val="Paragrafoelenco"/>
+              <w:tabs>
+                <w:tab w:val="left" w:pos="1740"/>
+              </w:tabs>
               <w:spacing w:after="200" w:line="276" w:lineRule="auto"/>
               <w:ind w:left="0"/>
+              <w:jc w:val="center"/>
               <w:rPr>
                 <w:rFonts w:asciiTheme="majorHAnsi" w:hAnsiTheme="majorHAnsi" w:cstheme="majorHAnsi"/>
                 <w:sz w:val="26"/>
                 <w:szCs w:val="26"/>
               </w:rPr>
             </w:pPr>
+            <w:r>
+              <w:rPr>
+                <w:rFonts w:asciiTheme="majorHAnsi" w:hAnsiTheme="majorHAnsi" w:cstheme="majorHAnsi"/>
+                <w:sz w:val="26"/>
+                <w:szCs w:val="26"/>
+              </w:rPr>
+              <w:t>3</w:t>
+            </w:r>
           </w:p>
         </w:tc>
         <w:tc>
           <w:tcPr>
-            <w:tcW w:w="1926" w:type="dxa"/>
+            <w:tcW w:w="747" w:type="dxa"/>
           </w:tcPr>
           <w:p>
             <w:pPr>
               <w:pStyle w:val="Paragrafoelenco"/>
+              <w:tabs>
+                <w:tab w:val="left" w:pos="1740"/>
+              </w:tabs>
               <w:spacing w:after="200" w:line="276" w:lineRule="auto"/>
               <w:ind w:left="0"/>
+              <w:jc w:val="center"/>
               <w:rPr>
                 <w:rFonts w:asciiTheme="majorHAnsi" w:hAnsiTheme="majorHAnsi" w:cstheme="majorHAnsi"/>
                 <w:sz w:val="26"/>
                 <w:szCs w:val="26"/>
               </w:rPr>
             </w:pPr>
+            <w:r>
+              <w:rPr>
+                <w:rFonts w:asciiTheme="majorHAnsi" w:hAnsiTheme="majorHAnsi" w:cstheme="majorHAnsi"/>
+                <w:sz w:val="26"/>
+                <w:szCs w:val="26"/>
+              </w:rPr>
+              <w:t>4</w:t>
+            </w:r>
           </w:p>
         </w:tc>
         <w:tc>
           <w:tcPr>
-            <w:tcW w:w="1926" w:type="dxa"/>
+            <w:tcW w:w="747" w:type="dxa"/>
           </w:tcPr>
           <w:p>
             <w:pPr>
               <w:pStyle w:val="Paragrafoelenco"/>
+              <w:tabs>
+                <w:tab w:val="left" w:pos="1740"/>
+              </w:tabs>
               <w:spacing w:after="200" w:line="276" w:lineRule="auto"/>
               <w:ind w:left="0"/>
+              <w:jc w:val="center"/>
               <w:rPr>
                 <w:rFonts w:asciiTheme="majorHAnsi" w:hAnsiTheme="majorHAnsi" w:cstheme="majorHAnsi"/>
                 <w:sz w:val="26"/>
                 <w:szCs w:val="26"/>
               </w:rPr>
             </w:pPr>
+            <w:r>
+              <w:rPr>
+                <w:rFonts w:asciiTheme="majorHAnsi" w:hAnsiTheme="majorHAnsi" w:cstheme="majorHAnsi"/>
+                <w:sz w:val="26"/>
+                <w:szCs w:val="26"/>
+              </w:rPr>
+              <w:t>5</w:t>
+            </w:r>
           </w:p>
         </w:tc>
       </w:tr>
@@ -8528,9 +8498,6 @@
     <w:p>
       <w:pPr>
         <w:pStyle w:val="Paragrafoelenco"/>
-        <w:tabs>
-          <w:tab w:val="left" w:pos="1740"/>
-        </w:tabs>
         <w:spacing w:after="200" w:line="276" w:lineRule="auto"/>
         <w:rPr>
           <w:rFonts w:asciiTheme="majorHAnsi" w:hAnsiTheme="majorHAnsi" w:cstheme="majorHAnsi"/>
@@ -8544,83 +8511,7 @@
           <w:sz w:val="26"/>
           <w:szCs w:val="26"/>
         </w:rPr>
-        <w:t xml:space="preserve">               1</w:t>
-      </w:r>
-      <w:r>
-        <w:rPr>
-          <w:rFonts w:asciiTheme="majorHAnsi" w:hAnsiTheme="majorHAnsi" w:cstheme="majorHAnsi"/>
-          <w:sz w:val="26"/>
-          <w:szCs w:val="26"/>
-        </w:rPr>
-        <w:tab/>
-      </w:r>
-      <w:r>
-        <w:rPr>
-          <w:rFonts w:asciiTheme="majorHAnsi" w:hAnsiTheme="majorHAnsi" w:cstheme="majorHAnsi"/>
-          <w:sz w:val="26"/>
-          <w:szCs w:val="26"/>
-        </w:rPr>
-        <w:tab/>
-      </w:r>
-      <w:r>
-        <w:rPr>
-          <w:rFonts w:asciiTheme="majorHAnsi" w:hAnsiTheme="majorHAnsi" w:cstheme="majorHAnsi"/>
-          <w:sz w:val="26"/>
-          <w:szCs w:val="26"/>
-        </w:rPr>
-        <w:tab/>
-        <w:t xml:space="preserve">        2</w:t>
-      </w:r>
-      <w:r>
-        <w:rPr>
-          <w:rFonts w:asciiTheme="majorHAnsi" w:hAnsiTheme="majorHAnsi" w:cstheme="majorHAnsi"/>
-          <w:sz w:val="26"/>
-          <w:szCs w:val="26"/>
-        </w:rPr>
-        <w:tab/>
-      </w:r>
-      <w:r>
-        <w:rPr>
-          <w:rFonts w:asciiTheme="majorHAnsi" w:hAnsiTheme="majorHAnsi" w:cstheme="majorHAnsi"/>
-          <w:sz w:val="26"/>
-          <w:szCs w:val="26"/>
-        </w:rPr>
-        <w:tab/>
-        <w:t xml:space="preserve">                3</w:t>
-      </w:r>
-      <w:r>
-        <w:rPr>
-          <w:rFonts w:asciiTheme="majorHAnsi" w:hAnsiTheme="majorHAnsi" w:cstheme="majorHAnsi"/>
-          <w:sz w:val="26"/>
-          <w:szCs w:val="26"/>
-        </w:rPr>
-        <w:tab/>
-      </w:r>
-      <w:r>
-        <w:rPr>
-          <w:rFonts w:asciiTheme="majorHAnsi" w:hAnsiTheme="majorHAnsi" w:cstheme="majorHAnsi"/>
-          <w:sz w:val="26"/>
-          <w:szCs w:val="26"/>
-        </w:rPr>
-        <w:tab/>
-        <w:t xml:space="preserve">         4</w:t>
-      </w:r>
-      <w:r>
-        <w:rPr>
-          <w:rFonts w:asciiTheme="majorHAnsi" w:hAnsiTheme="majorHAnsi" w:cstheme="majorHAnsi"/>
-          <w:sz w:val="26"/>
-          <w:szCs w:val="26"/>
-        </w:rPr>
-        <w:tab/>
-      </w:r>
-      <w:r>
-        <w:rPr>
-          <w:rFonts w:asciiTheme="majorHAnsi" w:hAnsiTheme="majorHAnsi" w:cstheme="majorHAnsi"/>
-          <w:sz w:val="26"/>
-          <w:szCs w:val="26"/>
-        </w:rPr>
-        <w:tab/>
-        <w:t xml:space="preserve">                5</w:t>
+        <w:br w:type="column"/>
       </w:r>
     </w:p>
     <w:p>
@@ -8645,17 +8536,6 @@
         </w:rPr>
         <w:t>Penso ci siano elementi inconsistenti nel sistema</w:t>
       </w:r>
-    </w:p>
-    <w:p>
-      <w:pPr>
-        <w:pStyle w:val="Paragrafoelenco"/>
-        <w:spacing w:after="200" w:line="276" w:lineRule="auto"/>
-        <w:rPr>
-          <w:rFonts w:asciiTheme="majorHAnsi" w:hAnsiTheme="majorHAnsi" w:cstheme="majorHAnsi"/>
-          <w:sz w:val="26"/>
-          <w:szCs w:val="26"/>
-        </w:rPr>
-      </w:pPr>
     </w:p>
     <w:tbl>
       <w:tblPr>
@@ -8665,95 +8545,156 @@
         <w:tblLook w:val="04A0" w:firstRow="1" w:lastRow="0" w:firstColumn="1" w:lastColumn="0" w:noHBand="0" w:noVBand="1"/>
       </w:tblPr>
       <w:tblGrid>
-        <w:gridCol w:w="1781"/>
-        <w:gridCol w:w="1781"/>
-        <w:gridCol w:w="1782"/>
-        <w:gridCol w:w="1782"/>
-        <w:gridCol w:w="1782"/>
+        <w:gridCol w:w="747"/>
+        <w:gridCol w:w="747"/>
+        <w:gridCol w:w="747"/>
+        <w:gridCol w:w="747"/>
+        <w:gridCol w:w="747"/>
       </w:tblGrid>
       <w:tr>
         <w:tc>
           <w:tcPr>
-            <w:tcW w:w="1925" w:type="dxa"/>
+            <w:tcW w:w="747" w:type="dxa"/>
           </w:tcPr>
           <w:p>
             <w:pPr>
               <w:pStyle w:val="Paragrafoelenco"/>
+              <w:tabs>
+                <w:tab w:val="left" w:pos="1740"/>
+              </w:tabs>
               <w:spacing w:after="200" w:line="276" w:lineRule="auto"/>
+              <w:ind w:left="0"/>
+              <w:jc w:val="center"/>
               <w:rPr>
                 <w:rFonts w:asciiTheme="majorHAnsi" w:hAnsiTheme="majorHAnsi" w:cstheme="majorHAnsi"/>
                 <w:sz w:val="26"/>
                 <w:szCs w:val="26"/>
               </w:rPr>
             </w:pPr>
+            <w:r>
+              <w:rPr>
+                <w:rFonts w:asciiTheme="majorHAnsi" w:hAnsiTheme="majorHAnsi" w:cstheme="majorHAnsi"/>
+                <w:sz w:val="26"/>
+                <w:szCs w:val="26"/>
+              </w:rPr>
+              <w:t>1</w:t>
+            </w:r>
           </w:p>
         </w:tc>
         <w:tc>
           <w:tcPr>
-            <w:tcW w:w="1925" w:type="dxa"/>
+            <w:tcW w:w="747" w:type="dxa"/>
           </w:tcPr>
           <w:p>
             <w:pPr>
               <w:pStyle w:val="Paragrafoelenco"/>
+              <w:tabs>
+                <w:tab w:val="left" w:pos="1740"/>
+              </w:tabs>
               <w:spacing w:after="200" w:line="276" w:lineRule="auto"/>
               <w:ind w:left="0"/>
+              <w:jc w:val="center"/>
               <w:rPr>
                 <w:rFonts w:asciiTheme="majorHAnsi" w:hAnsiTheme="majorHAnsi" w:cstheme="majorHAnsi"/>
                 <w:sz w:val="26"/>
                 <w:szCs w:val="26"/>
               </w:rPr>
             </w:pPr>
+            <w:r>
+              <w:rPr>
+                <w:rFonts w:asciiTheme="majorHAnsi" w:hAnsiTheme="majorHAnsi" w:cstheme="majorHAnsi"/>
+                <w:sz w:val="26"/>
+                <w:szCs w:val="26"/>
+              </w:rPr>
+              <w:t>2</w:t>
+            </w:r>
           </w:p>
         </w:tc>
         <w:tc>
           <w:tcPr>
-            <w:tcW w:w="1926" w:type="dxa"/>
+            <w:tcW w:w="747" w:type="dxa"/>
           </w:tcPr>
           <w:p>
             <w:pPr>
               <w:pStyle w:val="Paragrafoelenco"/>
+              <w:tabs>
+                <w:tab w:val="left" w:pos="1740"/>
+              </w:tabs>
               <w:spacing w:after="200" w:line="276" w:lineRule="auto"/>
               <w:ind w:left="0"/>
+              <w:jc w:val="center"/>
               <w:rPr>
                 <w:rFonts w:asciiTheme="majorHAnsi" w:hAnsiTheme="majorHAnsi" w:cstheme="majorHAnsi"/>
                 <w:sz w:val="26"/>
                 <w:szCs w:val="26"/>
               </w:rPr>
             </w:pPr>
+            <w:r>
+              <w:rPr>
+                <w:rFonts w:asciiTheme="majorHAnsi" w:hAnsiTheme="majorHAnsi" w:cstheme="majorHAnsi"/>
+                <w:sz w:val="26"/>
+                <w:szCs w:val="26"/>
+              </w:rPr>
+              <w:t>3</w:t>
+            </w:r>
           </w:p>
         </w:tc>
         <w:tc>
           <w:tcPr>
-            <w:tcW w:w="1926" w:type="dxa"/>
+            <w:tcW w:w="747" w:type="dxa"/>
           </w:tcPr>
           <w:p>
             <w:pPr>
               <w:pStyle w:val="Paragrafoelenco"/>
+              <w:tabs>
+                <w:tab w:val="left" w:pos="1740"/>
+              </w:tabs>
               <w:spacing w:after="200" w:line="276" w:lineRule="auto"/>
               <w:ind w:left="0"/>
+              <w:jc w:val="center"/>
               <w:rPr>
                 <w:rFonts w:asciiTheme="majorHAnsi" w:hAnsiTheme="majorHAnsi" w:cstheme="majorHAnsi"/>
                 <w:sz w:val="26"/>
                 <w:szCs w:val="26"/>
               </w:rPr>
             </w:pPr>
+            <w:r>
+              <w:rPr>
+                <w:rFonts w:asciiTheme="majorHAnsi" w:hAnsiTheme="majorHAnsi" w:cstheme="majorHAnsi"/>
+                <w:sz w:val="26"/>
+                <w:szCs w:val="26"/>
+              </w:rPr>
+              <w:t>4</w:t>
+            </w:r>
           </w:p>
         </w:tc>
         <w:tc>
           <w:tcPr>
-            <w:tcW w:w="1926" w:type="dxa"/>
+            <w:tcW w:w="747" w:type="dxa"/>
           </w:tcPr>
           <w:p>
             <w:pPr>
               <w:pStyle w:val="Paragrafoelenco"/>
+              <w:tabs>
+                <w:tab w:val="left" w:pos="1740"/>
+              </w:tabs>
               <w:spacing w:after="200" w:line="276" w:lineRule="auto"/>
               <w:ind w:left="0"/>
+              <w:jc w:val="center"/>
               <w:rPr>
                 <w:rFonts w:asciiTheme="majorHAnsi" w:hAnsiTheme="majorHAnsi" w:cstheme="majorHAnsi"/>
                 <w:sz w:val="26"/>
                 <w:szCs w:val="26"/>
               </w:rPr>
             </w:pPr>
+            <w:r>
+              <w:rPr>
+                <w:rFonts w:asciiTheme="majorHAnsi" w:hAnsiTheme="majorHAnsi" w:cstheme="majorHAnsi"/>
+                <w:sz w:val="26"/>
+                <w:szCs w:val="26"/>
+              </w:rPr>
+              <w:t>5</w:t>
+            </w:r>
           </w:p>
         </w:tc>
       </w:tr>
@@ -8761,9 +8702,6 @@
     <w:p>
       <w:pPr>
         <w:pStyle w:val="Paragrafoelenco"/>
-        <w:tabs>
-          <w:tab w:val="left" w:pos="1740"/>
-        </w:tabs>
         <w:spacing w:after="200" w:line="276" w:lineRule="auto"/>
         <w:rPr>
           <w:rFonts w:asciiTheme="majorHAnsi" w:hAnsiTheme="majorHAnsi" w:cstheme="majorHAnsi"/>
@@ -8771,90 +8709,6 @@
           <w:szCs w:val="26"/>
         </w:rPr>
       </w:pPr>
-      <w:r>
-        <w:rPr>
-          <w:rFonts w:asciiTheme="majorHAnsi" w:hAnsiTheme="majorHAnsi" w:cstheme="majorHAnsi"/>
-          <w:sz w:val="26"/>
-          <w:szCs w:val="26"/>
-        </w:rPr>
-        <w:t xml:space="preserve">               1</w:t>
-      </w:r>
-      <w:r>
-        <w:rPr>
-          <w:rFonts w:asciiTheme="majorHAnsi" w:hAnsiTheme="majorHAnsi" w:cstheme="majorHAnsi"/>
-          <w:sz w:val="26"/>
-          <w:szCs w:val="26"/>
-        </w:rPr>
-        <w:tab/>
-      </w:r>
-      <w:r>
-        <w:rPr>
-          <w:rFonts w:asciiTheme="majorHAnsi" w:hAnsiTheme="majorHAnsi" w:cstheme="majorHAnsi"/>
-          <w:sz w:val="26"/>
-          <w:szCs w:val="26"/>
-        </w:rPr>
-        <w:tab/>
-      </w:r>
-      <w:r>
-        <w:rPr>
-          <w:rFonts w:asciiTheme="majorHAnsi" w:hAnsiTheme="majorHAnsi" w:cstheme="majorHAnsi"/>
-          <w:sz w:val="26"/>
-          <w:szCs w:val="26"/>
-        </w:rPr>
-        <w:tab/>
-        <w:t xml:space="preserve">        2</w:t>
-      </w:r>
-      <w:r>
-        <w:rPr>
-          <w:rFonts w:asciiTheme="majorHAnsi" w:hAnsiTheme="majorHAnsi" w:cstheme="majorHAnsi"/>
-          <w:sz w:val="26"/>
-          <w:szCs w:val="26"/>
-        </w:rPr>
-        <w:tab/>
-      </w:r>
-      <w:r>
-        <w:rPr>
-          <w:rFonts w:asciiTheme="majorHAnsi" w:hAnsiTheme="majorHAnsi" w:cstheme="majorHAnsi"/>
-          <w:sz w:val="26"/>
-          <w:szCs w:val="26"/>
-        </w:rPr>
-        <w:tab/>
-        <w:t xml:space="preserve">                3</w:t>
-      </w:r>
-      <w:r>
-        <w:rPr>
-          <w:rFonts w:asciiTheme="majorHAnsi" w:hAnsiTheme="majorHAnsi" w:cstheme="majorHAnsi"/>
-          <w:sz w:val="26"/>
-          <w:szCs w:val="26"/>
-        </w:rPr>
-        <w:tab/>
-      </w:r>
-      <w:r>
-        <w:rPr>
-          <w:rFonts w:asciiTheme="majorHAnsi" w:hAnsiTheme="majorHAnsi" w:cstheme="majorHAnsi"/>
-          <w:sz w:val="26"/>
-          <w:szCs w:val="26"/>
-        </w:rPr>
-        <w:tab/>
-        <w:t xml:space="preserve">         4</w:t>
-      </w:r>
-      <w:r>
-        <w:rPr>
-          <w:rFonts w:asciiTheme="majorHAnsi" w:hAnsiTheme="majorHAnsi" w:cstheme="majorHAnsi"/>
-          <w:sz w:val="26"/>
-          <w:szCs w:val="26"/>
-        </w:rPr>
-        <w:tab/>
-      </w:r>
-      <w:r>
-        <w:rPr>
-          <w:rFonts w:asciiTheme="majorHAnsi" w:hAnsiTheme="majorHAnsi" w:cstheme="majorHAnsi"/>
-          <w:sz w:val="26"/>
-          <w:szCs w:val="26"/>
-        </w:rPr>
-        <w:tab/>
-        <w:t xml:space="preserve">                5</w:t>
-      </w:r>
     </w:p>
     <w:p>
       <w:pPr>
@@ -8878,17 +8732,6 @@
         </w:rPr>
         <w:t>Penso che la maggior parte delle persone imparerebbero ad usare il sistema velocemente</w:t>
       </w:r>
-    </w:p>
-    <w:p>
-      <w:pPr>
-        <w:pStyle w:val="Paragrafoelenco"/>
-        <w:spacing w:after="200" w:line="276" w:lineRule="auto"/>
-        <w:rPr>
-          <w:rFonts w:asciiTheme="majorHAnsi" w:hAnsiTheme="majorHAnsi" w:cstheme="majorHAnsi"/>
-          <w:sz w:val="26"/>
-          <w:szCs w:val="26"/>
-        </w:rPr>
-      </w:pPr>
     </w:p>
     <w:tbl>
       <w:tblPr>
@@ -8898,201 +8741,164 @@
         <w:tblLook w:val="04A0" w:firstRow="1" w:lastRow="0" w:firstColumn="1" w:lastColumn="0" w:noHBand="0" w:noVBand="1"/>
       </w:tblPr>
       <w:tblGrid>
-        <w:gridCol w:w="1781"/>
-        <w:gridCol w:w="1781"/>
-        <w:gridCol w:w="1782"/>
-        <w:gridCol w:w="1782"/>
-        <w:gridCol w:w="1782"/>
+        <w:gridCol w:w="747"/>
+        <w:gridCol w:w="747"/>
+        <w:gridCol w:w="747"/>
+        <w:gridCol w:w="747"/>
+        <w:gridCol w:w="747"/>
       </w:tblGrid>
       <w:tr>
         <w:tc>
           <w:tcPr>
-            <w:tcW w:w="1925" w:type="dxa"/>
+            <w:tcW w:w="747" w:type="dxa"/>
           </w:tcPr>
           <w:p>
             <w:pPr>
               <w:pStyle w:val="Paragrafoelenco"/>
+              <w:tabs>
+                <w:tab w:val="left" w:pos="1740"/>
+              </w:tabs>
               <w:spacing w:after="200" w:line="276" w:lineRule="auto"/>
+              <w:ind w:left="0"/>
+              <w:jc w:val="center"/>
               <w:rPr>
                 <w:rFonts w:asciiTheme="majorHAnsi" w:hAnsiTheme="majorHAnsi" w:cstheme="majorHAnsi"/>
                 <w:sz w:val="26"/>
                 <w:szCs w:val="26"/>
               </w:rPr>
             </w:pPr>
+            <w:r>
+              <w:rPr>
+                <w:rFonts w:asciiTheme="majorHAnsi" w:hAnsiTheme="majorHAnsi" w:cstheme="majorHAnsi"/>
+                <w:sz w:val="26"/>
+                <w:szCs w:val="26"/>
+              </w:rPr>
+              <w:t>1</w:t>
+            </w:r>
           </w:p>
         </w:tc>
         <w:tc>
           <w:tcPr>
-            <w:tcW w:w="1925" w:type="dxa"/>
+            <w:tcW w:w="747" w:type="dxa"/>
           </w:tcPr>
           <w:p>
             <w:pPr>
               <w:pStyle w:val="Paragrafoelenco"/>
+              <w:tabs>
+                <w:tab w:val="left" w:pos="1740"/>
+              </w:tabs>
               <w:spacing w:after="200" w:line="276" w:lineRule="auto"/>
               <w:ind w:left="0"/>
+              <w:jc w:val="center"/>
               <w:rPr>
                 <w:rFonts w:asciiTheme="majorHAnsi" w:hAnsiTheme="majorHAnsi" w:cstheme="majorHAnsi"/>
                 <w:sz w:val="26"/>
                 <w:szCs w:val="26"/>
               </w:rPr>
             </w:pPr>
+            <w:r>
+              <w:rPr>
+                <w:rFonts w:asciiTheme="majorHAnsi" w:hAnsiTheme="majorHAnsi" w:cstheme="majorHAnsi"/>
+                <w:sz w:val="26"/>
+                <w:szCs w:val="26"/>
+              </w:rPr>
+              <w:t>2</w:t>
+            </w:r>
           </w:p>
         </w:tc>
         <w:tc>
           <w:tcPr>
-            <w:tcW w:w="1926" w:type="dxa"/>
+            <w:tcW w:w="747" w:type="dxa"/>
           </w:tcPr>
           <w:p>
             <w:pPr>
               <w:pStyle w:val="Paragrafoelenco"/>
+              <w:tabs>
+                <w:tab w:val="left" w:pos="1740"/>
+              </w:tabs>
               <w:spacing w:after="200" w:line="276" w:lineRule="auto"/>
               <w:ind w:left="0"/>
+              <w:jc w:val="center"/>
               <w:rPr>
                 <w:rFonts w:asciiTheme="majorHAnsi" w:hAnsiTheme="majorHAnsi" w:cstheme="majorHAnsi"/>
                 <w:sz w:val="26"/>
                 <w:szCs w:val="26"/>
               </w:rPr>
             </w:pPr>
+            <w:r>
+              <w:rPr>
+                <w:rFonts w:asciiTheme="majorHAnsi" w:hAnsiTheme="majorHAnsi" w:cstheme="majorHAnsi"/>
+                <w:sz w:val="26"/>
+                <w:szCs w:val="26"/>
+              </w:rPr>
+              <w:t>3</w:t>
+            </w:r>
           </w:p>
         </w:tc>
         <w:tc>
           <w:tcPr>
-            <w:tcW w:w="1926" w:type="dxa"/>
+            <w:tcW w:w="747" w:type="dxa"/>
           </w:tcPr>
           <w:p>
             <w:pPr>
               <w:pStyle w:val="Paragrafoelenco"/>
+              <w:tabs>
+                <w:tab w:val="left" w:pos="1740"/>
+              </w:tabs>
               <w:spacing w:after="200" w:line="276" w:lineRule="auto"/>
               <w:ind w:left="0"/>
+              <w:jc w:val="center"/>
               <w:rPr>
                 <w:rFonts w:asciiTheme="majorHAnsi" w:hAnsiTheme="majorHAnsi" w:cstheme="majorHAnsi"/>
                 <w:sz w:val="26"/>
                 <w:szCs w:val="26"/>
               </w:rPr>
             </w:pPr>
+            <w:r>
+              <w:rPr>
+                <w:rFonts w:asciiTheme="majorHAnsi" w:hAnsiTheme="majorHAnsi" w:cstheme="majorHAnsi"/>
+                <w:sz w:val="26"/>
+                <w:szCs w:val="26"/>
+              </w:rPr>
+              <w:t>4</w:t>
+            </w:r>
           </w:p>
         </w:tc>
         <w:tc>
           <w:tcPr>
-            <w:tcW w:w="1926" w:type="dxa"/>
+            <w:tcW w:w="747" w:type="dxa"/>
           </w:tcPr>
           <w:p>
             <w:pPr>
               <w:pStyle w:val="Paragrafoelenco"/>
+              <w:tabs>
+                <w:tab w:val="left" w:pos="1740"/>
+              </w:tabs>
               <w:spacing w:after="200" w:line="276" w:lineRule="auto"/>
               <w:ind w:left="0"/>
+              <w:jc w:val="center"/>
               <w:rPr>
                 <w:rFonts w:asciiTheme="majorHAnsi" w:hAnsiTheme="majorHAnsi" w:cstheme="majorHAnsi"/>
                 <w:sz w:val="26"/>
                 <w:szCs w:val="26"/>
               </w:rPr>
             </w:pPr>
+            <w:r>
+              <w:rPr>
+                <w:rFonts w:asciiTheme="majorHAnsi" w:hAnsiTheme="majorHAnsi" w:cstheme="majorHAnsi"/>
+                <w:sz w:val="26"/>
+                <w:szCs w:val="26"/>
+              </w:rPr>
+              <w:t>5</w:t>
+            </w:r>
           </w:p>
         </w:tc>
       </w:tr>
     </w:tbl>
     <w:p>
       <w:pPr>
-        <w:pStyle w:val="Paragrafoelenco"/>
-        <w:tabs>
-          <w:tab w:val="left" w:pos="1740"/>
-        </w:tabs>
         <w:spacing w:after="200" w:line="276" w:lineRule="auto"/>
-        <w:rPr>
-          <w:rFonts w:asciiTheme="majorHAnsi" w:hAnsiTheme="majorHAnsi" w:cstheme="majorHAnsi"/>
-          <w:sz w:val="26"/>
-          <w:szCs w:val="26"/>
-        </w:rPr>
-      </w:pPr>
-      <w:r>
-        <w:rPr>
-          <w:rFonts w:asciiTheme="majorHAnsi" w:hAnsiTheme="majorHAnsi" w:cstheme="majorHAnsi"/>
-          <w:sz w:val="26"/>
-          <w:szCs w:val="26"/>
-        </w:rPr>
-        <w:t xml:space="preserve">               1</w:t>
-      </w:r>
-      <w:r>
-        <w:rPr>
-          <w:rFonts w:asciiTheme="majorHAnsi" w:hAnsiTheme="majorHAnsi" w:cstheme="majorHAnsi"/>
-          <w:sz w:val="26"/>
-          <w:szCs w:val="26"/>
-        </w:rPr>
-        <w:tab/>
-      </w:r>
-      <w:r>
-        <w:rPr>
-          <w:rFonts w:asciiTheme="majorHAnsi" w:hAnsiTheme="majorHAnsi" w:cstheme="majorHAnsi"/>
-          <w:sz w:val="26"/>
-          <w:szCs w:val="26"/>
-        </w:rPr>
-        <w:tab/>
-      </w:r>
-      <w:r>
-        <w:rPr>
-          <w:rFonts w:asciiTheme="majorHAnsi" w:hAnsiTheme="majorHAnsi" w:cstheme="majorHAnsi"/>
-          <w:sz w:val="26"/>
-          <w:szCs w:val="26"/>
-        </w:rPr>
-        <w:tab/>
-        <w:t xml:space="preserve">        2</w:t>
-      </w:r>
-      <w:r>
-        <w:rPr>
-          <w:rFonts w:asciiTheme="majorHAnsi" w:hAnsiTheme="majorHAnsi" w:cstheme="majorHAnsi"/>
-          <w:sz w:val="26"/>
-          <w:szCs w:val="26"/>
-        </w:rPr>
-        <w:tab/>
-      </w:r>
-      <w:r>
-        <w:rPr>
-          <w:rFonts w:asciiTheme="majorHAnsi" w:hAnsiTheme="majorHAnsi" w:cstheme="majorHAnsi"/>
-          <w:sz w:val="26"/>
-          <w:szCs w:val="26"/>
-        </w:rPr>
-        <w:tab/>
-        <w:t xml:space="preserve">                3</w:t>
-      </w:r>
-      <w:r>
-        <w:rPr>
-          <w:rFonts w:asciiTheme="majorHAnsi" w:hAnsiTheme="majorHAnsi" w:cstheme="majorHAnsi"/>
-          <w:sz w:val="26"/>
-          <w:szCs w:val="26"/>
-        </w:rPr>
-        <w:tab/>
-      </w:r>
-      <w:r>
-        <w:rPr>
-          <w:rFonts w:asciiTheme="majorHAnsi" w:hAnsiTheme="majorHAnsi" w:cstheme="majorHAnsi"/>
-          <w:sz w:val="26"/>
-          <w:szCs w:val="26"/>
-        </w:rPr>
-        <w:tab/>
-        <w:t xml:space="preserve">         4</w:t>
-      </w:r>
-      <w:r>
-        <w:rPr>
-          <w:rFonts w:asciiTheme="majorHAnsi" w:hAnsiTheme="majorHAnsi" w:cstheme="majorHAnsi"/>
-          <w:sz w:val="26"/>
-          <w:szCs w:val="26"/>
-        </w:rPr>
-        <w:tab/>
-      </w:r>
-      <w:r>
-        <w:rPr>
-          <w:rFonts w:asciiTheme="majorHAnsi" w:hAnsiTheme="majorHAnsi" w:cstheme="majorHAnsi"/>
-          <w:sz w:val="26"/>
-          <w:szCs w:val="26"/>
-        </w:rPr>
-        <w:tab/>
-        <w:t xml:space="preserve">                5</w:t>
-      </w:r>
-    </w:p>
-    <w:p>
-      <w:pPr>
-        <w:pStyle w:val="Paragrafoelenco"/>
-        <w:spacing w:after="200" w:line="276" w:lineRule="auto"/>
+        <w:ind w:left="360"/>
         <w:rPr>
           <w:rFonts w:asciiTheme="majorHAnsi" w:hAnsiTheme="majorHAnsi" w:cstheme="majorHAnsi"/>
           <w:sz w:val="26"/>
@@ -9122,17 +8928,6 @@
         </w:rPr>
         <w:t>Ho trovato il sistema difficoltoso da usare</w:t>
       </w:r>
-    </w:p>
-    <w:p>
-      <w:pPr>
-        <w:pStyle w:val="Paragrafoelenco"/>
-        <w:spacing w:after="200" w:line="276" w:lineRule="auto"/>
-        <w:rPr>
-          <w:rFonts w:asciiTheme="majorHAnsi" w:hAnsiTheme="majorHAnsi" w:cstheme="majorHAnsi"/>
-          <w:sz w:val="26"/>
-          <w:szCs w:val="26"/>
-        </w:rPr>
-      </w:pPr>
     </w:p>
     <w:tbl>
       <w:tblPr>
@@ -9142,95 +8937,156 @@
         <w:tblLook w:val="04A0" w:firstRow="1" w:lastRow="0" w:firstColumn="1" w:lastColumn="0" w:noHBand="0" w:noVBand="1"/>
       </w:tblPr>
       <w:tblGrid>
-        <w:gridCol w:w="1781"/>
-        <w:gridCol w:w="1781"/>
-        <w:gridCol w:w="1782"/>
-        <w:gridCol w:w="1782"/>
-        <w:gridCol w:w="1782"/>
+        <w:gridCol w:w="747"/>
+        <w:gridCol w:w="747"/>
+        <w:gridCol w:w="747"/>
+        <w:gridCol w:w="747"/>
+        <w:gridCol w:w="747"/>
       </w:tblGrid>
       <w:tr>
         <w:tc>
           <w:tcPr>
-            <w:tcW w:w="1925" w:type="dxa"/>
+            <w:tcW w:w="747" w:type="dxa"/>
           </w:tcPr>
           <w:p>
             <w:pPr>
               <w:pStyle w:val="Paragrafoelenco"/>
+              <w:tabs>
+                <w:tab w:val="left" w:pos="1740"/>
+              </w:tabs>
               <w:spacing w:after="200" w:line="276" w:lineRule="auto"/>
+              <w:ind w:left="0"/>
+              <w:jc w:val="center"/>
               <w:rPr>
                 <w:rFonts w:asciiTheme="majorHAnsi" w:hAnsiTheme="majorHAnsi" w:cstheme="majorHAnsi"/>
                 <w:sz w:val="26"/>
                 <w:szCs w:val="26"/>
               </w:rPr>
             </w:pPr>
+            <w:r>
+              <w:rPr>
+                <w:rFonts w:asciiTheme="majorHAnsi" w:hAnsiTheme="majorHAnsi" w:cstheme="majorHAnsi"/>
+                <w:sz w:val="26"/>
+                <w:szCs w:val="26"/>
+              </w:rPr>
+              <w:t>1</w:t>
+            </w:r>
           </w:p>
         </w:tc>
         <w:tc>
           <w:tcPr>
-            <w:tcW w:w="1925" w:type="dxa"/>
+            <w:tcW w:w="747" w:type="dxa"/>
           </w:tcPr>
           <w:p>
             <w:pPr>
               <w:pStyle w:val="Paragrafoelenco"/>
+              <w:tabs>
+                <w:tab w:val="left" w:pos="1740"/>
+              </w:tabs>
               <w:spacing w:after="200" w:line="276" w:lineRule="auto"/>
               <w:ind w:left="0"/>
+              <w:jc w:val="center"/>
               <w:rPr>
                 <w:rFonts w:asciiTheme="majorHAnsi" w:hAnsiTheme="majorHAnsi" w:cstheme="majorHAnsi"/>
                 <w:sz w:val="26"/>
                 <w:szCs w:val="26"/>
               </w:rPr>
             </w:pPr>
+            <w:r>
+              <w:rPr>
+                <w:rFonts w:asciiTheme="majorHAnsi" w:hAnsiTheme="majorHAnsi" w:cstheme="majorHAnsi"/>
+                <w:sz w:val="26"/>
+                <w:szCs w:val="26"/>
+              </w:rPr>
+              <w:t>2</w:t>
+            </w:r>
           </w:p>
         </w:tc>
         <w:tc>
           <w:tcPr>
-            <w:tcW w:w="1926" w:type="dxa"/>
+            <w:tcW w:w="747" w:type="dxa"/>
           </w:tcPr>
           <w:p>
             <w:pPr>
               <w:pStyle w:val="Paragrafoelenco"/>
+              <w:tabs>
+                <w:tab w:val="left" w:pos="1740"/>
+              </w:tabs>
               <w:spacing w:after="200" w:line="276" w:lineRule="auto"/>
               <w:ind w:left="0"/>
+              <w:jc w:val="center"/>
               <w:rPr>
                 <w:rFonts w:asciiTheme="majorHAnsi" w:hAnsiTheme="majorHAnsi" w:cstheme="majorHAnsi"/>
                 <w:sz w:val="26"/>
                 <w:szCs w:val="26"/>
               </w:rPr>
             </w:pPr>
+            <w:r>
+              <w:rPr>
+                <w:rFonts w:asciiTheme="majorHAnsi" w:hAnsiTheme="majorHAnsi" w:cstheme="majorHAnsi"/>
+                <w:sz w:val="26"/>
+                <w:szCs w:val="26"/>
+              </w:rPr>
+              <w:t>3</w:t>
+            </w:r>
           </w:p>
         </w:tc>
         <w:tc>
           <w:tcPr>
-            <w:tcW w:w="1926" w:type="dxa"/>
+            <w:tcW w:w="747" w:type="dxa"/>
           </w:tcPr>
           <w:p>
             <w:pPr>
               <w:pStyle w:val="Paragrafoelenco"/>
+              <w:tabs>
+                <w:tab w:val="left" w:pos="1740"/>
+              </w:tabs>
               <w:spacing w:after="200" w:line="276" w:lineRule="auto"/>
               <w:ind w:left="0"/>
+              <w:jc w:val="center"/>
               <w:rPr>
                 <w:rFonts w:asciiTheme="majorHAnsi" w:hAnsiTheme="majorHAnsi" w:cstheme="majorHAnsi"/>
                 <w:sz w:val="26"/>
                 <w:szCs w:val="26"/>
               </w:rPr>
             </w:pPr>
+            <w:r>
+              <w:rPr>
+                <w:rFonts w:asciiTheme="majorHAnsi" w:hAnsiTheme="majorHAnsi" w:cstheme="majorHAnsi"/>
+                <w:sz w:val="26"/>
+                <w:szCs w:val="26"/>
+              </w:rPr>
+              <w:t>4</w:t>
+            </w:r>
           </w:p>
         </w:tc>
         <w:tc>
           <w:tcPr>
-            <w:tcW w:w="1926" w:type="dxa"/>
+            <w:tcW w:w="747" w:type="dxa"/>
           </w:tcPr>
           <w:p>
             <w:pPr>
               <w:pStyle w:val="Paragrafoelenco"/>
+              <w:tabs>
+                <w:tab w:val="left" w:pos="1740"/>
+              </w:tabs>
               <w:spacing w:after="200" w:line="276" w:lineRule="auto"/>
               <w:ind w:left="0"/>
+              <w:jc w:val="center"/>
               <w:rPr>
                 <w:rFonts w:asciiTheme="majorHAnsi" w:hAnsiTheme="majorHAnsi" w:cstheme="majorHAnsi"/>
                 <w:sz w:val="26"/>
                 <w:szCs w:val="26"/>
               </w:rPr>
             </w:pPr>
+            <w:r>
+              <w:rPr>
+                <w:rFonts w:asciiTheme="majorHAnsi" w:hAnsiTheme="majorHAnsi" w:cstheme="majorHAnsi"/>
+                <w:sz w:val="26"/>
+                <w:szCs w:val="26"/>
+              </w:rPr>
+              <w:t>5</w:t>
+            </w:r>
           </w:p>
         </w:tc>
       </w:tr>
@@ -9238,9 +9094,6 @@
     <w:p>
       <w:pPr>
         <w:pStyle w:val="Paragrafoelenco"/>
-        <w:tabs>
-          <w:tab w:val="left" w:pos="1740"/>
-        </w:tabs>
         <w:spacing w:after="200" w:line="276" w:lineRule="auto"/>
         <w:rPr>
           <w:rFonts w:asciiTheme="majorHAnsi" w:hAnsiTheme="majorHAnsi" w:cstheme="majorHAnsi"/>
@@ -9248,90 +9101,6 @@
           <w:szCs w:val="26"/>
         </w:rPr>
       </w:pPr>
-      <w:r>
-        <w:rPr>
-          <w:rFonts w:asciiTheme="majorHAnsi" w:hAnsiTheme="majorHAnsi" w:cstheme="majorHAnsi"/>
-          <w:sz w:val="26"/>
-          <w:szCs w:val="26"/>
-        </w:rPr>
-        <w:t xml:space="preserve">               1</w:t>
-      </w:r>
-      <w:r>
-        <w:rPr>
-          <w:rFonts w:asciiTheme="majorHAnsi" w:hAnsiTheme="majorHAnsi" w:cstheme="majorHAnsi"/>
-          <w:sz w:val="26"/>
-          <w:szCs w:val="26"/>
-        </w:rPr>
-        <w:tab/>
-      </w:r>
-      <w:r>
-        <w:rPr>
-          <w:rFonts w:asciiTheme="majorHAnsi" w:hAnsiTheme="majorHAnsi" w:cstheme="majorHAnsi"/>
-          <w:sz w:val="26"/>
-          <w:szCs w:val="26"/>
-        </w:rPr>
-        <w:tab/>
-      </w:r>
-      <w:r>
-        <w:rPr>
-          <w:rFonts w:asciiTheme="majorHAnsi" w:hAnsiTheme="majorHAnsi" w:cstheme="majorHAnsi"/>
-          <w:sz w:val="26"/>
-          <w:szCs w:val="26"/>
-        </w:rPr>
-        <w:tab/>
-        <w:t xml:space="preserve">        2</w:t>
-      </w:r>
-      <w:r>
-        <w:rPr>
-          <w:rFonts w:asciiTheme="majorHAnsi" w:hAnsiTheme="majorHAnsi" w:cstheme="majorHAnsi"/>
-          <w:sz w:val="26"/>
-          <w:szCs w:val="26"/>
-        </w:rPr>
-        <w:tab/>
-      </w:r>
-      <w:r>
-        <w:rPr>
-          <w:rFonts w:asciiTheme="majorHAnsi" w:hAnsiTheme="majorHAnsi" w:cstheme="majorHAnsi"/>
-          <w:sz w:val="26"/>
-          <w:szCs w:val="26"/>
-        </w:rPr>
-        <w:tab/>
-        <w:t xml:space="preserve">                3</w:t>
-      </w:r>
-      <w:r>
-        <w:rPr>
-          <w:rFonts w:asciiTheme="majorHAnsi" w:hAnsiTheme="majorHAnsi" w:cstheme="majorHAnsi"/>
-          <w:sz w:val="26"/>
-          <w:szCs w:val="26"/>
-        </w:rPr>
-        <w:tab/>
-      </w:r>
-      <w:r>
-        <w:rPr>
-          <w:rFonts w:asciiTheme="majorHAnsi" w:hAnsiTheme="majorHAnsi" w:cstheme="majorHAnsi"/>
-          <w:sz w:val="26"/>
-          <w:szCs w:val="26"/>
-        </w:rPr>
-        <w:tab/>
-        <w:t xml:space="preserve">         4</w:t>
-      </w:r>
-      <w:r>
-        <w:rPr>
-          <w:rFonts w:asciiTheme="majorHAnsi" w:hAnsiTheme="majorHAnsi" w:cstheme="majorHAnsi"/>
-          <w:sz w:val="26"/>
-          <w:szCs w:val="26"/>
-        </w:rPr>
-        <w:tab/>
-      </w:r>
-      <w:r>
-        <w:rPr>
-          <w:rFonts w:asciiTheme="majorHAnsi" w:hAnsiTheme="majorHAnsi" w:cstheme="majorHAnsi"/>
-          <w:sz w:val="26"/>
-          <w:szCs w:val="26"/>
-        </w:rPr>
-        <w:tab/>
-        <w:t xml:space="preserve">                5</w:t>
-      </w:r>
     </w:p>
     <w:p>
       <w:pPr>
@@ -9355,17 +9124,6 @@
         </w:rPr>
         <w:t>Mi sono sentito sicuro nell’usare il sistema</w:t>
       </w:r>
-    </w:p>
-    <w:p>
-      <w:pPr>
-        <w:pStyle w:val="Paragrafoelenco"/>
-        <w:spacing w:after="200" w:line="276" w:lineRule="auto"/>
-        <w:rPr>
-          <w:rFonts w:asciiTheme="majorHAnsi" w:hAnsiTheme="majorHAnsi" w:cstheme="majorHAnsi"/>
-          <w:sz w:val="26"/>
-          <w:szCs w:val="26"/>
-        </w:rPr>
-      </w:pPr>
     </w:p>
     <w:tbl>
       <w:tblPr>
@@ -9375,95 +9133,156 @@
         <w:tblLook w:val="04A0" w:firstRow="1" w:lastRow="0" w:firstColumn="1" w:lastColumn="0" w:noHBand="0" w:noVBand="1"/>
       </w:tblPr>
       <w:tblGrid>
-        <w:gridCol w:w="1781"/>
-        <w:gridCol w:w="1781"/>
-        <w:gridCol w:w="1782"/>
-        <w:gridCol w:w="1782"/>
-        <w:gridCol w:w="1782"/>
+        <w:gridCol w:w="747"/>
+        <w:gridCol w:w="747"/>
+        <w:gridCol w:w="747"/>
+        <w:gridCol w:w="747"/>
+        <w:gridCol w:w="747"/>
       </w:tblGrid>
       <w:tr>
         <w:tc>
           <w:tcPr>
-            <w:tcW w:w="1925" w:type="dxa"/>
+            <w:tcW w:w="747" w:type="dxa"/>
           </w:tcPr>
           <w:p>
             <w:pPr>
               <w:pStyle w:val="Paragrafoelenco"/>
+              <w:tabs>
+                <w:tab w:val="left" w:pos="1740"/>
+              </w:tabs>
               <w:spacing w:after="200" w:line="276" w:lineRule="auto"/>
+              <w:ind w:left="0"/>
+              <w:jc w:val="center"/>
               <w:rPr>
                 <w:rFonts w:asciiTheme="majorHAnsi" w:hAnsiTheme="majorHAnsi" w:cstheme="majorHAnsi"/>
                 <w:sz w:val="26"/>
                 <w:szCs w:val="26"/>
               </w:rPr>
             </w:pPr>
+            <w:r>
+              <w:rPr>
+                <w:rFonts w:asciiTheme="majorHAnsi" w:hAnsiTheme="majorHAnsi" w:cstheme="majorHAnsi"/>
+                <w:sz w:val="26"/>
+                <w:szCs w:val="26"/>
+              </w:rPr>
+              <w:t>1</w:t>
+            </w:r>
           </w:p>
         </w:tc>
         <w:tc>
           <w:tcPr>
-            <w:tcW w:w="1925" w:type="dxa"/>
+            <w:tcW w:w="747" w:type="dxa"/>
           </w:tcPr>
           <w:p>
             <w:pPr>
               <w:pStyle w:val="Paragrafoelenco"/>
+              <w:tabs>
+                <w:tab w:val="left" w:pos="1740"/>
+              </w:tabs>
               <w:spacing w:after="200" w:line="276" w:lineRule="auto"/>
               <w:ind w:left="0"/>
+              <w:jc w:val="center"/>
               <w:rPr>
                 <w:rFonts w:asciiTheme="majorHAnsi" w:hAnsiTheme="majorHAnsi" w:cstheme="majorHAnsi"/>
                 <w:sz w:val="26"/>
                 <w:szCs w:val="26"/>
               </w:rPr>
             </w:pPr>
+            <w:r>
+              <w:rPr>
+                <w:rFonts w:asciiTheme="majorHAnsi" w:hAnsiTheme="majorHAnsi" w:cstheme="majorHAnsi"/>
+                <w:sz w:val="26"/>
+                <w:szCs w:val="26"/>
+              </w:rPr>
+              <w:t>2</w:t>
+            </w:r>
           </w:p>
         </w:tc>
         <w:tc>
           <w:tcPr>
-            <w:tcW w:w="1926" w:type="dxa"/>
+            <w:tcW w:w="747" w:type="dxa"/>
           </w:tcPr>
           <w:p>
             <w:pPr>
               <w:pStyle w:val="Paragrafoelenco"/>
+              <w:tabs>
+                <w:tab w:val="left" w:pos="1740"/>
+              </w:tabs>
               <w:spacing w:after="200" w:line="276" w:lineRule="auto"/>
               <w:ind w:left="0"/>
+              <w:jc w:val="center"/>
               <w:rPr>
                 <w:rFonts w:asciiTheme="majorHAnsi" w:hAnsiTheme="majorHAnsi" w:cstheme="majorHAnsi"/>
                 <w:sz w:val="26"/>
                 <w:szCs w:val="26"/>
               </w:rPr>
             </w:pPr>
+            <w:r>
+              <w:rPr>
+                <w:rFonts w:asciiTheme="majorHAnsi" w:hAnsiTheme="majorHAnsi" w:cstheme="majorHAnsi"/>
+                <w:sz w:val="26"/>
+                <w:szCs w:val="26"/>
+              </w:rPr>
+              <w:t>3</w:t>
+            </w:r>
           </w:p>
         </w:tc>
         <w:tc>
           <w:tcPr>
-            <w:tcW w:w="1926" w:type="dxa"/>
+            <w:tcW w:w="747" w:type="dxa"/>
           </w:tcPr>
           <w:p>
             <w:pPr>
               <w:pStyle w:val="Paragrafoelenco"/>
+              <w:tabs>
+                <w:tab w:val="left" w:pos="1740"/>
+              </w:tabs>
               <w:spacing w:after="200" w:line="276" w:lineRule="auto"/>
               <w:ind w:left="0"/>
+              <w:jc w:val="center"/>
               <w:rPr>
                 <w:rFonts w:asciiTheme="majorHAnsi" w:hAnsiTheme="majorHAnsi" w:cstheme="majorHAnsi"/>
                 <w:sz w:val="26"/>
                 <w:szCs w:val="26"/>
               </w:rPr>
             </w:pPr>
+            <w:r>
+              <w:rPr>
+                <w:rFonts w:asciiTheme="majorHAnsi" w:hAnsiTheme="majorHAnsi" w:cstheme="majorHAnsi"/>
+                <w:sz w:val="26"/>
+                <w:szCs w:val="26"/>
+              </w:rPr>
+              <w:t>4</w:t>
+            </w:r>
           </w:p>
         </w:tc>
         <w:tc>
           <w:tcPr>
-            <w:tcW w:w="1926" w:type="dxa"/>
+            <w:tcW w:w="747" w:type="dxa"/>
           </w:tcPr>
           <w:p>
             <w:pPr>
               <w:pStyle w:val="Paragrafoelenco"/>
+              <w:tabs>
+                <w:tab w:val="left" w:pos="1740"/>
+              </w:tabs>
               <w:spacing w:after="200" w:line="276" w:lineRule="auto"/>
               <w:ind w:left="0"/>
+              <w:jc w:val="center"/>
               <w:rPr>
                 <w:rFonts w:asciiTheme="majorHAnsi" w:hAnsiTheme="majorHAnsi" w:cstheme="majorHAnsi"/>
                 <w:sz w:val="26"/>
                 <w:szCs w:val="26"/>
               </w:rPr>
             </w:pPr>
+            <w:r>
+              <w:rPr>
+                <w:rFonts w:asciiTheme="majorHAnsi" w:hAnsiTheme="majorHAnsi" w:cstheme="majorHAnsi"/>
+                <w:sz w:val="26"/>
+                <w:szCs w:val="26"/>
+              </w:rPr>
+              <w:t>5</w:t>
+            </w:r>
           </w:p>
         </w:tc>
       </w:tr>
@@ -9471,9 +9290,6 @@
     <w:p>
       <w:pPr>
         <w:pStyle w:val="Paragrafoelenco"/>
-        <w:tabs>
-          <w:tab w:val="left" w:pos="1740"/>
-        </w:tabs>
         <w:spacing w:after="200" w:line="276" w:lineRule="auto"/>
         <w:rPr>
           <w:rFonts w:asciiTheme="majorHAnsi" w:hAnsiTheme="majorHAnsi" w:cstheme="majorHAnsi"/>
@@ -9481,90 +9297,6 @@
           <w:szCs w:val="26"/>
         </w:rPr>
       </w:pPr>
-      <w:r>
-        <w:rPr>
-          <w:rFonts w:asciiTheme="majorHAnsi" w:hAnsiTheme="majorHAnsi" w:cstheme="majorHAnsi"/>
-          <w:sz w:val="26"/>
-          <w:szCs w:val="26"/>
-        </w:rPr>
-        <w:t xml:space="preserve">               1</w:t>
-      </w:r>
-      <w:r>
-        <w:rPr>
-          <w:rFonts w:asciiTheme="majorHAnsi" w:hAnsiTheme="majorHAnsi" w:cstheme="majorHAnsi"/>
-          <w:sz w:val="26"/>
-          <w:szCs w:val="26"/>
-        </w:rPr>
-        <w:tab/>
-      </w:r>
-      <w:r>
-        <w:rPr>
-          <w:rFonts w:asciiTheme="majorHAnsi" w:hAnsiTheme="majorHAnsi" w:cstheme="majorHAnsi"/>
-          <w:sz w:val="26"/>
-          <w:szCs w:val="26"/>
-        </w:rPr>
-        <w:tab/>
-      </w:r>
-      <w:r>
-        <w:rPr>
-          <w:rFonts w:asciiTheme="majorHAnsi" w:hAnsiTheme="majorHAnsi" w:cstheme="majorHAnsi"/>
-          <w:sz w:val="26"/>
-          <w:szCs w:val="26"/>
-        </w:rPr>
-        <w:tab/>
-        <w:t xml:space="preserve">        2</w:t>
-      </w:r>
-      <w:r>
-        <w:rPr>
-          <w:rFonts w:asciiTheme="majorHAnsi" w:hAnsiTheme="majorHAnsi" w:cstheme="majorHAnsi"/>
-          <w:sz w:val="26"/>
-          <w:szCs w:val="26"/>
-        </w:rPr>
-        <w:tab/>
-      </w:r>
-      <w:r>
-        <w:rPr>
-          <w:rFonts w:asciiTheme="majorHAnsi" w:hAnsiTheme="majorHAnsi" w:cstheme="majorHAnsi"/>
-          <w:sz w:val="26"/>
-          <w:szCs w:val="26"/>
-        </w:rPr>
-        <w:tab/>
-        <w:t xml:space="preserve">                3</w:t>
-      </w:r>
-      <w:r>
-        <w:rPr>
-          <w:rFonts w:asciiTheme="majorHAnsi" w:hAnsiTheme="majorHAnsi" w:cstheme="majorHAnsi"/>
-          <w:sz w:val="26"/>
-          <w:szCs w:val="26"/>
-        </w:rPr>
-        <w:tab/>
-      </w:r>
-      <w:r>
-        <w:rPr>
-          <w:rFonts w:asciiTheme="majorHAnsi" w:hAnsiTheme="majorHAnsi" w:cstheme="majorHAnsi"/>
-          <w:sz w:val="26"/>
-          <w:szCs w:val="26"/>
-        </w:rPr>
-        <w:tab/>
-        <w:t xml:space="preserve">         4</w:t>
-      </w:r>
-      <w:r>
-        <w:rPr>
-          <w:rFonts w:asciiTheme="majorHAnsi" w:hAnsiTheme="majorHAnsi" w:cstheme="majorHAnsi"/>
-          <w:sz w:val="26"/>
-          <w:szCs w:val="26"/>
-        </w:rPr>
-        <w:tab/>
-      </w:r>
-      <w:r>
-        <w:rPr>
-          <w:rFonts w:asciiTheme="majorHAnsi" w:hAnsiTheme="majorHAnsi" w:cstheme="majorHAnsi"/>
-          <w:sz w:val="26"/>
-          <w:szCs w:val="26"/>
-        </w:rPr>
-        <w:tab/>
-        <w:t xml:space="preserve">                5</w:t>
-      </w:r>
     </w:p>
     <w:p>
       <w:pPr>
@@ -9588,17 +9320,6 @@
         </w:rPr>
         <w:t>Avrei avuto bisogno di apprendere molte cose prima di utilizzare il sistema</w:t>
       </w:r>
-    </w:p>
-    <w:p>
-      <w:pPr>
-        <w:pStyle w:val="Paragrafoelenco"/>
-        <w:spacing w:after="200" w:line="276" w:lineRule="auto"/>
-        <w:rPr>
-          <w:rFonts w:asciiTheme="majorHAnsi" w:hAnsiTheme="majorHAnsi" w:cstheme="majorHAnsi"/>
-          <w:sz w:val="26"/>
-          <w:szCs w:val="26"/>
-        </w:rPr>
-      </w:pPr>
     </w:p>
     <w:tbl>
       <w:tblPr>
@@ -9608,32 +9329,686 @@
         <w:tblLook w:val="04A0" w:firstRow="1" w:lastRow="0" w:firstColumn="1" w:lastColumn="0" w:noHBand="0" w:noVBand="1"/>
       </w:tblPr>
       <w:tblGrid>
-        <w:gridCol w:w="1781"/>
-        <w:gridCol w:w="1781"/>
-        <w:gridCol w:w="1782"/>
-        <w:gridCol w:w="1782"/>
-        <w:gridCol w:w="1782"/>
+        <w:gridCol w:w="747"/>
+        <w:gridCol w:w="747"/>
+        <w:gridCol w:w="747"/>
+        <w:gridCol w:w="747"/>
+        <w:gridCol w:w="747"/>
       </w:tblGrid>
       <w:tr>
         <w:tc>
           <w:tcPr>
-            <w:tcW w:w="1925" w:type="dxa"/>
+            <w:tcW w:w="747" w:type="dxa"/>
           </w:tcPr>
           <w:p>
             <w:pPr>
               <w:pStyle w:val="Paragrafoelenco"/>
+              <w:tabs>
+                <w:tab w:val="left" w:pos="1740"/>
+              </w:tabs>
               <w:spacing w:after="200" w:line="276" w:lineRule="auto"/>
-              <w:rPr>
-                <w:rFonts w:asciiTheme="majorHAnsi" w:hAnsiTheme="majorHAnsi" w:cstheme="majorHAnsi"/>
-                <w:sz w:val="24"/>
-                <w:szCs w:val="28"/>
+              <w:ind w:left="0"/>
+              <w:jc w:val="center"/>
+              <w:rPr>
+                <w:rFonts w:asciiTheme="majorHAnsi" w:hAnsiTheme="majorHAnsi" w:cstheme="majorHAnsi"/>
+                <w:sz w:val="26"/>
+                <w:szCs w:val="26"/>
               </w:rPr>
             </w:pPr>
+            <w:r>
+              <w:rPr>
+                <w:rFonts w:asciiTheme="majorHAnsi" w:hAnsiTheme="majorHAnsi" w:cstheme="majorHAnsi"/>
+                <w:sz w:val="26"/>
+                <w:szCs w:val="26"/>
+              </w:rPr>
+              <w:t>1</w:t>
+            </w:r>
           </w:p>
         </w:tc>
         <w:tc>
           <w:tcPr>
-            <w:tcW w:w="1925" w:type="dxa"/>
+            <w:tcW w:w="747" w:type="dxa"/>
+          </w:tcPr>
+          <w:p>
+            <w:pPr>
+              <w:pStyle w:val="Paragrafoelenco"/>
+              <w:tabs>
+                <w:tab w:val="left" w:pos="1740"/>
+              </w:tabs>
+              <w:spacing w:after="200" w:line="276" w:lineRule="auto"/>
+              <w:ind w:left="0"/>
+              <w:jc w:val="center"/>
+              <w:rPr>
+                <w:rFonts w:asciiTheme="majorHAnsi" w:hAnsiTheme="majorHAnsi" w:cstheme="majorHAnsi"/>
+                <w:sz w:val="26"/>
+                <w:szCs w:val="26"/>
+              </w:rPr>
+            </w:pPr>
+            <w:r>
+              <w:rPr>
+                <w:rFonts w:asciiTheme="majorHAnsi" w:hAnsiTheme="majorHAnsi" w:cstheme="majorHAnsi"/>
+                <w:sz w:val="26"/>
+                <w:szCs w:val="26"/>
+              </w:rPr>
+              <w:t>2</w:t>
+            </w:r>
+          </w:p>
+        </w:tc>
+        <w:tc>
+          <w:tcPr>
+            <w:tcW w:w="747" w:type="dxa"/>
+          </w:tcPr>
+          <w:p>
+            <w:pPr>
+              <w:pStyle w:val="Paragrafoelenco"/>
+              <w:tabs>
+                <w:tab w:val="left" w:pos="1740"/>
+              </w:tabs>
+              <w:spacing w:after="200" w:line="276" w:lineRule="auto"/>
+              <w:ind w:left="0"/>
+              <w:jc w:val="center"/>
+              <w:rPr>
+                <w:rFonts w:asciiTheme="majorHAnsi" w:hAnsiTheme="majorHAnsi" w:cstheme="majorHAnsi"/>
+                <w:sz w:val="26"/>
+                <w:szCs w:val="26"/>
+              </w:rPr>
+            </w:pPr>
+            <w:r>
+              <w:rPr>
+                <w:rFonts w:asciiTheme="majorHAnsi" w:hAnsiTheme="majorHAnsi" w:cstheme="majorHAnsi"/>
+                <w:sz w:val="26"/>
+                <w:szCs w:val="26"/>
+              </w:rPr>
+              <w:t>3</w:t>
+            </w:r>
+          </w:p>
+        </w:tc>
+        <w:tc>
+          <w:tcPr>
+            <w:tcW w:w="747" w:type="dxa"/>
+          </w:tcPr>
+          <w:p>
+            <w:pPr>
+              <w:pStyle w:val="Paragrafoelenco"/>
+              <w:tabs>
+                <w:tab w:val="left" w:pos="1740"/>
+              </w:tabs>
+              <w:spacing w:after="200" w:line="276" w:lineRule="auto"/>
+              <w:ind w:left="0"/>
+              <w:jc w:val="center"/>
+              <w:rPr>
+                <w:rFonts w:asciiTheme="majorHAnsi" w:hAnsiTheme="majorHAnsi" w:cstheme="majorHAnsi"/>
+                <w:sz w:val="26"/>
+                <w:szCs w:val="26"/>
+              </w:rPr>
+            </w:pPr>
+            <w:r>
+              <w:rPr>
+                <w:rFonts w:asciiTheme="majorHAnsi" w:hAnsiTheme="majorHAnsi" w:cstheme="majorHAnsi"/>
+                <w:sz w:val="26"/>
+                <w:szCs w:val="26"/>
+              </w:rPr>
+              <w:t>4</w:t>
+            </w:r>
+          </w:p>
+        </w:tc>
+        <w:tc>
+          <w:tcPr>
+            <w:tcW w:w="747" w:type="dxa"/>
+          </w:tcPr>
+          <w:p>
+            <w:pPr>
+              <w:pStyle w:val="Paragrafoelenco"/>
+              <w:tabs>
+                <w:tab w:val="left" w:pos="1740"/>
+              </w:tabs>
+              <w:spacing w:after="200" w:line="276" w:lineRule="auto"/>
+              <w:ind w:left="0"/>
+              <w:jc w:val="center"/>
+              <w:rPr>
+                <w:rFonts w:asciiTheme="majorHAnsi" w:hAnsiTheme="majorHAnsi" w:cstheme="majorHAnsi"/>
+                <w:sz w:val="26"/>
+                <w:szCs w:val="26"/>
+              </w:rPr>
+            </w:pPr>
+            <w:r>
+              <w:rPr>
+                <w:rFonts w:asciiTheme="majorHAnsi" w:hAnsiTheme="majorHAnsi" w:cstheme="majorHAnsi"/>
+                <w:sz w:val="26"/>
+                <w:szCs w:val="26"/>
+              </w:rPr>
+              <w:t>5</w:t>
+            </w:r>
+          </w:p>
+        </w:tc>
+      </w:tr>
+    </w:tbl>
+    <w:p>
+      <w:pPr>
+        <w:rPr>
+          <w:rFonts w:asciiTheme="majorHAnsi" w:hAnsiTheme="majorHAnsi" w:cstheme="majorHAnsi"/>
+          <w:sz w:val="26"/>
+          <w:szCs w:val="26"/>
+        </w:rPr>
+        <w:sectPr>
+          <w:type w:val="continuous"/>
+          <w:pgSz w:w="11906" w:h="16838"/>
+          <w:pgMar w:top="1417" w:right="1134" w:bottom="1134" w:left="1134" w:header="708" w:footer="708" w:gutter="0"/>
+          <w:cols w:num="2" w:space="708"/>
+          <w:docGrid w:linePitch="360"/>
+        </w:sectPr>
+      </w:pPr>
+    </w:p>
+    <w:p>
+      <w:pPr>
+        <w:rPr>
+          <w:rFonts w:asciiTheme="majorHAnsi" w:hAnsiTheme="majorHAnsi" w:cstheme="majorHAnsi"/>
+          <w:sz w:val="26"/>
+          <w:szCs w:val="26"/>
+        </w:rPr>
+      </w:pPr>
+      <w:r>
+        <w:rPr>
+          <w:rFonts w:asciiTheme="majorHAnsi" w:hAnsiTheme="majorHAnsi" w:cstheme="majorHAnsi"/>
+          <w:sz w:val="26"/>
+          <w:szCs w:val="26"/>
+        </w:rPr>
+        <w:t>QUIS</w:t>
+      </w:r>
+    </w:p>
+    <w:p>
+      <w:pPr>
+        <w:rPr>
+          <w:rFonts w:asciiTheme="majorHAnsi" w:hAnsiTheme="majorHAnsi" w:cstheme="majorHAnsi"/>
+          <w:sz w:val="26"/>
+          <w:szCs w:val="26"/>
+        </w:rPr>
+      </w:pPr>
+      <w:r>
+        <w:rPr>
+          <w:rFonts w:asciiTheme="majorHAnsi" w:hAnsiTheme="majorHAnsi" w:cstheme="majorHAnsi"/>
+          <w:sz w:val="26"/>
+          <w:szCs w:val="26"/>
+        </w:rPr>
+        <w:t xml:space="preserve">Per ogni coppia indicare l’aggettivo </w:t>
+      </w:r>
+      <w:r>
+        <w:rPr>
+          <w:rFonts w:asciiTheme="majorHAnsi" w:hAnsiTheme="majorHAnsi" w:cstheme="majorHAnsi"/>
+          <w:sz w:val="26"/>
+          <w:szCs w:val="26"/>
+        </w:rPr>
+        <w:t>per lei più corretto relativo al sistema appena utilizzato.</w:t>
+      </w:r>
+    </w:p>
+    <w:p>
+      <w:pPr>
+        <w:pStyle w:val="Paragrafoelenco"/>
+        <w:numPr>
+          <w:ilvl w:val="0"/>
+          <w:numId w:val="44"/>
+        </w:numPr>
+        <w:spacing w:after="200" w:line="276" w:lineRule="auto"/>
+        <w:rPr>
+          <w:rFonts w:asciiTheme="majorHAnsi" w:hAnsiTheme="majorHAnsi" w:cstheme="majorHAnsi"/>
+          <w:sz w:val="26"/>
+          <w:szCs w:val="26"/>
+        </w:rPr>
+        <w:sectPr>
+          <w:type w:val="continuous"/>
+          <w:pgSz w:w="11906" w:h="16838"/>
+          <w:pgMar w:top="1417" w:right="1134" w:bottom="1134" w:left="1134" w:header="708" w:footer="708" w:gutter="0"/>
+          <w:cols w:space="708"/>
+          <w:docGrid w:linePitch="360"/>
+        </w:sectPr>
+      </w:pPr>
+    </w:p>
+    <w:p>
+      <w:pPr>
+        <w:pStyle w:val="Paragrafoelenco"/>
+        <w:numPr>
+          <w:ilvl w:val="0"/>
+          <w:numId w:val="44"/>
+        </w:numPr>
+        <w:spacing w:after="200" w:line="276" w:lineRule="auto"/>
+        <w:rPr>
+          <w:rFonts w:asciiTheme="majorHAnsi" w:hAnsiTheme="majorHAnsi" w:cstheme="majorHAnsi"/>
+          <w:sz w:val="26"/>
+          <w:szCs w:val="26"/>
+        </w:rPr>
+      </w:pPr>
+      <w:r>
+        <w:rPr>
+          <w:rFonts w:asciiTheme="majorHAnsi" w:hAnsiTheme="majorHAnsi" w:cstheme="majorHAnsi"/>
+          <w:sz w:val="26"/>
+          <w:szCs w:val="26"/>
+        </w:rPr>
+        <w:lastRenderedPageBreak/>
+        <w:t>Reazione complessiva al software</w:t>
+      </w:r>
+    </w:p>
+    <w:tbl>
+      <w:tblPr>
+        <w:tblStyle w:val="Grigliatabella"/>
+        <w:tblW w:w="0" w:type="auto"/>
+        <w:tblInd w:w="720" w:type="dxa"/>
+        <w:tblLook w:val="04A0" w:firstRow="1" w:lastRow="0" w:firstColumn="1" w:lastColumn="0" w:noHBand="0" w:noVBand="1"/>
+      </w:tblPr>
+      <w:tblGrid>
+        <w:gridCol w:w="1731"/>
+        <w:gridCol w:w="1913"/>
+      </w:tblGrid>
+      <w:tr>
+        <w:trPr>
+          <w:trHeight w:val="224"/>
+        </w:trPr>
+        <w:tc>
+          <w:tcPr>
+            <w:tcW w:w="1731" w:type="dxa"/>
+          </w:tcPr>
+          <w:p>
+            <w:pPr>
+              <w:spacing w:after="200"/>
+              <w:rPr>
+                <w:rFonts w:asciiTheme="majorHAnsi" w:hAnsiTheme="majorHAnsi" w:cstheme="majorHAnsi"/>
+                <w:sz w:val="26"/>
+                <w:szCs w:val="26"/>
+              </w:rPr>
+            </w:pPr>
+            <w:bookmarkStart w:id="0" w:name="_GoBack"/>
+            <w:r>
+              <w:rPr>
+                <w:rFonts w:asciiTheme="majorHAnsi" w:hAnsiTheme="majorHAnsi" w:cstheme="majorHAnsi"/>
+                <w:sz w:val="26"/>
+                <w:szCs w:val="26"/>
+              </w:rPr>
+              <w:t>Terribile</w:t>
+            </w:r>
+          </w:p>
+        </w:tc>
+        <w:tc>
+          <w:tcPr>
+            <w:tcW w:w="1913" w:type="dxa"/>
+          </w:tcPr>
+          <w:p>
+            <w:pPr>
+              <w:spacing w:after="200"/>
+              <w:rPr>
+                <w:rFonts w:asciiTheme="majorHAnsi" w:hAnsiTheme="majorHAnsi" w:cstheme="majorHAnsi"/>
+                <w:sz w:val="26"/>
+                <w:szCs w:val="26"/>
+              </w:rPr>
+            </w:pPr>
+            <w:r>
+              <w:rPr>
+                <w:rFonts w:asciiTheme="majorHAnsi" w:hAnsiTheme="majorHAnsi" w:cstheme="majorHAnsi"/>
+                <w:sz w:val="26"/>
+                <w:szCs w:val="26"/>
+              </w:rPr>
+              <w:t>Fantastica</w:t>
+            </w:r>
+          </w:p>
+        </w:tc>
+      </w:tr>
+    </w:tbl>
+    <w:p>
+      <w:pPr>
+        <w:pStyle w:val="Paragrafoelenco"/>
+        <w:spacing w:after="200" w:line="240" w:lineRule="auto"/>
+        <w:rPr>
+          <w:rFonts w:asciiTheme="majorHAnsi" w:hAnsiTheme="majorHAnsi" w:cstheme="majorHAnsi"/>
+          <w:sz w:val="26"/>
+          <w:szCs w:val="26"/>
+        </w:rPr>
+      </w:pPr>
+    </w:p>
+    <w:tbl>
+      <w:tblPr>
+        <w:tblStyle w:val="Grigliatabella"/>
+        <w:tblW w:w="0" w:type="auto"/>
+        <w:tblInd w:w="720" w:type="dxa"/>
+        <w:tblLook w:val="04A0" w:firstRow="1" w:lastRow="0" w:firstColumn="1" w:lastColumn="0" w:noHBand="0" w:noVBand="1"/>
+      </w:tblPr>
+      <w:tblGrid>
+        <w:gridCol w:w="1867"/>
+        <w:gridCol w:w="1868"/>
+      </w:tblGrid>
+      <w:tr>
+        <w:tc>
+          <w:tcPr>
+            <w:tcW w:w="1867" w:type="dxa"/>
+          </w:tcPr>
+          <w:p>
+            <w:pPr>
+              <w:spacing w:after="200"/>
+              <w:rPr>
+                <w:rFonts w:asciiTheme="majorHAnsi" w:hAnsiTheme="majorHAnsi" w:cstheme="majorHAnsi"/>
+                <w:sz w:val="26"/>
+                <w:szCs w:val="26"/>
+              </w:rPr>
+            </w:pPr>
+            <w:r>
+              <w:rPr>
+                <w:rFonts w:asciiTheme="majorHAnsi" w:hAnsiTheme="majorHAnsi" w:cstheme="majorHAnsi"/>
+                <w:sz w:val="26"/>
+                <w:szCs w:val="26"/>
+              </w:rPr>
+              <w:t>Difficile</w:t>
+            </w:r>
+          </w:p>
+        </w:tc>
+        <w:tc>
+          <w:tcPr>
+            <w:tcW w:w="1868" w:type="dxa"/>
+          </w:tcPr>
+          <w:p>
+            <w:pPr>
+              <w:spacing w:after="200"/>
+              <w:rPr>
+                <w:rFonts w:asciiTheme="majorHAnsi" w:hAnsiTheme="majorHAnsi" w:cstheme="majorHAnsi"/>
+                <w:sz w:val="26"/>
+                <w:szCs w:val="26"/>
+              </w:rPr>
+            </w:pPr>
+            <w:r>
+              <w:rPr>
+                <w:rFonts w:asciiTheme="majorHAnsi" w:hAnsiTheme="majorHAnsi" w:cstheme="majorHAnsi"/>
+                <w:sz w:val="26"/>
+                <w:szCs w:val="26"/>
+              </w:rPr>
+              <w:t>Facile</w:t>
+            </w:r>
+          </w:p>
+        </w:tc>
+      </w:tr>
+    </w:tbl>
+    <w:p>
+      <w:pPr>
+        <w:pStyle w:val="Paragrafoelenco"/>
+        <w:spacing w:after="200" w:line="240" w:lineRule="auto"/>
+        <w:rPr>
+          <w:rFonts w:asciiTheme="majorHAnsi" w:hAnsiTheme="majorHAnsi" w:cstheme="majorHAnsi"/>
+          <w:sz w:val="26"/>
+          <w:szCs w:val="26"/>
+        </w:rPr>
+      </w:pPr>
+    </w:p>
+    <w:tbl>
+      <w:tblPr>
+        <w:tblStyle w:val="Grigliatabella"/>
+        <w:tblW w:w="0" w:type="auto"/>
+        <w:tblInd w:w="720" w:type="dxa"/>
+        <w:tblLook w:val="04A0" w:firstRow="1" w:lastRow="0" w:firstColumn="1" w:lastColumn="0" w:noHBand="0" w:noVBand="1"/>
+      </w:tblPr>
+      <w:tblGrid>
+        <w:gridCol w:w="1867"/>
+        <w:gridCol w:w="1868"/>
+      </w:tblGrid>
+      <w:tr>
+        <w:tc>
+          <w:tcPr>
+            <w:tcW w:w="1867" w:type="dxa"/>
+          </w:tcPr>
+          <w:p>
+            <w:pPr>
+              <w:spacing w:after="200"/>
+              <w:rPr>
+                <w:rFonts w:asciiTheme="majorHAnsi" w:hAnsiTheme="majorHAnsi" w:cstheme="majorHAnsi"/>
+                <w:sz w:val="26"/>
+                <w:szCs w:val="26"/>
+              </w:rPr>
+            </w:pPr>
+            <w:r>
+              <w:rPr>
+                <w:rFonts w:asciiTheme="majorHAnsi" w:hAnsiTheme="majorHAnsi" w:cstheme="majorHAnsi"/>
+                <w:sz w:val="26"/>
+                <w:szCs w:val="26"/>
+              </w:rPr>
+              <w:t>Frustrante</w:t>
+            </w:r>
+          </w:p>
+        </w:tc>
+        <w:tc>
+          <w:tcPr>
+            <w:tcW w:w="1868" w:type="dxa"/>
+          </w:tcPr>
+          <w:p>
+            <w:pPr>
+              <w:spacing w:after="200"/>
+              <w:rPr>
+                <w:rFonts w:asciiTheme="majorHAnsi" w:hAnsiTheme="majorHAnsi" w:cstheme="majorHAnsi"/>
+                <w:sz w:val="26"/>
+                <w:szCs w:val="26"/>
+              </w:rPr>
+            </w:pPr>
+            <w:r>
+              <w:rPr>
+                <w:rFonts w:asciiTheme="majorHAnsi" w:hAnsiTheme="majorHAnsi" w:cstheme="majorHAnsi"/>
+                <w:sz w:val="26"/>
+                <w:szCs w:val="26"/>
+              </w:rPr>
+              <w:t>Soddisfacente</w:t>
+            </w:r>
+          </w:p>
+        </w:tc>
+      </w:tr>
+    </w:tbl>
+    <w:p>
+      <w:pPr>
+        <w:pStyle w:val="Paragrafoelenco"/>
+        <w:spacing w:after="200" w:line="240" w:lineRule="auto"/>
+        <w:rPr>
+          <w:rFonts w:asciiTheme="majorHAnsi" w:hAnsiTheme="majorHAnsi" w:cstheme="majorHAnsi"/>
+          <w:sz w:val="26"/>
+          <w:szCs w:val="26"/>
+        </w:rPr>
+      </w:pPr>
+    </w:p>
+    <w:tbl>
+      <w:tblPr>
+        <w:tblStyle w:val="Grigliatabella"/>
+        <w:tblW w:w="0" w:type="auto"/>
+        <w:tblInd w:w="720" w:type="dxa"/>
+        <w:tblLook w:val="04A0" w:firstRow="1" w:lastRow="0" w:firstColumn="1" w:lastColumn="0" w:noHBand="0" w:noVBand="1"/>
+      </w:tblPr>
+      <w:tblGrid>
+        <w:gridCol w:w="1867"/>
+        <w:gridCol w:w="1868"/>
+      </w:tblGrid>
+      <w:tr>
+        <w:tc>
+          <w:tcPr>
+            <w:tcW w:w="1867" w:type="dxa"/>
+          </w:tcPr>
+          <w:p>
+            <w:pPr>
+              <w:spacing w:after="200"/>
+              <w:rPr>
+                <w:rFonts w:asciiTheme="majorHAnsi" w:hAnsiTheme="majorHAnsi" w:cstheme="majorHAnsi"/>
+                <w:sz w:val="26"/>
+                <w:szCs w:val="26"/>
+              </w:rPr>
+            </w:pPr>
+            <w:r>
+              <w:rPr>
+                <w:rFonts w:asciiTheme="majorHAnsi" w:hAnsiTheme="majorHAnsi" w:cstheme="majorHAnsi"/>
+                <w:sz w:val="26"/>
+                <w:szCs w:val="26"/>
+              </w:rPr>
+              <w:t>Noiosa</w:t>
+            </w:r>
+          </w:p>
+        </w:tc>
+        <w:tc>
+          <w:tcPr>
+            <w:tcW w:w="1868" w:type="dxa"/>
+          </w:tcPr>
+          <w:p>
+            <w:pPr>
+              <w:spacing w:after="200"/>
+              <w:rPr>
+                <w:rFonts w:asciiTheme="majorHAnsi" w:hAnsiTheme="majorHAnsi" w:cstheme="majorHAnsi"/>
+                <w:sz w:val="26"/>
+                <w:szCs w:val="26"/>
+              </w:rPr>
+            </w:pPr>
+            <w:r>
+              <w:rPr>
+                <w:rFonts w:asciiTheme="majorHAnsi" w:hAnsiTheme="majorHAnsi" w:cstheme="majorHAnsi"/>
+                <w:sz w:val="26"/>
+                <w:szCs w:val="26"/>
+              </w:rPr>
+              <w:t>Stimolante</w:t>
+            </w:r>
+          </w:p>
+        </w:tc>
+      </w:tr>
+    </w:tbl>
+    <w:p>
+      <w:pPr>
+        <w:pStyle w:val="Paragrafoelenco"/>
+        <w:spacing w:after="200" w:line="240" w:lineRule="auto"/>
+        <w:rPr>
+          <w:rFonts w:asciiTheme="majorHAnsi" w:hAnsiTheme="majorHAnsi" w:cstheme="majorHAnsi"/>
+          <w:sz w:val="26"/>
+          <w:szCs w:val="26"/>
+        </w:rPr>
+      </w:pPr>
+    </w:p>
+    <w:tbl>
+      <w:tblPr>
+        <w:tblStyle w:val="Grigliatabella"/>
+        <w:tblW w:w="0" w:type="auto"/>
+        <w:tblInd w:w="720" w:type="dxa"/>
+        <w:tblLook w:val="04A0" w:firstRow="1" w:lastRow="0" w:firstColumn="1" w:lastColumn="0" w:noHBand="0" w:noVBand="1"/>
+      </w:tblPr>
+      <w:tblGrid>
+        <w:gridCol w:w="1867"/>
+        <w:gridCol w:w="1868"/>
+      </w:tblGrid>
+      <w:tr>
+        <w:tc>
+          <w:tcPr>
+            <w:tcW w:w="1867" w:type="dxa"/>
+          </w:tcPr>
+          <w:p>
+            <w:pPr>
+              <w:spacing w:after="200"/>
+              <w:rPr>
+                <w:rFonts w:asciiTheme="majorHAnsi" w:hAnsiTheme="majorHAnsi" w:cstheme="majorHAnsi"/>
+                <w:sz w:val="26"/>
+                <w:szCs w:val="26"/>
+              </w:rPr>
+            </w:pPr>
+            <w:r>
+              <w:rPr>
+                <w:rFonts w:asciiTheme="majorHAnsi" w:hAnsiTheme="majorHAnsi" w:cstheme="majorHAnsi"/>
+                <w:sz w:val="26"/>
+                <w:szCs w:val="26"/>
+              </w:rPr>
+              <w:t>Rigida</w:t>
+            </w:r>
+          </w:p>
+        </w:tc>
+        <w:tc>
+          <w:tcPr>
+            <w:tcW w:w="1868" w:type="dxa"/>
+          </w:tcPr>
+          <w:p>
+            <w:pPr>
+              <w:spacing w:after="200"/>
+              <w:rPr>
+                <w:rFonts w:asciiTheme="majorHAnsi" w:hAnsiTheme="majorHAnsi" w:cstheme="majorHAnsi"/>
+                <w:sz w:val="26"/>
+                <w:szCs w:val="26"/>
+              </w:rPr>
+            </w:pPr>
+            <w:r>
+              <w:rPr>
+                <w:rFonts w:asciiTheme="majorHAnsi" w:hAnsiTheme="majorHAnsi" w:cstheme="majorHAnsi"/>
+                <w:sz w:val="26"/>
+                <w:szCs w:val="26"/>
+              </w:rPr>
+              <w:t>Flessibile</w:t>
+            </w:r>
+          </w:p>
+        </w:tc>
+      </w:tr>
+    </w:tbl>
+    <w:p>
+      <w:pPr>
+        <w:pStyle w:val="Paragrafoelenco"/>
+        <w:spacing w:after="200" w:line="240" w:lineRule="auto"/>
+        <w:rPr>
+          <w:rFonts w:asciiTheme="majorHAnsi" w:hAnsiTheme="majorHAnsi" w:cstheme="majorHAnsi"/>
+          <w:sz w:val="26"/>
+          <w:szCs w:val="26"/>
+        </w:rPr>
+      </w:pPr>
+    </w:p>
+    <w:bookmarkEnd w:id="0"/>
+    <w:p>
+      <w:pPr>
+        <w:pStyle w:val="Paragrafoelenco"/>
+        <w:numPr>
+          <w:ilvl w:val="0"/>
+          <w:numId w:val="44"/>
+        </w:numPr>
+        <w:spacing w:after="200" w:line="276" w:lineRule="auto"/>
+        <w:rPr>
+          <w:rFonts w:asciiTheme="majorHAnsi" w:hAnsiTheme="majorHAnsi" w:cstheme="majorHAnsi"/>
+          <w:sz w:val="26"/>
+          <w:szCs w:val="26"/>
+        </w:rPr>
+      </w:pPr>
+      <w:r>
+        <w:rPr>
+          <w:rFonts w:asciiTheme="majorHAnsi" w:hAnsiTheme="majorHAnsi" w:cstheme="majorHAnsi"/>
+          <w:sz w:val="26"/>
+          <w:szCs w:val="26"/>
+        </w:rPr>
+        <w:t>Schermata</w:t>
+      </w:r>
+    </w:p>
+    <w:p>
+      <w:pPr>
+        <w:pStyle w:val="Paragrafoelenco"/>
+        <w:numPr>
+          <w:ilvl w:val="1"/>
+          <w:numId w:val="44"/>
+        </w:numPr>
+        <w:spacing w:after="200" w:line="276" w:lineRule="auto"/>
+        <w:ind w:left="993"/>
+        <w:rPr>
+          <w:rFonts w:asciiTheme="majorHAnsi" w:hAnsiTheme="majorHAnsi" w:cstheme="majorHAnsi"/>
+          <w:sz w:val="26"/>
+          <w:szCs w:val="26"/>
+        </w:rPr>
+      </w:pPr>
+      <w:r>
+        <w:rPr>
+          <w:rFonts w:asciiTheme="majorHAnsi" w:hAnsiTheme="majorHAnsi" w:cstheme="majorHAnsi"/>
+          <w:sz w:val="26"/>
+          <w:szCs w:val="26"/>
+        </w:rPr>
+        <w:t>Lettura caratteri su schermo</w:t>
+      </w:r>
+    </w:p>
+    <w:tbl>
+      <w:tblPr>
+        <w:tblStyle w:val="Grigliatabella"/>
+        <w:tblW w:w="0" w:type="auto"/>
+        <w:tblInd w:w="704" w:type="dxa"/>
+        <w:tblLook w:val="04A0" w:firstRow="1" w:lastRow="0" w:firstColumn="1" w:lastColumn="0" w:noHBand="0" w:noVBand="1"/>
+      </w:tblPr>
+      <w:tblGrid>
+        <w:gridCol w:w="1843"/>
+        <w:gridCol w:w="1908"/>
+      </w:tblGrid>
+      <w:tr>
+        <w:tc>
+          <w:tcPr>
+            <w:tcW w:w="1843" w:type="dxa"/>
           </w:tcPr>
           <w:p>
             <w:pPr>
@@ -9642,15 +10017,23 @@
               <w:ind w:left="0"/>
               <w:rPr>
                 <w:rFonts w:asciiTheme="majorHAnsi" w:hAnsiTheme="majorHAnsi" w:cstheme="majorHAnsi"/>
-                <w:sz w:val="24"/>
-                <w:szCs w:val="28"/>
+                <w:sz w:val="26"/>
+                <w:szCs w:val="26"/>
               </w:rPr>
             </w:pPr>
+            <w:r>
+              <w:rPr>
+                <w:rFonts w:asciiTheme="majorHAnsi" w:hAnsiTheme="majorHAnsi" w:cstheme="majorHAnsi"/>
+                <w:sz w:val="26"/>
+                <w:szCs w:val="26"/>
+              </w:rPr>
+              <w:t>Difficile</w:t>
+            </w:r>
           </w:p>
         </w:tc>
         <w:tc>
           <w:tcPr>
-            <w:tcW w:w="1926" w:type="dxa"/>
+            <w:tcW w:w="1908" w:type="dxa"/>
           </w:tcPr>
           <w:p>
             <w:pPr>
@@ -9659,15 +10042,61 @@
               <w:ind w:left="0"/>
               <w:rPr>
                 <w:rFonts w:asciiTheme="majorHAnsi" w:hAnsiTheme="majorHAnsi" w:cstheme="majorHAnsi"/>
-                <w:sz w:val="24"/>
-                <w:szCs w:val="28"/>
+                <w:sz w:val="26"/>
+                <w:szCs w:val="26"/>
               </w:rPr>
             </w:pPr>
+            <w:r>
+              <w:rPr>
+                <w:rFonts w:asciiTheme="majorHAnsi" w:hAnsiTheme="majorHAnsi" w:cstheme="majorHAnsi"/>
+                <w:sz w:val="26"/>
+                <w:szCs w:val="26"/>
+              </w:rPr>
+              <w:t>Semplice</w:t>
+            </w:r>
           </w:p>
         </w:tc>
+      </w:tr>
+    </w:tbl>
+    <w:p>
+      <w:pPr>
+        <w:pStyle w:val="Paragrafoelenco"/>
+        <w:numPr>
+          <w:ilvl w:val="1"/>
+          <w:numId w:val="44"/>
+        </w:numPr>
+        <w:spacing w:after="200" w:line="276" w:lineRule="auto"/>
+        <w:ind w:left="993"/>
+        <w:rPr>
+          <w:rFonts w:asciiTheme="majorHAnsi" w:hAnsiTheme="majorHAnsi" w:cstheme="majorHAnsi"/>
+          <w:sz w:val="26"/>
+          <w:szCs w:val="26"/>
+        </w:rPr>
+      </w:pPr>
+      <w:r>
+        <w:rPr>
+          <w:rFonts w:asciiTheme="majorHAnsi" w:hAnsiTheme="majorHAnsi" w:cstheme="majorHAnsi"/>
+          <w:sz w:val="26"/>
+          <w:szCs w:val="26"/>
+        </w:rPr>
+        <w:t>Organizzazione delle informazioni</w:t>
+      </w:r>
+    </w:p>
+    <w:tbl>
+      <w:tblPr>
+        <w:tblStyle w:val="Grigliatabella"/>
+        <w:tblW w:w="3827" w:type="dxa"/>
+        <w:tblInd w:w="704" w:type="dxa"/>
+        <w:tblLook w:val="04A0" w:firstRow="1" w:lastRow="0" w:firstColumn="1" w:lastColumn="0" w:noHBand="0" w:noVBand="1"/>
+      </w:tblPr>
+      <w:tblGrid>
+        <w:gridCol w:w="1843"/>
+        <w:gridCol w:w="1984"/>
+      </w:tblGrid>
+      <w:tr>
         <w:tc>
           <w:tcPr>
-            <w:tcW w:w="1926" w:type="dxa"/>
+            <w:tcW w:w="1843" w:type="dxa"/>
           </w:tcPr>
           <w:p>
             <w:pPr>
@@ -9676,15 +10105,23 @@
               <w:ind w:left="0"/>
               <w:rPr>
                 <w:rFonts w:asciiTheme="majorHAnsi" w:hAnsiTheme="majorHAnsi" w:cstheme="majorHAnsi"/>
-                <w:sz w:val="24"/>
-                <w:szCs w:val="28"/>
+                <w:sz w:val="26"/>
+                <w:szCs w:val="26"/>
               </w:rPr>
             </w:pPr>
+            <w:r>
+              <w:rPr>
+                <w:rFonts w:asciiTheme="majorHAnsi" w:hAnsiTheme="majorHAnsi" w:cstheme="majorHAnsi"/>
+                <w:sz w:val="26"/>
+                <w:szCs w:val="26"/>
+              </w:rPr>
+              <w:t>Confusa</w:t>
+            </w:r>
           </w:p>
         </w:tc>
         <w:tc>
           <w:tcPr>
-            <w:tcW w:w="1926" w:type="dxa"/>
+            <w:tcW w:w="1984" w:type="dxa"/>
           </w:tcPr>
           <w:p>
             <w:pPr>
@@ -9693,10 +10130,18 @@
               <w:ind w:left="0"/>
               <w:rPr>
                 <w:rFonts w:asciiTheme="majorHAnsi" w:hAnsiTheme="majorHAnsi" w:cstheme="majorHAnsi"/>
-                <w:sz w:val="24"/>
-                <w:szCs w:val="28"/>
+                <w:sz w:val="26"/>
+                <w:szCs w:val="26"/>
               </w:rPr>
             </w:pPr>
+            <w:r>
+              <w:rPr>
+                <w:rFonts w:asciiTheme="majorHAnsi" w:hAnsiTheme="majorHAnsi" w:cstheme="majorHAnsi"/>
+                <w:sz w:val="26"/>
+                <w:szCs w:val="26"/>
+              </w:rPr>
+              <w:t>Molto chiara</w:t>
+            </w:r>
           </w:p>
         </w:tc>
       </w:tr>
@@ -9704,142 +10149,102 @@
     <w:p>
       <w:pPr>
         <w:pStyle w:val="Paragrafoelenco"/>
-        <w:tabs>
-          <w:tab w:val="left" w:pos="1740"/>
-        </w:tabs>
+        <w:numPr>
+          <w:ilvl w:val="1"/>
+          <w:numId w:val="44"/>
+        </w:numPr>
         <w:spacing w:after="200" w:line="276" w:lineRule="auto"/>
-        <w:rPr>
-          <w:rFonts w:asciiTheme="majorHAnsi" w:hAnsiTheme="majorHAnsi" w:cstheme="majorHAnsi"/>
-          <w:sz w:val="24"/>
-          <w:szCs w:val="28"/>
-        </w:rPr>
-      </w:pPr>
-      <w:r>
-        <w:rPr>
-          <w:rFonts w:asciiTheme="majorHAnsi" w:hAnsiTheme="majorHAnsi" w:cstheme="majorHAnsi"/>
-          <w:sz w:val="24"/>
-          <w:szCs w:val="28"/>
-        </w:rPr>
-        <w:t xml:space="preserve">               1</w:t>
-      </w:r>
-      <w:r>
-        <w:rPr>
-          <w:rFonts w:asciiTheme="majorHAnsi" w:hAnsiTheme="majorHAnsi" w:cstheme="majorHAnsi"/>
-          <w:sz w:val="24"/>
-          <w:szCs w:val="28"/>
-        </w:rPr>
-        <w:tab/>
-      </w:r>
-      <w:r>
-        <w:rPr>
-          <w:rFonts w:asciiTheme="majorHAnsi" w:hAnsiTheme="majorHAnsi" w:cstheme="majorHAnsi"/>
-          <w:sz w:val="24"/>
-          <w:szCs w:val="28"/>
-        </w:rPr>
-        <w:tab/>
-      </w:r>
-      <w:r>
-        <w:rPr>
-          <w:rFonts w:asciiTheme="majorHAnsi" w:hAnsiTheme="majorHAnsi" w:cstheme="majorHAnsi"/>
-          <w:sz w:val="24"/>
-          <w:szCs w:val="28"/>
-        </w:rPr>
-        <w:tab/>
-        <w:t xml:space="preserve">        2</w:t>
-      </w:r>
-      <w:r>
-        <w:rPr>
-          <w:rFonts w:asciiTheme="majorHAnsi" w:hAnsiTheme="majorHAnsi" w:cstheme="majorHAnsi"/>
-          <w:sz w:val="24"/>
-          <w:szCs w:val="28"/>
-        </w:rPr>
-        <w:tab/>
-      </w:r>
-      <w:r>
-        <w:rPr>
-          <w:rFonts w:asciiTheme="majorHAnsi" w:hAnsiTheme="majorHAnsi" w:cstheme="majorHAnsi"/>
-          <w:sz w:val="24"/>
-          <w:szCs w:val="28"/>
-        </w:rPr>
-        <w:tab/>
-        <w:t xml:space="preserve">                3</w:t>
-      </w:r>
-      <w:r>
-        <w:rPr>
-          <w:rFonts w:asciiTheme="majorHAnsi" w:hAnsiTheme="majorHAnsi" w:cstheme="majorHAnsi"/>
-          <w:sz w:val="24"/>
-          <w:szCs w:val="28"/>
-        </w:rPr>
-        <w:tab/>
-      </w:r>
-      <w:r>
-        <w:rPr>
-          <w:rFonts w:asciiTheme="majorHAnsi" w:hAnsiTheme="majorHAnsi" w:cstheme="majorHAnsi"/>
-          <w:sz w:val="24"/>
-          <w:szCs w:val="28"/>
-        </w:rPr>
-        <w:tab/>
-        <w:t xml:space="preserve">         4</w:t>
-      </w:r>
-      <w:r>
-        <w:rPr>
-          <w:rFonts w:asciiTheme="majorHAnsi" w:hAnsiTheme="majorHAnsi" w:cstheme="majorHAnsi"/>
-          <w:sz w:val="24"/>
-          <w:szCs w:val="28"/>
-        </w:rPr>
-        <w:tab/>
-      </w:r>
-      <w:r>
-        <w:rPr>
-          <w:rFonts w:asciiTheme="majorHAnsi" w:hAnsiTheme="majorHAnsi" w:cstheme="majorHAnsi"/>
-          <w:sz w:val="24"/>
-          <w:szCs w:val="28"/>
-        </w:rPr>
-        <w:tab/>
-        <w:t xml:space="preserve">                5</w:t>
-      </w:r>
-    </w:p>
-    <w:p>
-      <w:pPr>
-        <w:rPr>
-          <w:rFonts w:asciiTheme="majorHAnsi" w:hAnsiTheme="majorHAnsi" w:cstheme="majorHAnsi"/>
-          <w:sz w:val="26"/>
-          <w:szCs w:val="26"/>
-        </w:rPr>
-      </w:pPr>
-      <w:r>
-        <w:rPr>
-          <w:rFonts w:asciiTheme="majorHAnsi" w:hAnsiTheme="majorHAnsi" w:cstheme="majorHAnsi"/>
-          <w:sz w:val="26"/>
-          <w:szCs w:val="26"/>
-        </w:rPr>
-        <w:t>QUIS</w:t>
-      </w:r>
-    </w:p>
-    <w:p>
-      <w:pPr>
-        <w:rPr>
-          <w:rFonts w:asciiTheme="majorHAnsi" w:hAnsiTheme="majorHAnsi" w:cstheme="majorHAnsi"/>
-          <w:sz w:val="26"/>
-          <w:szCs w:val="26"/>
-        </w:rPr>
-      </w:pPr>
-      <w:r>
-        <w:rPr>
-          <w:rFonts w:asciiTheme="majorHAnsi" w:hAnsiTheme="majorHAnsi" w:cstheme="majorHAnsi"/>
-          <w:sz w:val="26"/>
-          <w:szCs w:val="26"/>
-        </w:rPr>
-        <w:t xml:space="preserve">Per ogni coppia indicare l’aggettivo </w:t>
-      </w:r>
-      <w:r>
-        <w:rPr>
-          <w:rFonts w:asciiTheme="majorHAnsi" w:hAnsiTheme="majorHAnsi" w:cstheme="majorHAnsi"/>
-          <w:sz w:val="26"/>
-          <w:szCs w:val="26"/>
-        </w:rPr>
-        <w:t>per lei più corretto relativo al sistema appena utilizzato.</w:t>
-      </w:r>
+        <w:ind w:left="993"/>
+        <w:rPr>
+          <w:rFonts w:asciiTheme="majorHAnsi" w:hAnsiTheme="majorHAnsi" w:cstheme="majorHAnsi"/>
+          <w:sz w:val="26"/>
+          <w:szCs w:val="26"/>
+        </w:rPr>
+      </w:pPr>
+      <w:r>
+        <w:rPr>
+          <w:rFonts w:asciiTheme="majorHAnsi" w:hAnsiTheme="majorHAnsi" w:cstheme="majorHAnsi"/>
+          <w:sz w:val="26"/>
+          <w:szCs w:val="26"/>
+        </w:rPr>
+        <w:t>Sequenza di schermate</w:t>
+      </w:r>
+    </w:p>
+    <w:tbl>
+      <w:tblPr>
+        <w:tblStyle w:val="Grigliatabella"/>
+        <w:tblW w:w="0" w:type="auto"/>
+        <w:tblInd w:w="704" w:type="dxa"/>
+        <w:tblLook w:val="04A0" w:firstRow="1" w:lastRow="0" w:firstColumn="1" w:lastColumn="0" w:noHBand="0" w:noVBand="1"/>
+      </w:tblPr>
+      <w:tblGrid>
+        <w:gridCol w:w="1843"/>
+        <w:gridCol w:w="1908"/>
+      </w:tblGrid>
+      <w:tr>
+        <w:tc>
+          <w:tcPr>
+            <w:tcW w:w="1843" w:type="dxa"/>
+          </w:tcPr>
+          <w:p>
+            <w:pPr>
+              <w:pStyle w:val="Paragrafoelenco"/>
+              <w:spacing w:after="200" w:line="276" w:lineRule="auto"/>
+              <w:ind w:left="0"/>
+              <w:rPr>
+                <w:rFonts w:asciiTheme="majorHAnsi" w:hAnsiTheme="majorHAnsi" w:cstheme="majorHAnsi"/>
+                <w:sz w:val="26"/>
+                <w:szCs w:val="26"/>
+              </w:rPr>
+            </w:pPr>
+            <w:r>
+              <w:rPr>
+                <w:rFonts w:asciiTheme="majorHAnsi" w:hAnsiTheme="majorHAnsi" w:cstheme="majorHAnsi"/>
+                <w:sz w:val="26"/>
+                <w:szCs w:val="26"/>
+              </w:rPr>
+              <w:t>Confusa</w:t>
+            </w:r>
+          </w:p>
+        </w:tc>
+        <w:tc>
+          <w:tcPr>
+            <w:tcW w:w="1908" w:type="dxa"/>
+          </w:tcPr>
+          <w:p>
+            <w:pPr>
+              <w:pStyle w:val="Paragrafoelenco"/>
+              <w:spacing w:after="200" w:line="276" w:lineRule="auto"/>
+              <w:ind w:left="0"/>
+              <w:rPr>
+                <w:rFonts w:asciiTheme="majorHAnsi" w:hAnsiTheme="majorHAnsi" w:cstheme="majorHAnsi"/>
+                <w:sz w:val="26"/>
+                <w:szCs w:val="26"/>
+              </w:rPr>
+            </w:pPr>
+            <w:r>
+              <w:rPr>
+                <w:rFonts w:asciiTheme="majorHAnsi" w:hAnsiTheme="majorHAnsi" w:cstheme="majorHAnsi"/>
+                <w:sz w:val="26"/>
+                <w:szCs w:val="26"/>
+              </w:rPr>
+              <w:t>Molto chiara</w:t>
+            </w:r>
+          </w:p>
+        </w:tc>
+      </w:tr>
+    </w:tbl>
+    <w:p>
+      <w:pPr>
+        <w:pStyle w:val="Paragrafoelenco"/>
+        <w:spacing w:after="200" w:line="276" w:lineRule="auto"/>
+        <w:ind w:left="1440"/>
+        <w:rPr>
+          <w:rFonts w:asciiTheme="majorHAnsi" w:hAnsiTheme="majorHAnsi" w:cstheme="majorHAnsi"/>
+          <w:sz w:val="26"/>
+          <w:szCs w:val="26"/>
+        </w:rPr>
+      </w:pPr>
     </w:p>
     <w:p>
       <w:pPr>
@@ -9861,8 +10266,7 @@
           <w:sz w:val="26"/>
           <w:szCs w:val="26"/>
         </w:rPr>
-        <w:lastRenderedPageBreak/>
-        <w:t>Reazione complessiva al software</w:t>
+        <w:t>Terminologia e informazioni</w:t>
       </w:r>
     </w:p>
     <w:p>
@@ -9885,9 +10289,160 @@
           <w:sz w:val="26"/>
           <w:szCs w:val="26"/>
         </w:rPr>
-        <w:t>Terribile/Fantastica</w:t>
-      </w:r>
-    </w:p>
+        <w:t>Uso di termini attraverso il sistema</w:t>
+      </w:r>
+    </w:p>
+    <w:tbl>
+      <w:tblPr>
+        <w:tblStyle w:val="Grigliatabella"/>
+        <w:tblW w:w="0" w:type="auto"/>
+        <w:tblInd w:w="704" w:type="dxa"/>
+        <w:tblLook w:val="04A0" w:firstRow="1" w:lastRow="0" w:firstColumn="1" w:lastColumn="0" w:noHBand="0" w:noVBand="1"/>
+      </w:tblPr>
+      <w:tblGrid>
+        <w:gridCol w:w="1843"/>
+        <w:gridCol w:w="1908"/>
+      </w:tblGrid>
+      <w:tr>
+        <w:tc>
+          <w:tcPr>
+            <w:tcW w:w="1843" w:type="dxa"/>
+          </w:tcPr>
+          <w:p>
+            <w:pPr>
+              <w:pStyle w:val="Paragrafoelenco"/>
+              <w:spacing w:after="200" w:line="276" w:lineRule="auto"/>
+              <w:ind w:left="0"/>
+              <w:rPr>
+                <w:rFonts w:asciiTheme="majorHAnsi" w:hAnsiTheme="majorHAnsi" w:cstheme="majorHAnsi"/>
+                <w:sz w:val="26"/>
+                <w:szCs w:val="26"/>
+              </w:rPr>
+            </w:pPr>
+            <w:r>
+              <w:rPr>
+                <w:rFonts w:asciiTheme="majorHAnsi" w:hAnsiTheme="majorHAnsi" w:cstheme="majorHAnsi"/>
+                <w:sz w:val="26"/>
+                <w:szCs w:val="26"/>
+              </w:rPr>
+              <w:t>Inconsistente</w:t>
+            </w:r>
+          </w:p>
+        </w:tc>
+        <w:tc>
+          <w:tcPr>
+            <w:tcW w:w="1908" w:type="dxa"/>
+          </w:tcPr>
+          <w:p>
+            <w:pPr>
+              <w:pStyle w:val="Paragrafoelenco"/>
+              <w:spacing w:after="200" w:line="276" w:lineRule="auto"/>
+              <w:ind w:left="0"/>
+              <w:rPr>
+                <w:rFonts w:asciiTheme="majorHAnsi" w:hAnsiTheme="majorHAnsi" w:cstheme="majorHAnsi"/>
+                <w:sz w:val="26"/>
+                <w:szCs w:val="26"/>
+              </w:rPr>
+            </w:pPr>
+            <w:r>
+              <w:rPr>
+                <w:rFonts w:asciiTheme="majorHAnsi" w:hAnsiTheme="majorHAnsi" w:cstheme="majorHAnsi"/>
+                <w:sz w:val="26"/>
+                <w:szCs w:val="26"/>
+              </w:rPr>
+              <w:t>Consistente</w:t>
+            </w:r>
+          </w:p>
+        </w:tc>
+      </w:tr>
+    </w:tbl>
+    <w:p>
+      <w:pPr>
+        <w:pStyle w:val="Paragrafoelenco"/>
+        <w:numPr>
+          <w:ilvl w:val="0"/>
+          <w:numId w:val="45"/>
+        </w:numPr>
+        <w:spacing w:after="200" w:line="276" w:lineRule="auto"/>
+        <w:rPr>
+          <w:rFonts w:asciiTheme="majorHAnsi" w:hAnsiTheme="majorHAnsi" w:cstheme="majorHAnsi"/>
+          <w:sz w:val="26"/>
+          <w:szCs w:val="26"/>
+        </w:rPr>
+      </w:pPr>
+      <w:r>
+        <w:rPr>
+          <w:rFonts w:asciiTheme="majorHAnsi" w:hAnsiTheme="majorHAnsi" w:cstheme="majorHAnsi"/>
+          <w:sz w:val="26"/>
+          <w:szCs w:val="26"/>
+        </w:rPr>
+        <w:t>Terminologia intuitiva</w:t>
+      </w:r>
+    </w:p>
+    <w:tbl>
+      <w:tblPr>
+        <w:tblStyle w:val="Grigliatabella"/>
+        <w:tblW w:w="0" w:type="auto"/>
+        <w:tblInd w:w="704" w:type="dxa"/>
+        <w:tblLook w:val="04A0" w:firstRow="1" w:lastRow="0" w:firstColumn="1" w:lastColumn="0" w:noHBand="0" w:noVBand="1"/>
+      </w:tblPr>
+      <w:tblGrid>
+        <w:gridCol w:w="1981"/>
+        <w:gridCol w:w="1770"/>
+      </w:tblGrid>
+      <w:tr>
+        <w:tc>
+          <w:tcPr>
+            <w:tcW w:w="1981" w:type="dxa"/>
+          </w:tcPr>
+          <w:p>
+            <w:pPr>
+              <w:pStyle w:val="Paragrafoelenco"/>
+              <w:spacing w:after="200" w:line="276" w:lineRule="auto"/>
+              <w:ind w:left="0"/>
+              <w:rPr>
+                <w:rFonts w:asciiTheme="majorHAnsi" w:hAnsiTheme="majorHAnsi" w:cstheme="majorHAnsi"/>
+                <w:sz w:val="26"/>
+                <w:szCs w:val="26"/>
+              </w:rPr>
+            </w:pPr>
+            <w:r>
+              <w:rPr>
+                <w:rFonts w:asciiTheme="majorHAnsi" w:hAnsiTheme="majorHAnsi" w:cstheme="majorHAnsi"/>
+                <w:sz w:val="26"/>
+                <w:szCs w:val="26"/>
+              </w:rPr>
+              <w:t>Mai</w:t>
+            </w:r>
+          </w:p>
+        </w:tc>
+        <w:tc>
+          <w:tcPr>
+            <w:tcW w:w="1770" w:type="dxa"/>
+          </w:tcPr>
+          <w:p>
+            <w:pPr>
+              <w:pStyle w:val="Paragrafoelenco"/>
+              <w:spacing w:after="200" w:line="276" w:lineRule="auto"/>
+              <w:ind w:left="0"/>
+              <w:rPr>
+                <w:rFonts w:asciiTheme="majorHAnsi" w:hAnsiTheme="majorHAnsi" w:cstheme="majorHAnsi"/>
+                <w:sz w:val="26"/>
+                <w:szCs w:val="26"/>
+              </w:rPr>
+            </w:pPr>
+            <w:r>
+              <w:rPr>
+                <w:rFonts w:asciiTheme="majorHAnsi" w:hAnsiTheme="majorHAnsi" w:cstheme="majorHAnsi"/>
+                <w:sz w:val="26"/>
+                <w:szCs w:val="26"/>
+              </w:rPr>
+              <w:t>Sempre</w:t>
+            </w:r>
+          </w:p>
+        </w:tc>
+      </w:tr>
+    </w:tbl>
     <w:p>
       <w:pPr>
         <w:pStyle w:val="Paragrafoelenco"/>
@@ -9908,9 +10463,73 @@
           <w:sz w:val="26"/>
           <w:szCs w:val="26"/>
         </w:rPr>
-        <w:t>Difficile/Facile</w:t>
-      </w:r>
-    </w:p>
+        <w:t>Posizione dei messaggi su schermo</w:t>
+      </w:r>
+    </w:p>
+    <w:tbl>
+      <w:tblPr>
+        <w:tblStyle w:val="Grigliatabella"/>
+        <w:tblW w:w="0" w:type="auto"/>
+        <w:tblInd w:w="704" w:type="dxa"/>
+        <w:tblLook w:val="04A0" w:firstRow="1" w:lastRow="0" w:firstColumn="1" w:lastColumn="0" w:noHBand="0" w:noVBand="1"/>
+      </w:tblPr>
+      <w:tblGrid>
+        <w:gridCol w:w="1843"/>
+        <w:gridCol w:w="1908"/>
+      </w:tblGrid>
+      <w:tr>
+        <w:tc>
+          <w:tcPr>
+            <w:tcW w:w="1843" w:type="dxa"/>
+          </w:tcPr>
+          <w:p>
+            <w:pPr>
+              <w:pStyle w:val="Paragrafoelenco"/>
+              <w:spacing w:after="200" w:line="276" w:lineRule="auto"/>
+              <w:ind w:left="0"/>
+              <w:rPr>
+                <w:rFonts w:asciiTheme="majorHAnsi" w:hAnsiTheme="majorHAnsi" w:cstheme="majorHAnsi"/>
+                <w:sz w:val="26"/>
+                <w:szCs w:val="26"/>
+              </w:rPr>
+            </w:pPr>
+            <w:r>
+              <w:rPr>
+                <w:rFonts w:asciiTheme="majorHAnsi" w:hAnsiTheme="majorHAnsi" w:cstheme="majorHAnsi"/>
+                <w:sz w:val="26"/>
+                <w:szCs w:val="26"/>
+              </w:rPr>
+              <w:t>Inconsistente</w:t>
+            </w:r>
+          </w:p>
+        </w:tc>
+        <w:tc>
+          <w:tcPr>
+            <w:tcW w:w="1908" w:type="dxa"/>
+          </w:tcPr>
+          <w:p>
+            <w:pPr>
+              <w:pStyle w:val="Paragrafoelenco"/>
+              <w:spacing w:after="200" w:line="276" w:lineRule="auto"/>
+              <w:ind w:left="0"/>
+              <w:rPr>
+                <w:rFonts w:asciiTheme="majorHAnsi" w:hAnsiTheme="majorHAnsi" w:cstheme="majorHAnsi"/>
+                <w:sz w:val="26"/>
+                <w:szCs w:val="26"/>
+              </w:rPr>
+            </w:pPr>
+            <w:r>
+              <w:rPr>
+                <w:rFonts w:asciiTheme="majorHAnsi" w:hAnsiTheme="majorHAnsi" w:cstheme="majorHAnsi"/>
+                <w:sz w:val="26"/>
+                <w:szCs w:val="26"/>
+              </w:rPr>
+              <w:t>Consistente</w:t>
+            </w:r>
+          </w:p>
+        </w:tc>
+      </w:tr>
+    </w:tbl>
     <w:p>
       <w:pPr>
         <w:pStyle w:val="Paragrafoelenco"/>
@@ -9931,9 +10550,73 @@
           <w:sz w:val="26"/>
           <w:szCs w:val="26"/>
         </w:rPr>
-        <w:t>Frustrante/Soddisfacente</w:t>
-      </w:r>
-    </w:p>
+        <w:t>Richiesta di input</w:t>
+      </w:r>
+    </w:p>
+    <w:tbl>
+      <w:tblPr>
+        <w:tblStyle w:val="Grigliatabella"/>
+        <w:tblW w:w="0" w:type="auto"/>
+        <w:tblInd w:w="704" w:type="dxa"/>
+        <w:tblLook w:val="04A0" w:firstRow="1" w:lastRow="0" w:firstColumn="1" w:lastColumn="0" w:noHBand="0" w:noVBand="1"/>
+      </w:tblPr>
+      <w:tblGrid>
+        <w:gridCol w:w="1843"/>
+        <w:gridCol w:w="1908"/>
+      </w:tblGrid>
+      <w:tr>
+        <w:tc>
+          <w:tcPr>
+            <w:tcW w:w="1843" w:type="dxa"/>
+          </w:tcPr>
+          <w:p>
+            <w:pPr>
+              <w:pStyle w:val="Paragrafoelenco"/>
+              <w:spacing w:after="200" w:line="276" w:lineRule="auto"/>
+              <w:ind w:left="0"/>
+              <w:rPr>
+                <w:rFonts w:asciiTheme="majorHAnsi" w:hAnsiTheme="majorHAnsi" w:cstheme="majorHAnsi"/>
+                <w:sz w:val="26"/>
+                <w:szCs w:val="26"/>
+              </w:rPr>
+            </w:pPr>
+            <w:r>
+              <w:rPr>
+                <w:rFonts w:asciiTheme="majorHAnsi" w:hAnsiTheme="majorHAnsi" w:cstheme="majorHAnsi"/>
+                <w:sz w:val="26"/>
+                <w:szCs w:val="26"/>
+              </w:rPr>
+              <w:t>Confusa</w:t>
+            </w:r>
+          </w:p>
+        </w:tc>
+        <w:tc>
+          <w:tcPr>
+            <w:tcW w:w="1908" w:type="dxa"/>
+          </w:tcPr>
+          <w:p>
+            <w:pPr>
+              <w:pStyle w:val="Paragrafoelenco"/>
+              <w:spacing w:after="200" w:line="276" w:lineRule="auto"/>
+              <w:ind w:left="0"/>
+              <w:rPr>
+                <w:rFonts w:asciiTheme="majorHAnsi" w:hAnsiTheme="majorHAnsi" w:cstheme="majorHAnsi"/>
+                <w:sz w:val="26"/>
+                <w:szCs w:val="26"/>
+              </w:rPr>
+            </w:pPr>
+            <w:r>
+              <w:rPr>
+                <w:rFonts w:asciiTheme="majorHAnsi" w:hAnsiTheme="majorHAnsi" w:cstheme="majorHAnsi"/>
+                <w:sz w:val="26"/>
+                <w:szCs w:val="26"/>
+              </w:rPr>
+              <w:t>Chiara</w:t>
+            </w:r>
+          </w:p>
+        </w:tc>
+      </w:tr>
+    </w:tbl>
     <w:p>
       <w:pPr>
         <w:pStyle w:val="Paragrafoelenco"/>
@@ -9954,7 +10637,105 @@
           <w:sz w:val="26"/>
           <w:szCs w:val="26"/>
         </w:rPr>
-        <w:t>Noiosa/Stimolante</w:t>
+        <w:t>Messaggi di errore</w:t>
+      </w:r>
+    </w:p>
+    <w:tbl>
+      <w:tblPr>
+        <w:tblStyle w:val="Grigliatabella"/>
+        <w:tblW w:w="0" w:type="auto"/>
+        <w:tblInd w:w="704" w:type="dxa"/>
+        <w:tblLook w:val="04A0" w:firstRow="1" w:lastRow="0" w:firstColumn="1" w:lastColumn="0" w:noHBand="0" w:noVBand="1"/>
+      </w:tblPr>
+      <w:tblGrid>
+        <w:gridCol w:w="1843"/>
+        <w:gridCol w:w="1908"/>
+      </w:tblGrid>
+      <w:tr>
+        <w:tc>
+          <w:tcPr>
+            <w:tcW w:w="1843" w:type="dxa"/>
+          </w:tcPr>
+          <w:p>
+            <w:pPr>
+              <w:pStyle w:val="Paragrafoelenco"/>
+              <w:spacing w:after="200" w:line="276" w:lineRule="auto"/>
+              <w:ind w:left="0"/>
+              <w:rPr>
+                <w:rFonts w:asciiTheme="majorHAnsi" w:hAnsiTheme="majorHAnsi" w:cstheme="majorHAnsi"/>
+                <w:sz w:val="26"/>
+                <w:szCs w:val="26"/>
+              </w:rPr>
+            </w:pPr>
+            <w:r>
+              <w:rPr>
+                <w:rFonts w:asciiTheme="majorHAnsi" w:hAnsiTheme="majorHAnsi" w:cstheme="majorHAnsi"/>
+                <w:sz w:val="26"/>
+                <w:szCs w:val="26"/>
+              </w:rPr>
+              <w:t>Inutili</w:t>
+            </w:r>
+          </w:p>
+        </w:tc>
+        <w:tc>
+          <w:tcPr>
+            <w:tcW w:w="1908" w:type="dxa"/>
+          </w:tcPr>
+          <w:p>
+            <w:pPr>
+              <w:pStyle w:val="Paragrafoelenco"/>
+              <w:spacing w:after="200" w:line="276" w:lineRule="auto"/>
+              <w:ind w:left="0"/>
+              <w:rPr>
+                <w:rFonts w:asciiTheme="majorHAnsi" w:hAnsiTheme="majorHAnsi" w:cstheme="majorHAnsi"/>
+                <w:sz w:val="26"/>
+                <w:szCs w:val="26"/>
+              </w:rPr>
+            </w:pPr>
+            <w:r>
+              <w:rPr>
+                <w:rFonts w:asciiTheme="majorHAnsi" w:hAnsiTheme="majorHAnsi" w:cstheme="majorHAnsi"/>
+                <w:sz w:val="26"/>
+                <w:szCs w:val="26"/>
+              </w:rPr>
+              <w:t>Utili</w:t>
+            </w:r>
+          </w:p>
+        </w:tc>
+      </w:tr>
+    </w:tbl>
+    <w:p>
+      <w:pPr>
+        <w:pStyle w:val="Paragrafoelenco"/>
+        <w:spacing w:after="200" w:line="276" w:lineRule="auto"/>
+        <w:rPr>
+          <w:rFonts w:asciiTheme="majorHAnsi" w:hAnsiTheme="majorHAnsi" w:cstheme="majorHAnsi"/>
+          <w:sz w:val="26"/>
+          <w:szCs w:val="26"/>
+        </w:rPr>
+      </w:pPr>
+    </w:p>
+    <w:p>
+      <w:pPr>
+        <w:pStyle w:val="Paragrafoelenco"/>
+        <w:numPr>
+          <w:ilvl w:val="0"/>
+          <w:numId w:val="44"/>
+        </w:numPr>
+        <w:spacing w:after="200" w:line="276" w:lineRule="auto"/>
+        <w:rPr>
+          <w:rFonts w:asciiTheme="majorHAnsi" w:hAnsiTheme="majorHAnsi" w:cstheme="majorHAnsi"/>
+          <w:sz w:val="26"/>
+          <w:szCs w:val="26"/>
+        </w:rPr>
+      </w:pPr>
+      <w:r>
+        <w:rPr>
+          <w:rFonts w:asciiTheme="majorHAnsi" w:hAnsiTheme="majorHAnsi" w:cstheme="majorHAnsi"/>
+          <w:sz w:val="26"/>
+          <w:szCs w:val="26"/>
+        </w:rPr>
+        <w:t>Apprendimento</w:t>
       </w:r>
     </w:p>
     <w:p>
@@ -9977,8 +10758,170 @@
           <w:sz w:val="26"/>
           <w:szCs w:val="26"/>
         </w:rPr>
-        <w:t>Rigida/Flessibile</w:t>
-      </w:r>
+        <w:t>Apprendimento nell’uso del sistema</w:t>
+      </w:r>
+    </w:p>
+    <w:tbl>
+      <w:tblPr>
+        <w:tblStyle w:val="Grigliatabella"/>
+        <w:tblW w:w="0" w:type="auto"/>
+        <w:tblInd w:w="704" w:type="dxa"/>
+        <w:tblLook w:val="04A0" w:firstRow="1" w:lastRow="0" w:firstColumn="1" w:lastColumn="0" w:noHBand="0" w:noVBand="1"/>
+      </w:tblPr>
+      <w:tblGrid>
+        <w:gridCol w:w="1843"/>
+        <w:gridCol w:w="1908"/>
+      </w:tblGrid>
+      <w:tr>
+        <w:tc>
+          <w:tcPr>
+            <w:tcW w:w="1843" w:type="dxa"/>
+          </w:tcPr>
+          <w:p>
+            <w:pPr>
+              <w:pStyle w:val="Paragrafoelenco"/>
+              <w:spacing w:after="200" w:line="276" w:lineRule="auto"/>
+              <w:ind w:left="0"/>
+              <w:rPr>
+                <w:rFonts w:asciiTheme="majorHAnsi" w:hAnsiTheme="majorHAnsi" w:cstheme="majorHAnsi"/>
+                <w:sz w:val="26"/>
+                <w:szCs w:val="26"/>
+              </w:rPr>
+            </w:pPr>
+            <w:r>
+              <w:rPr>
+                <w:rFonts w:asciiTheme="majorHAnsi" w:hAnsiTheme="majorHAnsi" w:cstheme="majorHAnsi"/>
+                <w:sz w:val="26"/>
+                <w:szCs w:val="26"/>
+              </w:rPr>
+              <w:t>Inutili</w:t>
+            </w:r>
+          </w:p>
+        </w:tc>
+        <w:tc>
+          <w:tcPr>
+            <w:tcW w:w="1908" w:type="dxa"/>
+          </w:tcPr>
+          <w:p>
+            <w:pPr>
+              <w:pStyle w:val="Paragrafoelenco"/>
+              <w:spacing w:after="200" w:line="276" w:lineRule="auto"/>
+              <w:ind w:left="0"/>
+              <w:rPr>
+                <w:rFonts w:asciiTheme="majorHAnsi" w:hAnsiTheme="majorHAnsi" w:cstheme="majorHAnsi"/>
+                <w:sz w:val="26"/>
+                <w:szCs w:val="26"/>
+              </w:rPr>
+            </w:pPr>
+            <w:r>
+              <w:rPr>
+                <w:rFonts w:asciiTheme="majorHAnsi" w:hAnsiTheme="majorHAnsi" w:cstheme="majorHAnsi"/>
+                <w:sz w:val="26"/>
+                <w:szCs w:val="26"/>
+              </w:rPr>
+              <w:t>Utili</w:t>
+            </w:r>
+          </w:p>
+        </w:tc>
+      </w:tr>
+    </w:tbl>
+    <w:p>
+      <w:pPr>
+        <w:pStyle w:val="Paragrafoelenco"/>
+        <w:numPr>
+          <w:ilvl w:val="1"/>
+          <w:numId w:val="44"/>
+        </w:numPr>
+        <w:spacing w:after="200" w:line="276" w:lineRule="auto"/>
+        <w:rPr>
+          <w:rFonts w:asciiTheme="majorHAnsi" w:hAnsiTheme="majorHAnsi" w:cstheme="majorHAnsi"/>
+          <w:sz w:val="26"/>
+          <w:szCs w:val="26"/>
+        </w:rPr>
+      </w:pPr>
+      <w:r>
+        <w:rPr>
+          <w:rFonts w:asciiTheme="majorHAnsi" w:hAnsiTheme="majorHAnsi" w:cstheme="majorHAnsi"/>
+          <w:sz w:val="26"/>
+          <w:szCs w:val="26"/>
+        </w:rPr>
+        <w:t>Linearità nell’esecuzione dei compiti</w:t>
+      </w:r>
+    </w:p>
+    <w:tbl>
+      <w:tblPr>
+        <w:tblStyle w:val="Grigliatabella"/>
+        <w:tblW w:w="0" w:type="auto"/>
+        <w:tblInd w:w="704" w:type="dxa"/>
+        <w:tblLook w:val="04A0" w:firstRow="1" w:lastRow="0" w:firstColumn="1" w:lastColumn="0" w:noHBand="0" w:noVBand="1"/>
+      </w:tblPr>
+      <w:tblGrid>
+        <w:gridCol w:w="1843"/>
+        <w:gridCol w:w="1908"/>
+      </w:tblGrid>
+      <w:tr>
+        <w:tc>
+          <w:tcPr>
+            <w:tcW w:w="1843" w:type="dxa"/>
+          </w:tcPr>
+          <w:p>
+            <w:pPr>
+              <w:pStyle w:val="Paragrafoelenco"/>
+              <w:spacing w:after="200" w:line="276" w:lineRule="auto"/>
+              <w:ind w:left="0"/>
+              <w:rPr>
+                <w:rFonts w:asciiTheme="majorHAnsi" w:hAnsiTheme="majorHAnsi" w:cstheme="majorHAnsi"/>
+                <w:sz w:val="26"/>
+                <w:szCs w:val="26"/>
+              </w:rPr>
+            </w:pPr>
+            <w:r>
+              <w:rPr>
+                <w:rFonts w:asciiTheme="majorHAnsi" w:hAnsiTheme="majorHAnsi" w:cstheme="majorHAnsi"/>
+                <w:sz w:val="26"/>
+                <w:szCs w:val="26"/>
+              </w:rPr>
+              <w:t>Mai</w:t>
+            </w:r>
+          </w:p>
+        </w:tc>
+        <w:tc>
+          <w:tcPr>
+            <w:tcW w:w="1908" w:type="dxa"/>
+          </w:tcPr>
+          <w:p>
+            <w:pPr>
+              <w:pStyle w:val="Paragrafoelenco"/>
+              <w:spacing w:after="200" w:line="276" w:lineRule="auto"/>
+              <w:ind w:left="0"/>
+              <w:rPr>
+                <w:rFonts w:asciiTheme="majorHAnsi" w:hAnsiTheme="majorHAnsi" w:cstheme="majorHAnsi"/>
+                <w:sz w:val="26"/>
+                <w:szCs w:val="26"/>
+              </w:rPr>
+            </w:pPr>
+            <w:r>
+              <w:rPr>
+                <w:rFonts w:asciiTheme="majorHAnsi" w:hAnsiTheme="majorHAnsi" w:cstheme="majorHAnsi"/>
+                <w:sz w:val="26"/>
+                <w:szCs w:val="26"/>
+              </w:rPr>
+              <w:t>Sempre</w:t>
+            </w:r>
+          </w:p>
+        </w:tc>
+      </w:tr>
+    </w:tbl>
+    <w:p>
+      <w:pPr>
+        <w:pStyle w:val="Paragrafoelenco"/>
+        <w:spacing w:after="200" w:line="276" w:lineRule="auto"/>
+        <w:rPr>
+          <w:rFonts w:asciiTheme="majorHAnsi" w:hAnsiTheme="majorHAnsi" w:cstheme="majorHAnsi"/>
+          <w:sz w:val="26"/>
+          <w:szCs w:val="26"/>
+        </w:rPr>
+      </w:pPr>
     </w:p>
     <w:p>
       <w:pPr>
@@ -10000,7 +10943,7 @@
           <w:sz w:val="26"/>
           <w:szCs w:val="26"/>
         </w:rPr>
-        <w:t>Schermata</w:t>
+        <w:t>Capacità del sistema</w:t>
       </w:r>
     </w:p>
     <w:p>
@@ -10023,32 +10966,73 @@
           <w:sz w:val="26"/>
           <w:szCs w:val="26"/>
         </w:rPr>
-        <w:t>Lettura caratteri su schermo</w:t>
-      </w:r>
-    </w:p>
-    <w:p>
-      <w:pPr>
-        <w:pStyle w:val="Paragrafoelenco"/>
-        <w:numPr>
-          <w:ilvl w:val="2"/>
-          <w:numId w:val="44"/>
-        </w:numPr>
-        <w:spacing w:after="200" w:line="276" w:lineRule="auto"/>
-        <w:rPr>
-          <w:rFonts w:asciiTheme="majorHAnsi" w:hAnsiTheme="majorHAnsi" w:cstheme="majorHAnsi"/>
-          <w:sz w:val="26"/>
-          <w:szCs w:val="26"/>
-        </w:rPr>
-      </w:pPr>
-      <w:r>
-        <w:rPr>
-          <w:rFonts w:asciiTheme="majorHAnsi" w:hAnsiTheme="majorHAnsi" w:cstheme="majorHAnsi"/>
-          <w:sz w:val="26"/>
-          <w:szCs w:val="26"/>
-        </w:rPr>
-        <w:t>Difficile/Semplice</w:t>
-      </w:r>
-    </w:p>
+        <w:t>Velocità del sistema</w:t>
+      </w:r>
+    </w:p>
+    <w:tbl>
+      <w:tblPr>
+        <w:tblStyle w:val="Grigliatabella"/>
+        <w:tblW w:w="3969" w:type="dxa"/>
+        <w:tblInd w:w="704" w:type="dxa"/>
+        <w:tblLook w:val="04A0" w:firstRow="1" w:lastRow="0" w:firstColumn="1" w:lastColumn="0" w:noHBand="0" w:noVBand="1"/>
+      </w:tblPr>
+      <w:tblGrid>
+        <w:gridCol w:w="1701"/>
+        <w:gridCol w:w="2268"/>
+      </w:tblGrid>
+      <w:tr>
+        <w:tc>
+          <w:tcPr>
+            <w:tcW w:w="1701" w:type="dxa"/>
+          </w:tcPr>
+          <w:p>
+            <w:pPr>
+              <w:pStyle w:val="Paragrafoelenco"/>
+              <w:spacing w:after="200" w:line="276" w:lineRule="auto"/>
+              <w:ind w:left="0"/>
+              <w:rPr>
+                <w:rFonts w:asciiTheme="majorHAnsi" w:hAnsiTheme="majorHAnsi" w:cstheme="majorHAnsi"/>
+                <w:sz w:val="26"/>
+                <w:szCs w:val="26"/>
+              </w:rPr>
+            </w:pPr>
+            <w:r>
+              <w:rPr>
+                <w:rFonts w:asciiTheme="majorHAnsi" w:hAnsiTheme="majorHAnsi" w:cstheme="majorHAnsi"/>
+                <w:sz w:val="26"/>
+                <w:szCs w:val="26"/>
+              </w:rPr>
+              <w:t>Troppo lento</w:t>
+            </w:r>
+          </w:p>
+        </w:tc>
+        <w:tc>
+          <w:tcPr>
+            <w:tcW w:w="2268" w:type="dxa"/>
+          </w:tcPr>
+          <w:p>
+            <w:pPr>
+              <w:pStyle w:val="Paragrafoelenco"/>
+              <w:spacing w:after="200" w:line="276" w:lineRule="auto"/>
+              <w:ind w:left="0"/>
+              <w:rPr>
+                <w:rFonts w:asciiTheme="majorHAnsi" w:hAnsiTheme="majorHAnsi" w:cstheme="majorHAnsi"/>
+                <w:sz w:val="26"/>
+                <w:szCs w:val="26"/>
+              </w:rPr>
+            </w:pPr>
+            <w:r>
+              <w:rPr>
+                <w:rFonts w:asciiTheme="majorHAnsi" w:hAnsiTheme="majorHAnsi" w:cstheme="majorHAnsi"/>
+                <w:sz w:val="26"/>
+                <w:szCs w:val="26"/>
+              </w:rPr>
+              <w:t>Abbastanza veloce</w:t>
+            </w:r>
+          </w:p>
+        </w:tc>
+      </w:tr>
+    </w:tbl>
     <w:p>
       <w:pPr>
         <w:pStyle w:val="Paragrafoelenco"/>
@@ -10069,32 +11053,73 @@
           <w:sz w:val="26"/>
           <w:szCs w:val="26"/>
         </w:rPr>
-        <w:t>Organizzazione delle informazioni</w:t>
-      </w:r>
-    </w:p>
-    <w:p>
-      <w:pPr>
-        <w:pStyle w:val="Paragrafoelenco"/>
-        <w:numPr>
-          <w:ilvl w:val="2"/>
-          <w:numId w:val="44"/>
-        </w:numPr>
-        <w:spacing w:after="200" w:line="276" w:lineRule="auto"/>
-        <w:rPr>
-          <w:rFonts w:asciiTheme="majorHAnsi" w:hAnsiTheme="majorHAnsi" w:cstheme="majorHAnsi"/>
-          <w:sz w:val="26"/>
-          <w:szCs w:val="26"/>
-        </w:rPr>
-      </w:pPr>
-      <w:r>
-        <w:rPr>
-          <w:rFonts w:asciiTheme="majorHAnsi" w:hAnsiTheme="majorHAnsi" w:cstheme="majorHAnsi"/>
-          <w:sz w:val="26"/>
-          <w:szCs w:val="26"/>
-        </w:rPr>
-        <w:t>Confusa/Molto chiara</w:t>
-      </w:r>
-    </w:p>
+        <w:t>Affidabilità del sistema</w:t>
+      </w:r>
+    </w:p>
+    <w:tbl>
+      <w:tblPr>
+        <w:tblStyle w:val="Grigliatabella"/>
+        <w:tblW w:w="0" w:type="auto"/>
+        <w:tblInd w:w="704" w:type="dxa"/>
+        <w:tblLook w:val="04A0" w:firstRow="1" w:lastRow="0" w:firstColumn="1" w:lastColumn="0" w:noHBand="0" w:noVBand="1"/>
+      </w:tblPr>
+      <w:tblGrid>
+        <w:gridCol w:w="1843"/>
+        <w:gridCol w:w="1908"/>
+      </w:tblGrid>
+      <w:tr>
+        <w:tc>
+          <w:tcPr>
+            <w:tcW w:w="1843" w:type="dxa"/>
+          </w:tcPr>
+          <w:p>
+            <w:pPr>
+              <w:pStyle w:val="Paragrafoelenco"/>
+              <w:spacing w:after="200" w:line="276" w:lineRule="auto"/>
+              <w:ind w:left="0"/>
+              <w:rPr>
+                <w:rFonts w:asciiTheme="majorHAnsi" w:hAnsiTheme="majorHAnsi" w:cstheme="majorHAnsi"/>
+                <w:sz w:val="26"/>
+                <w:szCs w:val="26"/>
+              </w:rPr>
+            </w:pPr>
+            <w:r>
+              <w:rPr>
+                <w:rFonts w:asciiTheme="majorHAnsi" w:hAnsiTheme="majorHAnsi" w:cstheme="majorHAnsi"/>
+                <w:sz w:val="26"/>
+                <w:szCs w:val="26"/>
+              </w:rPr>
+              <w:t>Inaffidabile</w:t>
+            </w:r>
+          </w:p>
+        </w:tc>
+        <w:tc>
+          <w:tcPr>
+            <w:tcW w:w="1908" w:type="dxa"/>
+          </w:tcPr>
+          <w:p>
+            <w:pPr>
+              <w:pStyle w:val="Paragrafoelenco"/>
+              <w:spacing w:after="200" w:line="276" w:lineRule="auto"/>
+              <w:ind w:left="0"/>
+              <w:rPr>
+                <w:rFonts w:asciiTheme="majorHAnsi" w:hAnsiTheme="majorHAnsi" w:cstheme="majorHAnsi"/>
+                <w:sz w:val="26"/>
+                <w:szCs w:val="26"/>
+              </w:rPr>
+            </w:pPr>
+            <w:r>
+              <w:rPr>
+                <w:rFonts w:asciiTheme="majorHAnsi" w:hAnsiTheme="majorHAnsi" w:cstheme="majorHAnsi"/>
+                <w:sz w:val="26"/>
+                <w:szCs w:val="26"/>
+              </w:rPr>
+              <w:t>Affidabile</w:t>
+            </w:r>
+          </w:p>
+        </w:tc>
+      </w:tr>
+    </w:tbl>
     <w:p>
       <w:pPr>
         <w:pStyle w:val="Paragrafoelenco"/>
@@ -10115,55 +11140,73 @@
           <w:sz w:val="26"/>
           <w:szCs w:val="26"/>
         </w:rPr>
-        <w:t>Sequenza di schermate</w:t>
-      </w:r>
-    </w:p>
-    <w:p>
-      <w:pPr>
-        <w:pStyle w:val="Paragrafoelenco"/>
-        <w:numPr>
-          <w:ilvl w:val="2"/>
-          <w:numId w:val="44"/>
-        </w:numPr>
-        <w:spacing w:after="200" w:line="276" w:lineRule="auto"/>
-        <w:rPr>
-          <w:rFonts w:asciiTheme="majorHAnsi" w:hAnsiTheme="majorHAnsi" w:cstheme="majorHAnsi"/>
-          <w:sz w:val="26"/>
-          <w:szCs w:val="26"/>
-        </w:rPr>
-      </w:pPr>
-      <w:r>
-        <w:rPr>
-          <w:rFonts w:asciiTheme="majorHAnsi" w:hAnsiTheme="majorHAnsi" w:cstheme="majorHAnsi"/>
-          <w:sz w:val="26"/>
-          <w:szCs w:val="26"/>
-        </w:rPr>
-        <w:t>Confusa/Molto chiara</w:t>
-      </w:r>
-    </w:p>
-    <w:p>
-      <w:pPr>
-        <w:pStyle w:val="Paragrafoelenco"/>
-        <w:numPr>
-          <w:ilvl w:val="0"/>
-          <w:numId w:val="44"/>
-        </w:numPr>
-        <w:spacing w:after="200" w:line="276" w:lineRule="auto"/>
-        <w:rPr>
-          <w:rFonts w:asciiTheme="majorHAnsi" w:hAnsiTheme="majorHAnsi" w:cstheme="majorHAnsi"/>
-          <w:sz w:val="26"/>
-          <w:szCs w:val="26"/>
-        </w:rPr>
-      </w:pPr>
-      <w:r>
-        <w:rPr>
-          <w:rFonts w:asciiTheme="majorHAnsi" w:hAnsiTheme="majorHAnsi" w:cstheme="majorHAnsi"/>
-          <w:sz w:val="26"/>
-          <w:szCs w:val="26"/>
-        </w:rPr>
-        <w:t>Terminologia e informazioni</w:t>
-      </w:r>
-    </w:p>
+        <w:t>Il sistema tende ad essere</w:t>
+      </w:r>
+    </w:p>
+    <w:tbl>
+      <w:tblPr>
+        <w:tblStyle w:val="Grigliatabella"/>
+        <w:tblW w:w="0" w:type="auto"/>
+        <w:tblInd w:w="704" w:type="dxa"/>
+        <w:tblLook w:val="04A0" w:firstRow="1" w:lastRow="0" w:firstColumn="1" w:lastColumn="0" w:noHBand="0" w:noVBand="1"/>
+      </w:tblPr>
+      <w:tblGrid>
+        <w:gridCol w:w="1843"/>
+        <w:gridCol w:w="1908"/>
+      </w:tblGrid>
+      <w:tr>
+        <w:tc>
+          <w:tcPr>
+            <w:tcW w:w="1843" w:type="dxa"/>
+          </w:tcPr>
+          <w:p>
+            <w:pPr>
+              <w:pStyle w:val="Paragrafoelenco"/>
+              <w:spacing w:after="200" w:line="276" w:lineRule="auto"/>
+              <w:ind w:left="0"/>
+              <w:rPr>
+                <w:rFonts w:asciiTheme="majorHAnsi" w:hAnsiTheme="majorHAnsi" w:cstheme="majorHAnsi"/>
+                <w:sz w:val="26"/>
+                <w:szCs w:val="26"/>
+              </w:rPr>
+            </w:pPr>
+            <w:r>
+              <w:rPr>
+                <w:rFonts w:asciiTheme="majorHAnsi" w:hAnsiTheme="majorHAnsi" w:cstheme="majorHAnsi"/>
+                <w:sz w:val="26"/>
+                <w:szCs w:val="26"/>
+              </w:rPr>
+              <w:t>Invasivo</w:t>
+            </w:r>
+          </w:p>
+        </w:tc>
+        <w:tc>
+          <w:tcPr>
+            <w:tcW w:w="1908" w:type="dxa"/>
+          </w:tcPr>
+          <w:p>
+            <w:pPr>
+              <w:pStyle w:val="Paragrafoelenco"/>
+              <w:spacing w:after="200" w:line="276" w:lineRule="auto"/>
+              <w:ind w:left="0"/>
+              <w:rPr>
+                <w:rFonts w:asciiTheme="majorHAnsi" w:hAnsiTheme="majorHAnsi" w:cstheme="majorHAnsi"/>
+                <w:sz w:val="26"/>
+                <w:szCs w:val="26"/>
+              </w:rPr>
+            </w:pPr>
+            <w:r>
+              <w:rPr>
+                <w:rFonts w:asciiTheme="majorHAnsi" w:hAnsiTheme="majorHAnsi" w:cstheme="majorHAnsi"/>
+                <w:sz w:val="26"/>
+                <w:szCs w:val="26"/>
+              </w:rPr>
+              <w:t>Silenzioso</w:t>
+            </w:r>
+          </w:p>
+        </w:tc>
+      </w:tr>
+    </w:tbl>
     <w:p>
       <w:pPr>
         <w:pStyle w:val="Paragrafoelenco"/>
@@ -10184,549 +11227,73 @@
           <w:sz w:val="26"/>
           <w:szCs w:val="26"/>
         </w:rPr>
-        <w:t>Uso di termini attraverso il sistema</w:t>
-      </w:r>
-    </w:p>
-    <w:p>
-      <w:pPr>
-        <w:pStyle w:val="Paragrafoelenco"/>
-        <w:numPr>
-          <w:ilvl w:val="2"/>
-          <w:numId w:val="44"/>
-        </w:numPr>
-        <w:spacing w:after="200" w:line="276" w:lineRule="auto"/>
-        <w:rPr>
-          <w:rFonts w:asciiTheme="majorHAnsi" w:hAnsiTheme="majorHAnsi" w:cstheme="majorHAnsi"/>
-          <w:sz w:val="26"/>
-          <w:szCs w:val="26"/>
-        </w:rPr>
-      </w:pPr>
-      <w:r>
-        <w:rPr>
-          <w:rFonts w:asciiTheme="majorHAnsi" w:hAnsiTheme="majorHAnsi" w:cstheme="majorHAnsi"/>
-          <w:sz w:val="26"/>
-          <w:szCs w:val="26"/>
-        </w:rPr>
-        <w:t>Inconsistente/Consistente</w:t>
-      </w:r>
-    </w:p>
-    <w:p>
-      <w:pPr>
-        <w:pStyle w:val="Paragrafoelenco"/>
-        <w:numPr>
-          <w:ilvl w:val="1"/>
-          <w:numId w:val="44"/>
-        </w:numPr>
-        <w:spacing w:after="200" w:line="276" w:lineRule="auto"/>
-        <w:rPr>
-          <w:rFonts w:asciiTheme="majorHAnsi" w:hAnsiTheme="majorHAnsi" w:cstheme="majorHAnsi"/>
-          <w:sz w:val="26"/>
-          <w:szCs w:val="26"/>
-        </w:rPr>
-      </w:pPr>
-      <w:r>
-        <w:rPr>
-          <w:rFonts w:asciiTheme="majorHAnsi" w:hAnsiTheme="majorHAnsi" w:cstheme="majorHAnsi"/>
-          <w:sz w:val="26"/>
-          <w:szCs w:val="26"/>
-        </w:rPr>
-        <w:t>Terminologia intuitiva</w:t>
-      </w:r>
-    </w:p>
-    <w:p>
-      <w:pPr>
-        <w:pStyle w:val="Paragrafoelenco"/>
-        <w:numPr>
-          <w:ilvl w:val="2"/>
-          <w:numId w:val="44"/>
-        </w:numPr>
-        <w:spacing w:after="200" w:line="276" w:lineRule="auto"/>
-        <w:rPr>
-          <w:rFonts w:asciiTheme="majorHAnsi" w:hAnsiTheme="majorHAnsi" w:cstheme="majorHAnsi"/>
-          <w:sz w:val="26"/>
-          <w:szCs w:val="26"/>
-        </w:rPr>
-      </w:pPr>
-      <w:r>
-        <w:rPr>
-          <w:rFonts w:asciiTheme="majorHAnsi" w:hAnsiTheme="majorHAnsi" w:cstheme="majorHAnsi"/>
-          <w:sz w:val="26"/>
-          <w:szCs w:val="26"/>
-        </w:rPr>
-        <w:t>Mai/Sempre</w:t>
-      </w:r>
-    </w:p>
-    <w:p>
-      <w:pPr>
-        <w:pStyle w:val="Paragrafoelenco"/>
-        <w:numPr>
-          <w:ilvl w:val="1"/>
-          <w:numId w:val="44"/>
-        </w:numPr>
-        <w:spacing w:after="200" w:line="276" w:lineRule="auto"/>
-        <w:rPr>
-          <w:rFonts w:asciiTheme="majorHAnsi" w:hAnsiTheme="majorHAnsi" w:cstheme="majorHAnsi"/>
-          <w:sz w:val="26"/>
-          <w:szCs w:val="26"/>
-        </w:rPr>
-      </w:pPr>
-      <w:r>
-        <w:rPr>
-          <w:rFonts w:asciiTheme="majorHAnsi" w:hAnsiTheme="majorHAnsi" w:cstheme="majorHAnsi"/>
-          <w:sz w:val="26"/>
-          <w:szCs w:val="26"/>
-        </w:rPr>
-        <w:t>Posizione dei messaggi su schermo</w:t>
-      </w:r>
-    </w:p>
-    <w:p>
-      <w:pPr>
-        <w:pStyle w:val="Paragrafoelenco"/>
-        <w:numPr>
-          <w:ilvl w:val="2"/>
-          <w:numId w:val="44"/>
-        </w:numPr>
-        <w:spacing w:after="200" w:line="276" w:lineRule="auto"/>
-        <w:rPr>
-          <w:rFonts w:asciiTheme="majorHAnsi" w:hAnsiTheme="majorHAnsi" w:cstheme="majorHAnsi"/>
-          <w:sz w:val="26"/>
-          <w:szCs w:val="26"/>
-        </w:rPr>
-      </w:pPr>
-      <w:r>
-        <w:rPr>
-          <w:rFonts w:asciiTheme="majorHAnsi" w:hAnsiTheme="majorHAnsi" w:cstheme="majorHAnsi"/>
-          <w:sz w:val="26"/>
-          <w:szCs w:val="26"/>
-        </w:rPr>
-        <w:t>Inconsistente/Consistente</w:t>
-      </w:r>
-    </w:p>
-    <w:p>
-      <w:pPr>
-        <w:pStyle w:val="Paragrafoelenco"/>
-        <w:numPr>
-          <w:ilvl w:val="1"/>
-          <w:numId w:val="44"/>
-        </w:numPr>
-        <w:spacing w:after="200" w:line="276" w:lineRule="auto"/>
-        <w:rPr>
-          <w:rFonts w:asciiTheme="majorHAnsi" w:hAnsiTheme="majorHAnsi" w:cstheme="majorHAnsi"/>
-          <w:sz w:val="26"/>
-          <w:szCs w:val="26"/>
-        </w:rPr>
-      </w:pPr>
-      <w:r>
-        <w:rPr>
-          <w:rFonts w:asciiTheme="majorHAnsi" w:hAnsiTheme="majorHAnsi" w:cstheme="majorHAnsi"/>
-          <w:sz w:val="26"/>
-          <w:szCs w:val="26"/>
-        </w:rPr>
-        <w:t>Richiesta di input</w:t>
-      </w:r>
-    </w:p>
-    <w:p>
-      <w:pPr>
-        <w:pStyle w:val="Paragrafoelenco"/>
-        <w:numPr>
-          <w:ilvl w:val="2"/>
-          <w:numId w:val="44"/>
-        </w:numPr>
-        <w:spacing w:after="200" w:line="276" w:lineRule="auto"/>
-        <w:rPr>
-          <w:rFonts w:asciiTheme="majorHAnsi" w:hAnsiTheme="majorHAnsi" w:cstheme="majorHAnsi"/>
-          <w:sz w:val="26"/>
-          <w:szCs w:val="26"/>
-        </w:rPr>
-      </w:pPr>
-      <w:r>
-        <w:rPr>
-          <w:rFonts w:asciiTheme="majorHAnsi" w:hAnsiTheme="majorHAnsi" w:cstheme="majorHAnsi"/>
-          <w:sz w:val="26"/>
-          <w:szCs w:val="26"/>
-        </w:rPr>
-        <w:t>Confusa/Chiara</w:t>
-      </w:r>
-    </w:p>
-    <w:p>
-      <w:pPr>
-        <w:pStyle w:val="Paragrafoelenco"/>
-        <w:numPr>
-          <w:ilvl w:val="1"/>
-          <w:numId w:val="44"/>
-        </w:numPr>
-        <w:spacing w:after="200" w:line="276" w:lineRule="auto"/>
-        <w:rPr>
-          <w:rFonts w:asciiTheme="majorHAnsi" w:hAnsiTheme="majorHAnsi" w:cstheme="majorHAnsi"/>
-          <w:sz w:val="26"/>
-          <w:szCs w:val="26"/>
-        </w:rPr>
-      </w:pPr>
-      <w:r>
-        <w:rPr>
-          <w:rFonts w:asciiTheme="majorHAnsi" w:hAnsiTheme="majorHAnsi" w:cstheme="majorHAnsi"/>
-          <w:sz w:val="26"/>
-          <w:szCs w:val="26"/>
-        </w:rPr>
-        <w:t>Messaggi di errore</w:t>
-      </w:r>
-    </w:p>
-    <w:p>
-      <w:pPr>
-        <w:pStyle w:val="Paragrafoelenco"/>
-        <w:numPr>
-          <w:ilvl w:val="2"/>
-          <w:numId w:val="44"/>
-        </w:numPr>
-        <w:spacing w:after="200" w:line="276" w:lineRule="auto"/>
-        <w:rPr>
-          <w:rFonts w:asciiTheme="majorHAnsi" w:hAnsiTheme="majorHAnsi" w:cstheme="majorHAnsi"/>
-          <w:sz w:val="26"/>
-          <w:szCs w:val="26"/>
-        </w:rPr>
-      </w:pPr>
-      <w:r>
-        <w:rPr>
-          <w:rFonts w:asciiTheme="majorHAnsi" w:hAnsiTheme="majorHAnsi" w:cstheme="majorHAnsi"/>
-          <w:sz w:val="26"/>
-          <w:szCs w:val="26"/>
-        </w:rPr>
-        <w:t>Inutili/Utili</w:t>
-      </w:r>
-    </w:p>
-    <w:p>
-      <w:pPr>
-        <w:pStyle w:val="Paragrafoelenco"/>
-        <w:numPr>
-          <w:ilvl w:val="0"/>
-          <w:numId w:val="44"/>
-        </w:numPr>
-        <w:spacing w:after="200" w:line="276" w:lineRule="auto"/>
-        <w:rPr>
-          <w:rFonts w:asciiTheme="majorHAnsi" w:hAnsiTheme="majorHAnsi" w:cstheme="majorHAnsi"/>
-          <w:sz w:val="26"/>
-          <w:szCs w:val="26"/>
-        </w:rPr>
-      </w:pPr>
-      <w:r>
-        <w:rPr>
-          <w:rFonts w:asciiTheme="majorHAnsi" w:hAnsiTheme="majorHAnsi" w:cstheme="majorHAnsi"/>
-          <w:sz w:val="26"/>
-          <w:szCs w:val="26"/>
-        </w:rPr>
-        <w:t>Apprendimento</w:t>
-      </w:r>
-    </w:p>
-    <w:p>
-      <w:pPr>
-        <w:pStyle w:val="Paragrafoelenco"/>
-        <w:numPr>
-          <w:ilvl w:val="1"/>
-          <w:numId w:val="44"/>
-        </w:numPr>
-        <w:spacing w:after="200" w:line="276" w:lineRule="auto"/>
-        <w:rPr>
-          <w:rFonts w:asciiTheme="majorHAnsi" w:hAnsiTheme="majorHAnsi" w:cstheme="majorHAnsi"/>
-          <w:sz w:val="26"/>
-          <w:szCs w:val="26"/>
-        </w:rPr>
-      </w:pPr>
-      <w:r>
-        <w:rPr>
-          <w:rFonts w:asciiTheme="majorHAnsi" w:hAnsiTheme="majorHAnsi" w:cstheme="majorHAnsi"/>
-          <w:sz w:val="26"/>
-          <w:szCs w:val="26"/>
-        </w:rPr>
-        <w:t>Apprendimento nell’uso del sistema</w:t>
-      </w:r>
-    </w:p>
-    <w:p>
-      <w:pPr>
-        <w:pStyle w:val="Paragrafoelenco"/>
-        <w:numPr>
-          <w:ilvl w:val="2"/>
-          <w:numId w:val="44"/>
-        </w:numPr>
-        <w:spacing w:after="200" w:line="276" w:lineRule="auto"/>
-        <w:rPr>
-          <w:rFonts w:asciiTheme="majorHAnsi" w:hAnsiTheme="majorHAnsi" w:cstheme="majorHAnsi"/>
-          <w:sz w:val="26"/>
-          <w:szCs w:val="26"/>
-        </w:rPr>
-      </w:pPr>
-      <w:r>
-        <w:rPr>
-          <w:rFonts w:asciiTheme="majorHAnsi" w:hAnsiTheme="majorHAnsi" w:cstheme="majorHAnsi"/>
-          <w:sz w:val="26"/>
-          <w:szCs w:val="26"/>
-        </w:rPr>
-        <w:t>Difficile/Facile</w:t>
-      </w:r>
-    </w:p>
-    <w:p>
-      <w:pPr>
-        <w:pStyle w:val="Paragrafoelenco"/>
-        <w:numPr>
-          <w:ilvl w:val="1"/>
-          <w:numId w:val="44"/>
-        </w:numPr>
-        <w:spacing w:after="200" w:line="276" w:lineRule="auto"/>
-        <w:rPr>
-          <w:rFonts w:asciiTheme="majorHAnsi" w:hAnsiTheme="majorHAnsi" w:cstheme="majorHAnsi"/>
-          <w:sz w:val="26"/>
-          <w:szCs w:val="26"/>
-        </w:rPr>
-      </w:pPr>
-      <w:r>
-        <w:rPr>
-          <w:rFonts w:asciiTheme="majorHAnsi" w:hAnsiTheme="majorHAnsi" w:cstheme="majorHAnsi"/>
-          <w:sz w:val="26"/>
-          <w:szCs w:val="26"/>
-        </w:rPr>
-        <w:t>Linearità nell’esecuzione dei compiti</w:t>
-      </w:r>
-    </w:p>
-    <w:p>
-      <w:pPr>
-        <w:pStyle w:val="Paragrafoelenco"/>
-        <w:numPr>
-          <w:ilvl w:val="2"/>
-          <w:numId w:val="44"/>
-        </w:numPr>
-        <w:spacing w:after="200" w:line="276" w:lineRule="auto"/>
-        <w:rPr>
-          <w:rFonts w:asciiTheme="majorHAnsi" w:hAnsiTheme="majorHAnsi" w:cstheme="majorHAnsi"/>
-          <w:sz w:val="26"/>
-          <w:szCs w:val="26"/>
-        </w:rPr>
-      </w:pPr>
-      <w:r>
-        <w:rPr>
-          <w:rFonts w:asciiTheme="majorHAnsi" w:hAnsiTheme="majorHAnsi" w:cstheme="majorHAnsi"/>
-          <w:sz w:val="26"/>
-          <w:szCs w:val="26"/>
-        </w:rPr>
-        <w:t>Mai/Sempre</w:t>
-      </w:r>
-    </w:p>
-    <w:p>
-      <w:pPr>
-        <w:spacing w:after="200" w:line="276" w:lineRule="auto"/>
-        <w:rPr>
-          <w:rFonts w:asciiTheme="majorHAnsi" w:hAnsiTheme="majorHAnsi" w:cstheme="majorHAnsi"/>
-          <w:sz w:val="26"/>
-          <w:szCs w:val="26"/>
-        </w:rPr>
-      </w:pPr>
-    </w:p>
-    <w:p>
-      <w:pPr>
-        <w:pStyle w:val="Paragrafoelenco"/>
-        <w:numPr>
-          <w:ilvl w:val="0"/>
-          <w:numId w:val="44"/>
-        </w:numPr>
-        <w:spacing w:after="200" w:line="276" w:lineRule="auto"/>
-        <w:rPr>
-          <w:rFonts w:asciiTheme="majorHAnsi" w:hAnsiTheme="majorHAnsi" w:cstheme="majorHAnsi"/>
-          <w:sz w:val="26"/>
-          <w:szCs w:val="26"/>
-        </w:rPr>
-      </w:pPr>
-      <w:r>
-        <w:rPr>
-          <w:rFonts w:asciiTheme="majorHAnsi" w:hAnsiTheme="majorHAnsi" w:cstheme="majorHAnsi"/>
-          <w:sz w:val="26"/>
-          <w:szCs w:val="26"/>
-        </w:rPr>
-        <w:t>Capacità del sistema</w:t>
-      </w:r>
-    </w:p>
-    <w:p>
-      <w:pPr>
-        <w:pStyle w:val="Paragrafoelenco"/>
-        <w:numPr>
-          <w:ilvl w:val="1"/>
-          <w:numId w:val="44"/>
-        </w:numPr>
-        <w:spacing w:after="200" w:line="276" w:lineRule="auto"/>
-        <w:rPr>
-          <w:rFonts w:asciiTheme="majorHAnsi" w:hAnsiTheme="majorHAnsi" w:cstheme="majorHAnsi"/>
-          <w:sz w:val="26"/>
-          <w:szCs w:val="26"/>
-        </w:rPr>
-      </w:pPr>
-      <w:r>
-        <w:rPr>
-          <w:rFonts w:asciiTheme="majorHAnsi" w:hAnsiTheme="majorHAnsi" w:cstheme="majorHAnsi"/>
-          <w:sz w:val="26"/>
-          <w:szCs w:val="26"/>
-        </w:rPr>
-        <w:t>Velocità del sistema</w:t>
-      </w:r>
-    </w:p>
-    <w:p>
-      <w:pPr>
-        <w:pStyle w:val="Paragrafoelenco"/>
-        <w:numPr>
-          <w:ilvl w:val="2"/>
-          <w:numId w:val="44"/>
-        </w:numPr>
-        <w:spacing w:after="200" w:line="276" w:lineRule="auto"/>
-        <w:rPr>
-          <w:rFonts w:asciiTheme="majorHAnsi" w:hAnsiTheme="majorHAnsi" w:cstheme="majorHAnsi"/>
-          <w:sz w:val="26"/>
-          <w:szCs w:val="26"/>
-        </w:rPr>
-      </w:pPr>
-      <w:r>
-        <w:rPr>
-          <w:rFonts w:asciiTheme="majorHAnsi" w:hAnsiTheme="majorHAnsi" w:cstheme="majorHAnsi"/>
-          <w:sz w:val="26"/>
-          <w:szCs w:val="26"/>
-        </w:rPr>
-        <w:t>Troppo lento/Abbastanza veloce</w:t>
-      </w:r>
-    </w:p>
-    <w:p>
-      <w:pPr>
-        <w:pStyle w:val="Paragrafoelenco"/>
-        <w:numPr>
-          <w:ilvl w:val="1"/>
-          <w:numId w:val="44"/>
-        </w:numPr>
-        <w:spacing w:after="200" w:line="276" w:lineRule="auto"/>
-        <w:rPr>
-          <w:rFonts w:asciiTheme="majorHAnsi" w:hAnsiTheme="majorHAnsi" w:cstheme="majorHAnsi"/>
-          <w:sz w:val="26"/>
-          <w:szCs w:val="26"/>
-        </w:rPr>
-      </w:pPr>
-      <w:r>
-        <w:rPr>
-          <w:rFonts w:asciiTheme="majorHAnsi" w:hAnsiTheme="majorHAnsi" w:cstheme="majorHAnsi"/>
-          <w:sz w:val="26"/>
-          <w:szCs w:val="26"/>
-        </w:rPr>
-        <w:t>Affidabilità del sistema</w:t>
-      </w:r>
-    </w:p>
-    <w:p>
-      <w:pPr>
-        <w:pStyle w:val="Paragrafoelenco"/>
-        <w:numPr>
-          <w:ilvl w:val="2"/>
-          <w:numId w:val="44"/>
-        </w:numPr>
-        <w:spacing w:after="200" w:line="276" w:lineRule="auto"/>
-        <w:rPr>
-          <w:rFonts w:asciiTheme="majorHAnsi" w:hAnsiTheme="majorHAnsi" w:cstheme="majorHAnsi"/>
-          <w:sz w:val="26"/>
-          <w:szCs w:val="26"/>
-        </w:rPr>
-      </w:pPr>
-      <w:r>
-        <w:rPr>
-          <w:rFonts w:asciiTheme="majorHAnsi" w:hAnsiTheme="majorHAnsi" w:cstheme="majorHAnsi"/>
-          <w:sz w:val="26"/>
-          <w:szCs w:val="26"/>
-        </w:rPr>
-        <w:t>Inaffidabile/Affidabile</w:t>
-      </w:r>
-    </w:p>
-    <w:p>
-      <w:pPr>
-        <w:pStyle w:val="Paragrafoelenco"/>
-        <w:numPr>
-          <w:ilvl w:val="1"/>
-          <w:numId w:val="44"/>
-        </w:numPr>
-        <w:spacing w:after="200" w:line="276" w:lineRule="auto"/>
-        <w:rPr>
-          <w:rFonts w:asciiTheme="majorHAnsi" w:hAnsiTheme="majorHAnsi" w:cstheme="majorHAnsi"/>
-          <w:sz w:val="26"/>
-          <w:szCs w:val="26"/>
-        </w:rPr>
-      </w:pPr>
-      <w:r>
-        <w:rPr>
-          <w:rFonts w:asciiTheme="majorHAnsi" w:hAnsiTheme="majorHAnsi" w:cstheme="majorHAnsi"/>
-          <w:sz w:val="26"/>
-          <w:szCs w:val="26"/>
-        </w:rPr>
-        <w:t>Il sistema tende ad essere</w:t>
-      </w:r>
-    </w:p>
-    <w:p>
-      <w:pPr>
-        <w:pStyle w:val="Paragrafoelenco"/>
-        <w:numPr>
-          <w:ilvl w:val="2"/>
-          <w:numId w:val="44"/>
-        </w:numPr>
-        <w:spacing w:after="200" w:line="276" w:lineRule="auto"/>
-        <w:rPr>
-          <w:rFonts w:asciiTheme="majorHAnsi" w:hAnsiTheme="majorHAnsi" w:cstheme="majorHAnsi"/>
-          <w:sz w:val="26"/>
-          <w:szCs w:val="26"/>
-        </w:rPr>
-      </w:pPr>
-      <w:r>
-        <w:rPr>
-          <w:rFonts w:asciiTheme="majorHAnsi" w:hAnsiTheme="majorHAnsi" w:cstheme="majorHAnsi"/>
-          <w:sz w:val="26"/>
-          <w:szCs w:val="26"/>
-        </w:rPr>
-        <w:t>Invasivo/Silenzioso</w:t>
-      </w:r>
-    </w:p>
-    <w:p>
-      <w:pPr>
-        <w:pStyle w:val="Paragrafoelenco"/>
-        <w:numPr>
-          <w:ilvl w:val="1"/>
-          <w:numId w:val="44"/>
-        </w:numPr>
-        <w:spacing w:after="200" w:line="276" w:lineRule="auto"/>
-        <w:rPr>
-          <w:rFonts w:asciiTheme="majorHAnsi" w:hAnsiTheme="majorHAnsi" w:cstheme="majorHAnsi"/>
-          <w:sz w:val="26"/>
-          <w:szCs w:val="26"/>
-        </w:rPr>
-      </w:pPr>
-      <w:r>
-        <w:rPr>
-          <w:rFonts w:asciiTheme="majorHAnsi" w:hAnsiTheme="majorHAnsi" w:cstheme="majorHAnsi"/>
-          <w:sz w:val="26"/>
-          <w:szCs w:val="26"/>
-        </w:rPr>
-        <w:lastRenderedPageBreak/>
         <w:t>Progettato per tutti gli utenti</w:t>
       </w:r>
     </w:p>
-    <w:p>
-      <w:pPr>
-        <w:pStyle w:val="Paragrafoelenco"/>
-        <w:numPr>
-          <w:ilvl w:val="2"/>
-          <w:numId w:val="44"/>
-        </w:numPr>
-        <w:spacing w:after="200" w:line="276" w:lineRule="auto"/>
-        <w:rPr>
-          <w:rFonts w:asciiTheme="majorHAnsi" w:hAnsiTheme="majorHAnsi" w:cstheme="majorHAnsi"/>
-          <w:sz w:val="26"/>
-          <w:szCs w:val="26"/>
-        </w:rPr>
-      </w:pPr>
-      <w:r>
-        <w:rPr>
-          <w:rFonts w:asciiTheme="majorHAnsi" w:hAnsiTheme="majorHAnsi" w:cstheme="majorHAnsi"/>
-          <w:sz w:val="26"/>
-          <w:szCs w:val="26"/>
-        </w:rPr>
-        <w:t>Mai/Sempre</w:t>
-      </w:r>
-    </w:p>
+    <w:tbl>
+      <w:tblPr>
+        <w:tblStyle w:val="Grigliatabella"/>
+        <w:tblW w:w="0" w:type="auto"/>
+        <w:tblInd w:w="704" w:type="dxa"/>
+        <w:tblLook w:val="04A0" w:firstRow="1" w:lastRow="0" w:firstColumn="1" w:lastColumn="0" w:noHBand="0" w:noVBand="1"/>
+      </w:tblPr>
+      <w:tblGrid>
+        <w:gridCol w:w="1843"/>
+        <w:gridCol w:w="1908"/>
+      </w:tblGrid>
+      <w:tr>
+        <w:tc>
+          <w:tcPr>
+            <w:tcW w:w="1843" w:type="dxa"/>
+          </w:tcPr>
+          <w:p>
+            <w:pPr>
+              <w:pStyle w:val="Paragrafoelenco"/>
+              <w:spacing w:after="200" w:line="276" w:lineRule="auto"/>
+              <w:ind w:left="0"/>
+              <w:rPr>
+                <w:rFonts w:asciiTheme="majorHAnsi" w:hAnsiTheme="majorHAnsi" w:cstheme="majorHAnsi"/>
+                <w:sz w:val="26"/>
+                <w:szCs w:val="26"/>
+              </w:rPr>
+            </w:pPr>
+            <w:r>
+              <w:rPr>
+                <w:rFonts w:asciiTheme="majorHAnsi" w:hAnsiTheme="majorHAnsi" w:cstheme="majorHAnsi"/>
+                <w:sz w:val="26"/>
+                <w:szCs w:val="26"/>
+              </w:rPr>
+              <w:t>Mai</w:t>
+            </w:r>
+          </w:p>
+        </w:tc>
+        <w:tc>
+          <w:tcPr>
+            <w:tcW w:w="1908" w:type="dxa"/>
+          </w:tcPr>
+          <w:p>
+            <w:pPr>
+              <w:pStyle w:val="Paragrafoelenco"/>
+              <w:spacing w:after="200" w:line="276" w:lineRule="auto"/>
+              <w:ind w:left="0"/>
+              <w:rPr>
+                <w:rFonts w:asciiTheme="majorHAnsi" w:hAnsiTheme="majorHAnsi" w:cstheme="majorHAnsi"/>
+                <w:sz w:val="26"/>
+                <w:szCs w:val="26"/>
+              </w:rPr>
+            </w:pPr>
+            <w:r>
+              <w:rPr>
+                <w:rFonts w:asciiTheme="majorHAnsi" w:hAnsiTheme="majorHAnsi" w:cstheme="majorHAnsi"/>
+                <w:sz w:val="26"/>
+                <w:szCs w:val="26"/>
+              </w:rPr>
+              <w:t>Sempre</w:t>
+            </w:r>
+          </w:p>
+        </w:tc>
+      </w:tr>
+    </w:tbl>
     <w:p>
       <w:pPr>
         <w:widowControl w:val="0"/>
@@ -10761,96 +11328,13 @@
           <w:sz w:val="26"/>
           <w:szCs w:val="26"/>
         </w:rPr>
-      </w:pPr>
-    </w:p>
-    <w:p>
-      <w:pPr>
-        <w:widowControl w:val="0"/>
-        <w:tabs>
-          <w:tab w:val="left" w:pos="1609"/>
-          <w:tab w:val="left" w:pos="1610"/>
-        </w:tabs>
-        <w:autoSpaceDE w:val="0"/>
-        <w:autoSpaceDN w:val="0"/>
-        <w:spacing w:before="119" w:after="0" w:line="242" w:lineRule="auto"/>
-        <w:ind w:right="204"/>
-        <w:rPr>
-          <w:rFonts w:asciiTheme="majorHAnsi" w:hAnsiTheme="majorHAnsi" w:cstheme="majorHAnsi"/>
-          <w:sz w:val="26"/>
-          <w:szCs w:val="26"/>
-        </w:rPr>
-      </w:pPr>
-    </w:p>
-    <w:p>
-      <w:pPr>
-        <w:widowControl w:val="0"/>
-        <w:tabs>
-          <w:tab w:val="left" w:pos="1609"/>
-          <w:tab w:val="left" w:pos="1610"/>
-        </w:tabs>
-        <w:autoSpaceDE w:val="0"/>
-        <w:autoSpaceDN w:val="0"/>
-        <w:spacing w:before="119" w:after="0" w:line="240" w:lineRule="auto"/>
-        <w:ind w:right="198"/>
-        <w:rPr>
-          <w:rFonts w:asciiTheme="majorHAnsi" w:hAnsiTheme="majorHAnsi" w:cstheme="majorHAnsi"/>
-          <w:sz w:val="26"/>
-          <w:szCs w:val="26"/>
-        </w:rPr>
-      </w:pPr>
-    </w:p>
-    <w:p>
-      <w:pPr>
-        <w:widowControl w:val="0"/>
-        <w:tabs>
-          <w:tab w:val="left" w:pos="1609"/>
-          <w:tab w:val="left" w:pos="1610"/>
-        </w:tabs>
-        <w:autoSpaceDE w:val="0"/>
-        <w:autoSpaceDN w:val="0"/>
-        <w:spacing w:before="119" w:after="0" w:line="240" w:lineRule="auto"/>
-        <w:ind w:right="198"/>
-        <w:rPr>
-          <w:rFonts w:asciiTheme="majorHAnsi" w:hAnsiTheme="majorHAnsi" w:cstheme="majorHAnsi"/>
-          <w:sz w:val="26"/>
-          <w:szCs w:val="26"/>
-        </w:rPr>
-      </w:pPr>
-    </w:p>
-    <w:p>
-      <w:pPr>
-        <w:rPr>
-          <w:rFonts w:asciiTheme="majorHAnsi" w:hAnsiTheme="majorHAnsi" w:cstheme="majorHAnsi"/>
-          <w:sz w:val="26"/>
-          <w:szCs w:val="26"/>
-        </w:rPr>
-      </w:pPr>
-    </w:p>
-    <w:p>
-      <w:pPr>
-        <w:rPr>
-          <w:rFonts w:asciiTheme="majorHAnsi" w:hAnsiTheme="majorHAnsi" w:cstheme="majorHAnsi"/>
-          <w:sz w:val="26"/>
-          <w:szCs w:val="26"/>
-        </w:rPr>
-      </w:pPr>
-    </w:p>
-    <w:p>
-      <w:pPr>
-        <w:rPr>
-          <w:rFonts w:asciiTheme="majorHAnsi" w:hAnsiTheme="majorHAnsi" w:cstheme="majorHAnsi"/>
-          <w:sz w:val="26"/>
-          <w:szCs w:val="26"/>
-        </w:rPr>
-      </w:pPr>
-    </w:p>
-    <w:p>
-      <w:pPr>
-        <w:rPr>
-          <w:rFonts w:asciiTheme="majorHAnsi" w:hAnsiTheme="majorHAnsi" w:cstheme="majorHAnsi"/>
-          <w:sz w:val="26"/>
-          <w:szCs w:val="26"/>
-        </w:rPr>
+        <w:sectPr>
+          <w:type w:val="continuous"/>
+          <w:pgSz w:w="11906" w:h="16838"/>
+          <w:pgMar w:top="1417" w:right="1134" w:bottom="1134" w:left="1134" w:header="708" w:footer="708" w:gutter="0"/>
+          <w:cols w:num="2" w:space="708"/>
+          <w:docGrid w:linePitch="360"/>
+        </w:sectPr>
       </w:pPr>
     </w:p>
     <w:p>
@@ -10928,6 +11412,7 @@
       </w:pPr>
     </w:p>
     <w:sectPr>
+      <w:type w:val="continuous"/>
       <w:pgSz w:w="11906" w:h="16838"/>
       <w:pgMar w:top="1417" w:right="1134" w:bottom="1134" w:left="1134" w:header="708" w:footer="708" w:gutter="0"/>
       <w:cols w:space="708"/>
@@ -11620,7 +12105,7 @@
   <w:abstractNum w:abstractNumId="6" w15:restartNumberingAfterBreak="0">
     <w:nsid w:val="15910785"/>
     <w:multiLevelType w:val="hybridMultilevel"/>
-    <w:tmpl w:val="7542C826"/>
+    <w:tmpl w:val="27CE50E6"/>
     <w:lvl w:ilvl="0" w:tplc="0410000F">
       <w:start w:val="1"/>
       <w:numFmt w:val="decimal"/>
@@ -11930,6 +12415,119 @@
     </w:lvl>
   </w:abstractNum>
   <w:abstractNum w:abstractNumId="9" w15:restartNumberingAfterBreak="0">
+    <w:nsid w:val="2B9A5C74"/>
+    <w:multiLevelType w:val="hybridMultilevel"/>
+    <w:tmpl w:val="107EF5D4"/>
+    <w:lvl w:ilvl="0" w:tplc="04100003">
+      <w:start w:val="1"/>
+      <w:numFmt w:val="bullet"/>
+      <w:lvlText w:val="o"/>
+      <w:lvlJc w:val="left"/>
+      <w:pPr>
+        <w:ind w:left="720" w:hanging="360"/>
+      </w:pPr>
+      <w:rPr>
+        <w:rFonts w:ascii="Courier New" w:hAnsi="Courier New" w:cs="Courier New" w:hint="default"/>
+      </w:rPr>
+    </w:lvl>
+    <w:lvl w:ilvl="1" w:tplc="04100003" w:tentative="1">
+      <w:start w:val="1"/>
+      <w:numFmt w:val="bullet"/>
+      <w:lvlText w:val="o"/>
+      <w:lvlJc w:val="left"/>
+      <w:pPr>
+        <w:ind w:left="1440" w:hanging="360"/>
+      </w:pPr>
+      <w:rPr>
+        <w:rFonts w:ascii="Courier New" w:hAnsi="Courier New" w:cs="Courier New" w:hint="default"/>
+      </w:rPr>
+    </w:lvl>
+    <w:lvl w:ilvl="2" w:tplc="04100005" w:tentative="1">
+      <w:start w:val="1"/>
+      <w:numFmt w:val="bullet"/>
+      <w:lvlText w:val=""/>
+      <w:lvlJc w:val="left"/>
+      <w:pPr>
+        <w:ind w:left="2160" w:hanging="360"/>
+      </w:pPr>
+      <w:rPr>
+        <w:rFonts w:ascii="Wingdings" w:hAnsi="Wingdings" w:hint="default"/>
+      </w:rPr>
+    </w:lvl>
+    <w:lvl w:ilvl="3" w:tplc="04100001" w:tentative="1">
+      <w:start w:val="1"/>
+      <w:numFmt w:val="bullet"/>
+      <w:lvlText w:val=""/>
+      <w:lvlJc w:val="left"/>
+      <w:pPr>
+        <w:ind w:left="2880" w:hanging="360"/>
+      </w:pPr>
+      <w:rPr>
+        <w:rFonts w:ascii="Symbol" w:hAnsi="Symbol" w:hint="default"/>
+      </w:rPr>
+    </w:lvl>
+    <w:lvl w:ilvl="4" w:tplc="04100003" w:tentative="1">
+      <w:start w:val="1"/>
+      <w:numFmt w:val="bullet"/>
+      <w:lvlText w:val="o"/>
+      <w:lvlJc w:val="left"/>
+      <w:pPr>
+        <w:ind w:left="3600" w:hanging="360"/>
+      </w:pPr>
+      <w:rPr>
+        <w:rFonts w:ascii="Courier New" w:hAnsi="Courier New" w:cs="Courier New" w:hint="default"/>
+      </w:rPr>
+    </w:lvl>
+    <w:lvl w:ilvl="5" w:tplc="04100005" w:tentative="1">
+      <w:start w:val="1"/>
+      <w:numFmt w:val="bullet"/>
+      <w:lvlText w:val=""/>
+      <w:lvlJc w:val="left"/>
+      <w:pPr>
+        <w:ind w:left="4320" w:hanging="360"/>
+      </w:pPr>
+      <w:rPr>
+        <w:rFonts w:ascii="Wingdings" w:hAnsi="Wingdings" w:hint="default"/>
+      </w:rPr>
+    </w:lvl>
+    <w:lvl w:ilvl="6" w:tplc="04100001" w:tentative="1">
+      <w:start w:val="1"/>
+      <w:numFmt w:val="bullet"/>
+      <w:lvlText w:val=""/>
+      <w:lvlJc w:val="left"/>
+      <w:pPr>
+        <w:ind w:left="5040" w:hanging="360"/>
+      </w:pPr>
+      <w:rPr>
+        <w:rFonts w:ascii="Symbol" w:hAnsi="Symbol" w:hint="default"/>
+      </w:rPr>
+    </w:lvl>
+    <w:lvl w:ilvl="7" w:tplc="04100003" w:tentative="1">
+      <w:start w:val="1"/>
+      <w:numFmt w:val="bullet"/>
+      <w:lvlText w:val="o"/>
+      <w:lvlJc w:val="left"/>
+      <w:pPr>
+        <w:ind w:left="5760" w:hanging="360"/>
+      </w:pPr>
+      <w:rPr>
+        <w:rFonts w:ascii="Courier New" w:hAnsi="Courier New" w:cs="Courier New" w:hint="default"/>
+      </w:rPr>
+    </w:lvl>
+    <w:lvl w:ilvl="8" w:tplc="04100005" w:tentative="1">
+      <w:start w:val="1"/>
+      <w:numFmt w:val="bullet"/>
+      <w:lvlText w:val=""/>
+      <w:lvlJc w:val="left"/>
+      <w:pPr>
+        <w:ind w:left="6480" w:hanging="360"/>
+      </w:pPr>
+      <w:rPr>
+        <w:rFonts w:ascii="Wingdings" w:hAnsi="Wingdings" w:hint="default"/>
+      </w:rPr>
+    </w:lvl>
+  </w:abstractNum>
+  <w:abstractNum w:abstractNumId="10" w15:restartNumberingAfterBreak="0">
     <w:nsid w:val="2BA04876"/>
     <w:multiLevelType w:val="hybridMultilevel"/>
     <w:tmpl w:val="39B44182"/>
@@ -12042,7 +12640,7 @@
       </w:rPr>
     </w:lvl>
   </w:abstractNum>
-  <w:abstractNum w:abstractNumId="10" w15:restartNumberingAfterBreak="0">
+  <w:abstractNum w:abstractNumId="11" w15:restartNumberingAfterBreak="0">
     <w:nsid w:val="2BD70F50"/>
     <w:multiLevelType w:val="hybridMultilevel"/>
     <w:tmpl w:val="62BEADD0"/>
@@ -12155,7 +12753,7 @@
       </w:rPr>
     </w:lvl>
   </w:abstractNum>
-  <w:abstractNum w:abstractNumId="11" w15:restartNumberingAfterBreak="0">
+  <w:abstractNum w:abstractNumId="12" w15:restartNumberingAfterBreak="0">
     <w:nsid w:val="2D415CDC"/>
     <w:multiLevelType w:val="hybridMultilevel"/>
     <w:tmpl w:val="56044CE0"/>
@@ -12268,7 +12866,7 @@
       </w:rPr>
     </w:lvl>
   </w:abstractNum>
-  <w:abstractNum w:abstractNumId="12" w15:restartNumberingAfterBreak="0">
+  <w:abstractNum w:abstractNumId="13" w15:restartNumberingAfterBreak="0">
     <w:nsid w:val="2DD21A75"/>
     <w:multiLevelType w:val="hybridMultilevel"/>
     <w:tmpl w:val="6C348D5E"/>
@@ -12381,7 +12979,7 @@
       </w:rPr>
     </w:lvl>
   </w:abstractNum>
-  <w:abstractNum w:abstractNumId="13" w15:restartNumberingAfterBreak="0">
+  <w:abstractNum w:abstractNumId="14" w15:restartNumberingAfterBreak="0">
     <w:nsid w:val="30073B8C"/>
     <w:multiLevelType w:val="hybridMultilevel"/>
     <w:tmpl w:val="373424BA"/>
@@ -12494,7 +13092,7 @@
       </w:rPr>
     </w:lvl>
   </w:abstractNum>
-  <w:abstractNum w:abstractNumId="14" w15:restartNumberingAfterBreak="0">
+  <w:abstractNum w:abstractNumId="15" w15:restartNumberingAfterBreak="0">
     <w:nsid w:val="31EA2A9F"/>
     <w:multiLevelType w:val="hybridMultilevel"/>
     <w:tmpl w:val="B018FBBA"/>
@@ -12614,7 +13212,7 @@
       </w:rPr>
     </w:lvl>
   </w:abstractNum>
-  <w:abstractNum w:abstractNumId="15" w15:restartNumberingAfterBreak="0">
+  <w:abstractNum w:abstractNumId="16" w15:restartNumberingAfterBreak="0">
     <w:nsid w:val="34A96AEA"/>
     <w:multiLevelType w:val="hybridMultilevel"/>
     <w:tmpl w:val="C87CE950"/>
@@ -12727,7 +13325,7 @@
       </w:rPr>
     </w:lvl>
   </w:abstractNum>
-  <w:abstractNum w:abstractNumId="16" w15:restartNumberingAfterBreak="0">
+  <w:abstractNum w:abstractNumId="17" w15:restartNumberingAfterBreak="0">
     <w:nsid w:val="351B7CD2"/>
     <w:multiLevelType w:val="hybridMultilevel"/>
     <w:tmpl w:val="9E9C6754"/>
@@ -12840,7 +13438,7 @@
       </w:rPr>
     </w:lvl>
   </w:abstractNum>
-  <w:abstractNum w:abstractNumId="17" w15:restartNumberingAfterBreak="0">
+  <w:abstractNum w:abstractNumId="18" w15:restartNumberingAfterBreak="0">
     <w:nsid w:val="370B4F5F"/>
     <w:multiLevelType w:val="hybridMultilevel"/>
     <w:tmpl w:val="8A902D68"/>
@@ -12953,7 +13551,7 @@
       </w:rPr>
     </w:lvl>
   </w:abstractNum>
-  <w:abstractNum w:abstractNumId="18" w15:restartNumberingAfterBreak="0">
+  <w:abstractNum w:abstractNumId="19" w15:restartNumberingAfterBreak="0">
     <w:nsid w:val="377E20EF"/>
     <w:multiLevelType w:val="hybridMultilevel"/>
     <w:tmpl w:val="5E80A906"/>
@@ -13066,7 +13664,7 @@
       </w:rPr>
     </w:lvl>
   </w:abstractNum>
-  <w:abstractNum w:abstractNumId="19" w15:restartNumberingAfterBreak="0">
+  <w:abstractNum w:abstractNumId="20" w15:restartNumberingAfterBreak="0">
     <w:nsid w:val="39801986"/>
     <w:multiLevelType w:val="hybridMultilevel"/>
     <w:tmpl w:val="D7D0BE12"/>
@@ -13179,7 +13777,7 @@
       </w:rPr>
     </w:lvl>
   </w:abstractNum>
-  <w:abstractNum w:abstractNumId="20" w15:restartNumberingAfterBreak="0">
+  <w:abstractNum w:abstractNumId="21" w15:restartNumberingAfterBreak="0">
     <w:nsid w:val="3C80402C"/>
     <w:multiLevelType w:val="hybridMultilevel"/>
     <w:tmpl w:val="A85A32CC"/>
@@ -13292,7 +13890,7 @@
       </w:rPr>
     </w:lvl>
   </w:abstractNum>
-  <w:abstractNum w:abstractNumId="21" w15:restartNumberingAfterBreak="0">
+  <w:abstractNum w:abstractNumId="22" w15:restartNumberingAfterBreak="0">
     <w:nsid w:val="41E94D24"/>
     <w:multiLevelType w:val="hybridMultilevel"/>
     <w:tmpl w:val="22BE4ADE"/>
@@ -13405,7 +14003,7 @@
       </w:rPr>
     </w:lvl>
   </w:abstractNum>
-  <w:abstractNum w:abstractNumId="22" w15:restartNumberingAfterBreak="0">
+  <w:abstractNum w:abstractNumId="23" w15:restartNumberingAfterBreak="0">
     <w:nsid w:val="420456F4"/>
     <w:multiLevelType w:val="hybridMultilevel"/>
     <w:tmpl w:val="52B671B8"/>
@@ -13518,7 +14116,7 @@
       </w:rPr>
     </w:lvl>
   </w:abstractNum>
-  <w:abstractNum w:abstractNumId="23" w15:restartNumberingAfterBreak="0">
+  <w:abstractNum w:abstractNumId="24" w15:restartNumberingAfterBreak="0">
     <w:nsid w:val="4AC830A4"/>
     <w:multiLevelType w:val="hybridMultilevel"/>
     <w:tmpl w:val="694CE76C"/>
@@ -13631,7 +14229,7 @@
       </w:rPr>
     </w:lvl>
   </w:abstractNum>
-  <w:abstractNum w:abstractNumId="24" w15:restartNumberingAfterBreak="0">
+  <w:abstractNum w:abstractNumId="25" w15:restartNumberingAfterBreak="0">
     <w:nsid w:val="4E625948"/>
     <w:multiLevelType w:val="hybridMultilevel"/>
     <w:tmpl w:val="CBD684D0"/>
@@ -13744,7 +14342,7 @@
       </w:rPr>
     </w:lvl>
   </w:abstractNum>
-  <w:abstractNum w:abstractNumId="25" w15:restartNumberingAfterBreak="0">
+  <w:abstractNum w:abstractNumId="26" w15:restartNumberingAfterBreak="0">
     <w:nsid w:val="57D95E9F"/>
     <w:multiLevelType w:val="hybridMultilevel"/>
     <w:tmpl w:val="9EB62342"/>
@@ -13857,7 +14455,7 @@
       </w:rPr>
     </w:lvl>
   </w:abstractNum>
-  <w:abstractNum w:abstractNumId="26" w15:restartNumberingAfterBreak="0">
+  <w:abstractNum w:abstractNumId="27" w15:restartNumberingAfterBreak="0">
     <w:nsid w:val="59184996"/>
     <w:multiLevelType w:val="hybridMultilevel"/>
     <w:tmpl w:val="A05C59C6"/>
@@ -13970,7 +14568,7 @@
       </w:rPr>
     </w:lvl>
   </w:abstractNum>
-  <w:abstractNum w:abstractNumId="27" w15:restartNumberingAfterBreak="0">
+  <w:abstractNum w:abstractNumId="28" w15:restartNumberingAfterBreak="0">
     <w:nsid w:val="597C23B0"/>
     <w:multiLevelType w:val="hybridMultilevel"/>
     <w:tmpl w:val="A816EEB0"/>
@@ -14083,7 +14681,7 @@
       </w:rPr>
     </w:lvl>
   </w:abstractNum>
-  <w:abstractNum w:abstractNumId="28" w15:restartNumberingAfterBreak="0">
+  <w:abstractNum w:abstractNumId="29" w15:restartNumberingAfterBreak="0">
     <w:nsid w:val="5C7B246A"/>
     <w:multiLevelType w:val="hybridMultilevel"/>
     <w:tmpl w:val="34E6C708"/>
@@ -14196,7 +14794,7 @@
       </w:rPr>
     </w:lvl>
   </w:abstractNum>
-  <w:abstractNum w:abstractNumId="29" w15:restartNumberingAfterBreak="0">
+  <w:abstractNum w:abstractNumId="30" w15:restartNumberingAfterBreak="0">
     <w:nsid w:val="5C847868"/>
     <w:multiLevelType w:val="hybridMultilevel"/>
     <w:tmpl w:val="13FE48BC"/>
@@ -14309,7 +14907,7 @@
       </w:rPr>
     </w:lvl>
   </w:abstractNum>
-  <w:abstractNum w:abstractNumId="30" w15:restartNumberingAfterBreak="0">
+  <w:abstractNum w:abstractNumId="31" w15:restartNumberingAfterBreak="0">
     <w:nsid w:val="60C53E3E"/>
     <w:multiLevelType w:val="hybridMultilevel"/>
     <w:tmpl w:val="FD82FFCC"/>
@@ -14422,7 +15020,7 @@
       </w:rPr>
     </w:lvl>
   </w:abstractNum>
-  <w:abstractNum w:abstractNumId="31" w15:restartNumberingAfterBreak="0">
+  <w:abstractNum w:abstractNumId="32" w15:restartNumberingAfterBreak="0">
     <w:nsid w:val="618E3D0D"/>
     <w:multiLevelType w:val="hybridMultilevel"/>
     <w:tmpl w:val="7A4C1966"/>
@@ -14535,7 +15133,7 @@
       </w:rPr>
     </w:lvl>
   </w:abstractNum>
-  <w:abstractNum w:abstractNumId="32" w15:restartNumberingAfterBreak="0">
+  <w:abstractNum w:abstractNumId="33" w15:restartNumberingAfterBreak="0">
     <w:nsid w:val="63F44903"/>
     <w:multiLevelType w:val="hybridMultilevel"/>
     <w:tmpl w:val="5406F258"/>
@@ -14648,7 +15246,7 @@
       </w:rPr>
     </w:lvl>
   </w:abstractNum>
-  <w:abstractNum w:abstractNumId="33" w15:restartNumberingAfterBreak="0">
+  <w:abstractNum w:abstractNumId="34" w15:restartNumberingAfterBreak="0">
     <w:nsid w:val="643B789B"/>
     <w:multiLevelType w:val="hybridMultilevel"/>
     <w:tmpl w:val="6EECB2B8"/>
@@ -14761,7 +15359,7 @@
       </w:rPr>
     </w:lvl>
   </w:abstractNum>
-  <w:abstractNum w:abstractNumId="34" w15:restartNumberingAfterBreak="0">
+  <w:abstractNum w:abstractNumId="35" w15:restartNumberingAfterBreak="0">
     <w:nsid w:val="67E044EC"/>
     <w:multiLevelType w:val="hybridMultilevel"/>
     <w:tmpl w:val="98905AE4"/>
@@ -14874,7 +15472,7 @@
       </w:rPr>
     </w:lvl>
   </w:abstractNum>
-  <w:abstractNum w:abstractNumId="35" w15:restartNumberingAfterBreak="0">
+  <w:abstractNum w:abstractNumId="36" w15:restartNumberingAfterBreak="0">
     <w:nsid w:val="6B625746"/>
     <w:multiLevelType w:val="hybridMultilevel"/>
     <w:tmpl w:val="AA2CD91A"/>
@@ -14987,7 +15585,7 @@
       </w:rPr>
     </w:lvl>
   </w:abstractNum>
-  <w:abstractNum w:abstractNumId="36" w15:restartNumberingAfterBreak="0">
+  <w:abstractNum w:abstractNumId="37" w15:restartNumberingAfterBreak="0">
     <w:nsid w:val="6DAC2771"/>
     <w:multiLevelType w:val="hybridMultilevel"/>
     <w:tmpl w:val="9512382E"/>
@@ -15100,7 +15698,7 @@
       </w:rPr>
     </w:lvl>
   </w:abstractNum>
-  <w:abstractNum w:abstractNumId="37" w15:restartNumberingAfterBreak="0">
+  <w:abstractNum w:abstractNumId="38" w15:restartNumberingAfterBreak="0">
     <w:nsid w:val="6E0A45A7"/>
     <w:multiLevelType w:val="hybridMultilevel"/>
     <w:tmpl w:val="63F05AE4"/>
@@ -15213,7 +15811,7 @@
       </w:rPr>
     </w:lvl>
   </w:abstractNum>
-  <w:abstractNum w:abstractNumId="38" w15:restartNumberingAfterBreak="0">
+  <w:abstractNum w:abstractNumId="39" w15:restartNumberingAfterBreak="0">
     <w:nsid w:val="73CC3AE9"/>
     <w:multiLevelType w:val="hybridMultilevel"/>
     <w:tmpl w:val="97566B12"/>
@@ -15326,7 +15924,7 @@
       </w:rPr>
     </w:lvl>
   </w:abstractNum>
-  <w:abstractNum w:abstractNumId="39" w15:restartNumberingAfterBreak="0">
+  <w:abstractNum w:abstractNumId="40" w15:restartNumberingAfterBreak="0">
     <w:nsid w:val="73CE6A44"/>
     <w:multiLevelType w:val="hybridMultilevel"/>
     <w:tmpl w:val="212CF268"/>
@@ -15439,10 +16037,10 @@
       </w:rPr>
     </w:lvl>
   </w:abstractNum>
-  <w:abstractNum w:abstractNumId="40" w15:restartNumberingAfterBreak="0">
+  <w:abstractNum w:abstractNumId="41" w15:restartNumberingAfterBreak="0">
     <w:nsid w:val="753135C9"/>
     <w:multiLevelType w:val="hybridMultilevel"/>
-    <w:tmpl w:val="411A16A4"/>
+    <w:tmpl w:val="D528EF2A"/>
     <w:lvl w:ilvl="0" w:tplc="04100001">
       <w:start w:val="1"/>
       <w:numFmt w:val="bullet"/>
@@ -15461,7 +16059,7 @@
       <w:lvlText w:val="o"/>
       <w:lvlJc w:val="left"/>
       <w:pPr>
-        <w:ind w:left="1440" w:hanging="360"/>
+        <w:ind w:left="1070" w:hanging="360"/>
       </w:pPr>
       <w:rPr>
         <w:rFonts w:ascii="Courier New" w:hAnsi="Courier New" w:cs="Courier New" w:hint="default"/>
@@ -15552,7 +16150,7 @@
       </w:rPr>
     </w:lvl>
   </w:abstractNum>
-  <w:abstractNum w:abstractNumId="41" w15:restartNumberingAfterBreak="0">
+  <w:abstractNum w:abstractNumId="42" w15:restartNumberingAfterBreak="0">
     <w:nsid w:val="75D07626"/>
     <w:multiLevelType w:val="hybridMultilevel"/>
     <w:tmpl w:val="A38E0786"/>
@@ -15665,7 +16263,7 @@
       </w:rPr>
     </w:lvl>
   </w:abstractNum>
-  <w:abstractNum w:abstractNumId="42" w15:restartNumberingAfterBreak="0">
+  <w:abstractNum w:abstractNumId="43" w15:restartNumberingAfterBreak="0">
     <w:nsid w:val="78F93009"/>
     <w:multiLevelType w:val="hybridMultilevel"/>
     <w:tmpl w:val="FA16C794"/>
@@ -15778,7 +16376,7 @@
       </w:rPr>
     </w:lvl>
   </w:abstractNum>
-  <w:abstractNum w:abstractNumId="43" w15:restartNumberingAfterBreak="0">
+  <w:abstractNum w:abstractNumId="44" w15:restartNumberingAfterBreak="0">
     <w:nsid w:val="79BB5CB4"/>
     <w:multiLevelType w:val="hybridMultilevel"/>
     <w:tmpl w:val="5C3004A2"/>
@@ -15892,31 +16490,31 @@
     </w:lvl>
   </w:abstractNum>
   <w:num w:numId="1">
-    <w:abstractNumId w:val="14"/>
+    <w:abstractNumId w:val="15"/>
   </w:num>
   <w:num w:numId="2">
-    <w:abstractNumId w:val="16"/>
+    <w:abstractNumId w:val="17"/>
   </w:num>
   <w:num w:numId="3">
-    <w:abstractNumId w:val="12"/>
+    <w:abstractNumId w:val="13"/>
   </w:num>
   <w:num w:numId="4">
-    <w:abstractNumId w:val="43"/>
+    <w:abstractNumId w:val="44"/>
   </w:num>
   <w:num w:numId="5">
     <w:abstractNumId w:val="8"/>
   </w:num>
   <w:num w:numId="6">
-    <w:abstractNumId w:val="24"/>
+    <w:abstractNumId w:val="25"/>
   </w:num>
   <w:num w:numId="7">
-    <w:abstractNumId w:val="32"/>
+    <w:abstractNumId w:val="33"/>
   </w:num>
   <w:num w:numId="8">
-    <w:abstractNumId w:val="42"/>
+    <w:abstractNumId w:val="43"/>
   </w:num>
   <w:num w:numId="9">
-    <w:abstractNumId w:val="21"/>
+    <w:abstractNumId w:val="22"/>
   </w:num>
   <w:num w:numId="10">
     <w:abstractNumId w:val="7"/>
@@ -15925,103 +16523,106 @@
     <w:abstractNumId w:val="5"/>
   </w:num>
   <w:num w:numId="12">
-    <w:abstractNumId w:val="35"/>
+    <w:abstractNumId w:val="36"/>
   </w:num>
   <w:num w:numId="13">
-    <w:abstractNumId w:val="37"/>
+    <w:abstractNumId w:val="38"/>
   </w:num>
   <w:num w:numId="14">
-    <w:abstractNumId w:val="38"/>
+    <w:abstractNumId w:val="39"/>
   </w:num>
   <w:num w:numId="15">
-    <w:abstractNumId w:val="31"/>
+    <w:abstractNumId w:val="32"/>
   </w:num>
   <w:num w:numId="16">
-    <w:abstractNumId w:val="18"/>
+    <w:abstractNumId w:val="19"/>
   </w:num>
   <w:num w:numId="17">
-    <w:abstractNumId w:val="41"/>
+    <w:abstractNumId w:val="42"/>
   </w:num>
   <w:num w:numId="18">
-    <w:abstractNumId w:val="9"/>
+    <w:abstractNumId w:val="10"/>
   </w:num>
   <w:num w:numId="19">
     <w:abstractNumId w:val="2"/>
   </w:num>
   <w:num w:numId="20">
-    <w:abstractNumId w:val="15"/>
+    <w:abstractNumId w:val="16"/>
   </w:num>
   <w:num w:numId="21">
     <w:abstractNumId w:val="4"/>
   </w:num>
   <w:num w:numId="22">
-    <w:abstractNumId w:val="13"/>
+    <w:abstractNumId w:val="14"/>
   </w:num>
   <w:num w:numId="23">
-    <w:abstractNumId w:val="22"/>
+    <w:abstractNumId w:val="23"/>
   </w:num>
   <w:num w:numId="24">
-    <w:abstractNumId w:val="19"/>
+    <w:abstractNumId w:val="20"/>
   </w:num>
   <w:num w:numId="25">
-    <w:abstractNumId w:val="25"/>
+    <w:abstractNumId w:val="26"/>
   </w:num>
   <w:num w:numId="26">
-    <w:abstractNumId w:val="34"/>
+    <w:abstractNumId w:val="35"/>
   </w:num>
   <w:num w:numId="27">
     <w:abstractNumId w:val="0"/>
   </w:num>
   <w:num w:numId="28">
-    <w:abstractNumId w:val="39"/>
+    <w:abstractNumId w:val="40"/>
   </w:num>
   <w:num w:numId="29">
-    <w:abstractNumId w:val="23"/>
+    <w:abstractNumId w:val="24"/>
   </w:num>
   <w:num w:numId="30">
     <w:abstractNumId w:val="1"/>
   </w:num>
   <w:num w:numId="31">
-    <w:abstractNumId w:val="11"/>
+    <w:abstractNumId w:val="12"/>
   </w:num>
   <w:num w:numId="32">
-    <w:abstractNumId w:val="17"/>
+    <w:abstractNumId w:val="18"/>
   </w:num>
   <w:num w:numId="33">
     <w:abstractNumId w:val="3"/>
   </w:num>
   <w:num w:numId="34">
-    <w:abstractNumId w:val="29"/>
+    <w:abstractNumId w:val="30"/>
   </w:num>
   <w:num w:numId="35">
+    <w:abstractNumId w:val="28"/>
+  </w:num>
+  <w:num w:numId="36">
+    <w:abstractNumId w:val="34"/>
+  </w:num>
+  <w:num w:numId="37">
+    <w:abstractNumId w:val="31"/>
+  </w:num>
+  <w:num w:numId="38">
+    <w:abstractNumId w:val="21"/>
+  </w:num>
+  <w:num w:numId="39">
     <w:abstractNumId w:val="27"/>
   </w:num>
-  <w:num w:numId="36">
-    <w:abstractNumId w:val="33"/>
-  </w:num>
-  <w:num w:numId="37">
-    <w:abstractNumId w:val="30"/>
-  </w:num>
-  <w:num w:numId="38">
-    <w:abstractNumId w:val="20"/>
-  </w:num>
-  <w:num w:numId="39">
-    <w:abstractNumId w:val="26"/>
-  </w:num>
   <w:num w:numId="40">
-    <w:abstractNumId w:val="36"/>
+    <w:abstractNumId w:val="37"/>
   </w:num>
   <w:num w:numId="41">
-    <w:abstractNumId w:val="10"/>
+    <w:abstractNumId w:val="11"/>
   </w:num>
   <w:num w:numId="42">
-    <w:abstractNumId w:val="28"/>
+    <w:abstractNumId w:val="29"/>
   </w:num>
   <w:num w:numId="43">
     <w:abstractNumId w:val="6"/>
   </w:num>
   <w:num w:numId="44">
-    <w:abstractNumId w:val="40"/>
+    <w:abstractNumId w:val="41"/>
+  </w:num>
+  <w:num w:numId="45">
+    <w:abstractNumId w:val="9"/>
   </w:num>
 </w:numbering>
 </file>
@@ -16423,6 +17024,7 @@
   <w:style w:type="paragraph" w:default="1" w:styleId="Normale">
     <w:name w:val="Normal"/>
     <w:qFormat/>
+    <w:rsid w:val="00D37C13"/>
   </w:style>
   <w:style w:type="paragraph" w:styleId="Titolo2">
     <w:name w:val="heading 2"/>
